--- a/master/opening/zzy_开题报告.docx
+++ b/master/opening/zzy_开题报告.docx
@@ -6,13 +6,22 @@
       <w:pPr>
         <w:jc w:val="center"/>
         <w:rPr>
+          <w:rFonts w:eastAsia="楷体_GB2312"/>
+          <w:b/>
+          <w:bCs/>
+          <w:sz w:val="44"/>
+        </w:rPr>
+      </w:pPr>
+      <w:bookmarkStart w:id="0" w:name="_Toc243537274"/>
+      <w:r>
+        <w:rPr>
           <w:rFonts w:eastAsia="楷体_GB2312" w:hint="eastAsia"/>
           <w:b/>
           <w:bCs/>
           <w:sz w:val="44"/>
         </w:rPr>
-      </w:pPr>
-      <w:bookmarkStart w:id="0" w:name="_Toc243537274"/>
+        <w:t>北</w:t>
+      </w:r>
       <w:r>
         <w:rPr>
           <w:rFonts w:eastAsia="楷体_GB2312" w:hint="eastAsia"/>
@@ -20,7 +29,7 @@
           <w:bCs/>
           <w:sz w:val="44"/>
         </w:rPr>
-        <w:t>北</w:t>
+        <w:t xml:space="preserve"> </w:t>
       </w:r>
       <w:r>
         <w:rPr>
@@ -29,7 +38,7 @@
           <w:bCs/>
           <w:sz w:val="44"/>
         </w:rPr>
-        <w:t xml:space="preserve"> </w:t>
+        <w:t>京</w:t>
       </w:r>
       <w:r>
         <w:rPr>
@@ -38,7 +47,7 @@
           <w:bCs/>
           <w:sz w:val="44"/>
         </w:rPr>
-        <w:t>京</w:t>
+        <w:t xml:space="preserve"> </w:t>
       </w:r>
       <w:r>
         <w:rPr>
@@ -47,7 +56,7 @@
           <w:bCs/>
           <w:sz w:val="44"/>
         </w:rPr>
-        <w:t xml:space="preserve"> </w:t>
+        <w:t>科</w:t>
       </w:r>
       <w:r>
         <w:rPr>
@@ -56,7 +65,7 @@
           <w:bCs/>
           <w:sz w:val="44"/>
         </w:rPr>
-        <w:t>科</w:t>
+        <w:t xml:space="preserve"> </w:t>
       </w:r>
       <w:r>
         <w:rPr>
@@ -65,7 +74,7 @@
           <w:bCs/>
           <w:sz w:val="44"/>
         </w:rPr>
-        <w:t xml:space="preserve"> </w:t>
+        <w:t>技</w:t>
       </w:r>
       <w:r>
         <w:rPr>
@@ -74,7 +83,7 @@
           <w:bCs/>
           <w:sz w:val="44"/>
         </w:rPr>
-        <w:t>技</w:t>
+        <w:t xml:space="preserve"> </w:t>
       </w:r>
       <w:r>
         <w:rPr>
@@ -83,7 +92,7 @@
           <w:bCs/>
           <w:sz w:val="44"/>
         </w:rPr>
-        <w:t xml:space="preserve"> </w:t>
+        <w:t>大</w:t>
       </w:r>
       <w:r>
         <w:rPr>
@@ -92,7 +101,7 @@
           <w:bCs/>
           <w:sz w:val="44"/>
         </w:rPr>
-        <w:t>大</w:t>
+        <w:t xml:space="preserve"> </w:t>
       </w:r>
       <w:r>
         <w:rPr>
@@ -101,15 +110,6 @@
           <w:bCs/>
           <w:sz w:val="44"/>
         </w:rPr>
-        <w:t xml:space="preserve"> </w:t>
-      </w:r>
-      <w:r>
-        <w:rPr>
-          <w:rFonts w:eastAsia="楷体_GB2312" w:hint="eastAsia"/>
-          <w:b/>
-          <w:bCs/>
-          <w:sz w:val="44"/>
-        </w:rPr>
         <w:t>学</w:t>
       </w:r>
     </w:p>
@@ -117,7 +117,7 @@
       <w:pPr>
         <w:jc w:val="center"/>
         <w:rPr>
-          <w:rFonts w:eastAsia="华文行楷" w:hint="eastAsia"/>
+          <w:rFonts w:eastAsia="华文行楷"/>
           <w:b/>
           <w:bCs/>
           <w:sz w:val="52"/>
@@ -127,12 +127,29 @@
     <w:p>
       <w:pPr>
         <w:jc w:val="center"/>
+        <w:rPr>
+          <w:rFonts w:eastAsia="楷体_GB2312"/>
+          <w:b/>
+          <w:bCs/>
+          <w:sz w:val="72"/>
+        </w:rPr>
+      </w:pPr>
+      <w:r>
         <w:rPr>
           <w:rFonts w:eastAsia="楷体_GB2312" w:hint="eastAsia"/>
           <w:b/>
           <w:bCs/>
           <w:sz w:val="72"/>
         </w:rPr>
+        <w:t>硕士学位研究生</w:t>
+      </w:r>
+    </w:p>
+    <w:p>
+      <w:pPr>
+        <w:jc w:val="center"/>
+        <w:rPr>
+          <w:sz w:val="72"/>
+        </w:rPr>
       </w:pPr>
       <w:r>
         <w:rPr>
@@ -141,24 +158,6 @@
           <w:bCs/>
           <w:sz w:val="72"/>
         </w:rPr>
-        <w:t>硕士学位研究生</w:t>
-      </w:r>
-    </w:p>
-    <w:p>
-      <w:pPr>
-        <w:jc w:val="center"/>
-        <w:rPr>
-          <w:rFonts w:hint="eastAsia"/>
-          <w:sz w:val="72"/>
-        </w:rPr>
-      </w:pPr>
-      <w:r>
-        <w:rPr>
-          <w:rFonts w:eastAsia="楷体_GB2312" w:hint="eastAsia"/>
-          <w:b/>
-          <w:bCs/>
-          <w:sz w:val="72"/>
-        </w:rPr>
         <w:t>选题报告及文献综述</w:t>
       </w:r>
     </w:p>
@@ -213,7 +212,6 @@
         <w:spacing w:line="312" w:lineRule="auto"/>
         <w:jc w:val="center"/>
         <w:rPr>
-          <w:rFonts w:hint="eastAsia"/>
           <w:b/>
           <w:sz w:val="36"/>
           <w:szCs w:val="36"/>
@@ -240,17 +238,11 @@
     <w:p>
       <w:pPr>
         <w:jc w:val="center"/>
-        <w:rPr>
-          <w:rFonts w:hint="eastAsia"/>
-        </w:rPr>
       </w:pPr>
     </w:p>
     <w:p>
       <w:pPr>
         <w:jc w:val="center"/>
-        <w:rPr>
-          <w:rFonts w:hint="eastAsia"/>
-        </w:rPr>
       </w:pPr>
       <w:r>
         <w:rPr>
@@ -316,33 +308,43 @@
       <w:pPr>
         <w:ind w:firstLineChars="420" w:firstLine="1260"/>
         <w:rPr>
+          <w:rFonts w:ascii="宋体" w:hAnsi="宋体"/>
+          <w:sz w:val="30"/>
+          <w:u w:val="single"/>
+        </w:rPr>
+      </w:pPr>
+      <w:r>
+        <w:rPr>
+          <w:rFonts w:ascii="宋体" w:hAnsi="宋体" w:hint="eastAsia"/>
+          <w:sz w:val="30"/>
+        </w:rPr>
+        <w:t>指导教师：</w:t>
+      </w:r>
+      <w:r>
+        <w:rPr>
           <w:rFonts w:ascii="宋体" w:hAnsi="宋体" w:hint="eastAsia"/>
           <w:sz w:val="30"/>
           <w:u w:val="single"/>
         </w:rPr>
-      </w:pPr>
-      <w:r>
-        <w:rPr>
-          <w:rFonts w:ascii="宋体" w:hAnsi="宋体" w:hint="eastAsia"/>
-          <w:sz w:val="30"/>
-        </w:rPr>
-        <w:t>指导教师：</w:t>
-      </w:r>
+        <w:t xml:space="preserve">      </w:t>
+      </w:r>
+      <w:proofErr w:type="gramStart"/>
       <w:r>
         <w:rPr>
           <w:rFonts w:ascii="宋体" w:hAnsi="宋体" w:hint="eastAsia"/>
           <w:sz w:val="30"/>
           <w:u w:val="single"/>
         </w:rPr>
-        <w:t xml:space="preserve">      </w:t>
-      </w:r>
+        <w:t>金莹</w:t>
+      </w:r>
+      <w:proofErr w:type="gramEnd"/>
       <w:r>
         <w:rPr>
           <w:rFonts w:ascii="宋体" w:hAnsi="宋体" w:hint="eastAsia"/>
           <w:sz w:val="30"/>
           <w:u w:val="single"/>
         </w:rPr>
-        <w:t>金莹</w:t>
+        <w:t xml:space="preserve">  </w:t>
       </w:r>
       <w:r>
         <w:rPr>
@@ -350,7 +352,7 @@
           <w:sz w:val="30"/>
           <w:u w:val="single"/>
         </w:rPr>
-        <w:t xml:space="preserve">  </w:t>
+        <w:t>研究</w:t>
       </w:r>
       <w:r>
         <w:rPr>
@@ -358,7 +360,7 @@
           <w:sz w:val="30"/>
           <w:u w:val="single"/>
         </w:rPr>
-        <w:t>研究</w:t>
+        <w:t>员</w:t>
       </w:r>
       <w:r>
         <w:rPr>
@@ -366,7 +368,23 @@
           <w:sz w:val="30"/>
           <w:u w:val="single"/>
         </w:rPr>
-        <w:t>员</w:t>
+        <w:t xml:space="preserve">          </w:t>
+      </w:r>
+    </w:p>
+    <w:p>
+      <w:pPr>
+        <w:ind w:firstLineChars="420" w:firstLine="1260"/>
+        <w:rPr>
+          <w:rFonts w:ascii="宋体" w:hAnsi="宋体"/>
+          <w:sz w:val="30"/>
+        </w:rPr>
+      </w:pPr>
+      <w:r>
+        <w:rPr>
+          <w:rFonts w:ascii="宋体" w:hAnsi="宋体" w:hint="eastAsia"/>
+          <w:sz w:val="30"/>
+        </w:rPr>
+        <w:t>单    位：</w:t>
       </w:r>
       <w:r>
         <w:rPr>
@@ -374,23 +392,7 @@
           <w:sz w:val="30"/>
           <w:u w:val="single"/>
         </w:rPr>
-        <w:t xml:space="preserve">          </w:t>
-      </w:r>
-    </w:p>
-    <w:p>
-      <w:pPr>
-        <w:ind w:firstLineChars="420" w:firstLine="1260"/>
-        <w:rPr>
-          <w:rFonts w:ascii="宋体" w:hAnsi="宋体" w:hint="eastAsia"/>
-          <w:sz w:val="30"/>
-        </w:rPr>
-      </w:pPr>
-      <w:r>
-        <w:rPr>
-          <w:rFonts w:ascii="宋体" w:hAnsi="宋体" w:hint="eastAsia"/>
-          <w:sz w:val="30"/>
-        </w:rPr>
-        <w:t>单    位：</w:t>
+        <w:t xml:space="preserve"> </w:t>
       </w:r>
       <w:r>
         <w:rPr>
@@ -398,7 +400,7 @@
           <w:sz w:val="30"/>
           <w:u w:val="single"/>
         </w:rPr>
-        <w:t xml:space="preserve"> </w:t>
+        <w:t>国家材料服役安全科学中心</w:t>
       </w:r>
       <w:r>
         <w:rPr>
@@ -406,7 +408,23 @@
           <w:sz w:val="30"/>
           <w:u w:val="single"/>
         </w:rPr>
-        <w:t>国家材料服役安全科学中心</w:t>
+        <w:t xml:space="preserve">  </w:t>
+      </w:r>
+    </w:p>
+    <w:p>
+      <w:pPr>
+        <w:ind w:firstLineChars="420" w:firstLine="1260"/>
+        <w:rPr>
+          <w:rFonts w:ascii="宋体" w:hAnsi="宋体"/>
+          <w:sz w:val="30"/>
+        </w:rPr>
+      </w:pPr>
+      <w:r>
+        <w:rPr>
+          <w:rFonts w:ascii="宋体" w:hAnsi="宋体" w:hint="eastAsia"/>
+          <w:sz w:val="30"/>
+        </w:rPr>
+        <w:t>学    号：</w:t>
       </w:r>
       <w:r>
         <w:rPr>
@@ -414,23 +432,46 @@
           <w:sz w:val="30"/>
           <w:u w:val="single"/>
         </w:rPr>
-        <w:t xml:space="preserve">  </w:t>
-      </w:r>
-    </w:p>
-    <w:p>
-      <w:pPr>
-        <w:ind w:firstLineChars="420" w:firstLine="1260"/>
-        <w:rPr>
-          <w:rFonts w:ascii="宋体" w:hAnsi="宋体" w:hint="eastAsia"/>
+        <w:t xml:space="preserve">      </w:t>
+      </w:r>
+      <w:r>
+        <w:rPr>
+          <w:rFonts w:hint="eastAsia"/>
           <w:sz w:val="30"/>
-        </w:rPr>
-      </w:pPr>
-      <w:r>
-        <w:rPr>
-          <w:rFonts w:ascii="宋体" w:hAnsi="宋体" w:hint="eastAsia"/>
+          <w:u w:val="single"/>
+        </w:rPr>
+        <w:t>B</w:t>
+      </w:r>
+      <w:r>
+        <w:rPr>
           <w:sz w:val="30"/>
-        </w:rPr>
-        <w:t>学    号：</w:t>
+          <w:u w:val="single"/>
+        </w:rPr>
+        <w:t>20</w:t>
+      </w:r>
+      <w:r>
+        <w:rPr>
+          <w:rFonts w:hint="eastAsia"/>
+          <w:sz w:val="30"/>
+          <w:u w:val="single"/>
+        </w:rPr>
+        <w:t>1</w:t>
+      </w:r>
+      <w:r>
+        <w:rPr>
+          <w:rFonts w:hint="eastAsia"/>
+          <w:sz w:val="30"/>
+          <w:u w:val="single"/>
+        </w:rPr>
+        <w:t>70427</w:t>
+      </w:r>
+      <w:r>
+        <w:rPr>
+          <w:rFonts w:hint="eastAsia"/>
+          <w:sz w:val="30"/>
+          <w:u w:val="single"/>
+        </w:rPr>
+        <w:t xml:space="preserve"> </w:t>
       </w:r>
       <w:r>
         <w:rPr>
@@ -438,46 +479,24 @@
           <w:sz w:val="30"/>
           <w:u w:val="single"/>
         </w:rPr>
-        <w:t xml:space="preserve">      </w:t>
-      </w:r>
-      <w:r>
-        <w:rPr>
-          <w:rFonts w:hint="eastAsia"/>
+        <w:t xml:space="preserve">           </w:t>
+      </w:r>
+    </w:p>
+    <w:p>
+      <w:pPr>
+        <w:ind w:firstLineChars="420" w:firstLine="1260"/>
+        <w:rPr>
+          <w:rFonts w:ascii="宋体" w:hAnsi="宋体"/>
           <w:sz w:val="30"/>
           <w:u w:val="single"/>
         </w:rPr>
-        <w:t>B</w:t>
-      </w:r>
-      <w:r>
-        <w:rPr>
+      </w:pPr>
+      <w:r>
+        <w:rPr>
+          <w:rFonts w:ascii="宋体" w:hAnsi="宋体" w:hint="eastAsia"/>
           <w:sz w:val="30"/>
-          <w:u w:val="single"/>
-        </w:rPr>
-        <w:t>20</w:t>
-      </w:r>
-      <w:r>
-        <w:rPr>
-          <w:rFonts w:hint="eastAsia"/>
-          <w:sz w:val="30"/>
-          <w:u w:val="single"/>
-        </w:rPr>
-        <w:t>1</w:t>
-      </w:r>
-      <w:r>
-        <w:rPr>
-          <w:rFonts w:hint="eastAsia"/>
-          <w:sz w:val="30"/>
-          <w:u w:val="single"/>
-        </w:rPr>
-        <w:t>70427</w:t>
-      </w:r>
-      <w:r>
-        <w:rPr>
-          <w:rFonts w:hint="eastAsia"/>
-          <w:sz w:val="30"/>
-          <w:u w:val="single"/>
-        </w:rPr>
-        <w:t xml:space="preserve"> </w:t>
+        </w:rPr>
+        <w:t>作    者：</w:t>
       </w:r>
       <w:r>
         <w:rPr>
@@ -485,24 +504,15 @@
           <w:sz w:val="30"/>
           <w:u w:val="single"/>
         </w:rPr>
-        <w:t xml:space="preserve">           </w:t>
-      </w:r>
-    </w:p>
-    <w:p>
-      <w:pPr>
-        <w:ind w:firstLineChars="420" w:firstLine="1260"/>
+        <w:t xml:space="preserve">       </w:t>
+      </w:r>
+      <w:r>
         <w:rPr>
           <w:rFonts w:ascii="宋体" w:hAnsi="宋体" w:hint="eastAsia"/>
           <w:sz w:val="30"/>
           <w:u w:val="single"/>
         </w:rPr>
-      </w:pPr>
-      <w:r>
-        <w:rPr>
-          <w:rFonts w:ascii="宋体" w:hAnsi="宋体" w:hint="eastAsia"/>
-          <w:sz w:val="30"/>
-        </w:rPr>
-        <w:t>作    者：</w:t>
+        <w:t>赵朝阳</w:t>
       </w:r>
       <w:r>
         <w:rPr>
@@ -510,7 +520,24 @@
           <w:sz w:val="30"/>
           <w:u w:val="single"/>
         </w:rPr>
-        <w:t xml:space="preserve">       </w:t>
+        <w:t xml:space="preserve">              </w:t>
+      </w:r>
+    </w:p>
+    <w:p>
+      <w:pPr>
+        <w:ind w:firstLineChars="420" w:firstLine="1260"/>
+        <w:rPr>
+          <w:rFonts w:ascii="宋体" w:hAnsi="宋体"/>
+          <w:sz w:val="30"/>
+          <w:u w:val="single"/>
+        </w:rPr>
+      </w:pPr>
+      <w:r>
+        <w:rPr>
+          <w:rFonts w:ascii="宋体" w:hAnsi="宋体" w:hint="eastAsia"/>
+          <w:sz w:val="30"/>
+        </w:rPr>
+        <w:t>专业名称：</w:t>
       </w:r>
       <w:r>
         <w:rPr>
@@ -518,7 +545,7 @@
           <w:sz w:val="30"/>
           <w:u w:val="single"/>
         </w:rPr>
-        <w:t>赵朝阳</w:t>
+        <w:t xml:space="preserve">     </w:t>
       </w:r>
       <w:r>
         <w:rPr>
@@ -526,47 +553,14 @@
           <w:sz w:val="30"/>
           <w:u w:val="single"/>
         </w:rPr>
-        <w:t xml:space="preserve">              </w:t>
-      </w:r>
-    </w:p>
-    <w:p>
-      <w:pPr>
-        <w:ind w:firstLineChars="420" w:firstLine="1260"/>
+        <w:t>材料科学与工程</w:t>
+      </w:r>
+      <w:r>
         <w:rPr>
           <w:rFonts w:ascii="宋体" w:hAnsi="宋体" w:hint="eastAsia"/>
           <w:sz w:val="30"/>
           <w:u w:val="single"/>
         </w:rPr>
-      </w:pPr>
-      <w:r>
-        <w:rPr>
-          <w:rFonts w:ascii="宋体" w:hAnsi="宋体" w:hint="eastAsia"/>
-          <w:sz w:val="30"/>
-        </w:rPr>
-        <w:t>专业名称：</w:t>
-      </w:r>
-      <w:r>
-        <w:rPr>
-          <w:rFonts w:ascii="宋体" w:hAnsi="宋体" w:hint="eastAsia"/>
-          <w:sz w:val="30"/>
-          <w:u w:val="single"/>
-        </w:rPr>
-        <w:t xml:space="preserve">     </w:t>
-      </w:r>
-      <w:r>
-        <w:rPr>
-          <w:rFonts w:ascii="宋体" w:hAnsi="宋体" w:hint="eastAsia"/>
-          <w:sz w:val="30"/>
-          <w:u w:val="single"/>
-        </w:rPr>
-        <w:t>材料科学与工程</w:t>
-      </w:r>
-      <w:r>
-        <w:rPr>
-          <w:rFonts w:ascii="宋体" w:hAnsi="宋体" w:hint="eastAsia"/>
-          <w:sz w:val="30"/>
-          <w:u w:val="single"/>
-        </w:rPr>
         <w:t xml:space="preserve">        </w:t>
       </w:r>
     </w:p>
@@ -574,7 +568,7 @@
       <w:pPr>
         <w:ind w:firstLineChars="420" w:firstLine="1260"/>
         <w:rPr>
-          <w:rFonts w:ascii="宋体" w:hAnsi="宋体" w:hint="eastAsia"/>
+          <w:rFonts w:ascii="宋体" w:hAnsi="宋体"/>
           <w:sz w:val="30"/>
           <w:u w:val="single"/>
         </w:rPr>
@@ -1416,6 +1410,14 @@
             <w:noProof w:val="0"/>
             <w:webHidden/>
           </w:rPr>
+        </w:r>
+        <w:r>
+          <w:rPr>
+            <w:bCs w:val="0"/>
+            <w:caps w:val="0"/>
+            <w:noProof w:val="0"/>
+            <w:webHidden/>
+          </w:rPr>
           <w:fldChar w:fldCharType="separate"/>
         </w:r>
         <w:r>
@@ -1522,6 +1524,14 @@
             <w:noProof w:val="0"/>
             <w:webHidden/>
           </w:rPr>
+        </w:r>
+        <w:r>
+          <w:rPr>
+            <w:bCs w:val="0"/>
+            <w:caps w:val="0"/>
+            <w:noProof w:val="0"/>
+            <w:webHidden/>
+          </w:rPr>
           <w:fldChar w:fldCharType="separate"/>
         </w:r>
         <w:r>
@@ -1628,6 +1638,14 @@
             <w:noProof w:val="0"/>
             <w:webHidden/>
           </w:rPr>
+        </w:r>
+        <w:r>
+          <w:rPr>
+            <w:bCs w:val="0"/>
+            <w:caps w:val="0"/>
+            <w:noProof w:val="0"/>
+            <w:webHidden/>
+          </w:rPr>
           <w:fldChar w:fldCharType="separate"/>
         </w:r>
         <w:r>
@@ -1734,6 +1752,14 @@
             <w:noProof w:val="0"/>
             <w:webHidden/>
           </w:rPr>
+        </w:r>
+        <w:r>
+          <w:rPr>
+            <w:bCs w:val="0"/>
+            <w:caps w:val="0"/>
+            <w:noProof w:val="0"/>
+            <w:webHidden/>
+          </w:rPr>
           <w:fldChar w:fldCharType="separate"/>
         </w:r>
         <w:r>
@@ -2047,6 +2073,14 @@
             <w:noProof w:val="0"/>
             <w:webHidden/>
           </w:rPr>
+        </w:r>
+        <w:r>
+          <w:rPr>
+            <w:bCs w:val="0"/>
+            <w:caps w:val="0"/>
+            <w:noProof w:val="0"/>
+            <w:webHidden/>
+          </w:rPr>
           <w:fldChar w:fldCharType="separate"/>
         </w:r>
         <w:r>
@@ -2096,7 +2130,6 @@
         </w:tabs>
         <w:ind w:firstLineChars="100" w:firstLine="240"/>
         <w:rPr>
-          <w:rFonts w:hint="eastAsia"/>
           <w:bCs w:val="0"/>
           <w:caps w:val="0"/>
           <w:noProof w:val="0"/>
@@ -2146,6 +2179,14 @@
             <w:webHidden/>
           </w:rPr>
           <w:instrText xml:space="preserve"> PAGEREF _Toc306524818 \h </w:instrText>
+        </w:r>
+        <w:r>
+          <w:rPr>
+            <w:bCs w:val="0"/>
+            <w:caps w:val="0"/>
+            <w:noProof w:val="0"/>
+            <w:webHidden/>
+          </w:rPr>
         </w:r>
         <w:r>
           <w:rPr>
@@ -2283,6 +2324,14 @@
             <w:noProof w:val="0"/>
             <w:webHidden/>
           </w:rPr>
+        </w:r>
+        <w:r>
+          <w:rPr>
+            <w:bCs w:val="0"/>
+            <w:caps w:val="0"/>
+            <w:noProof w:val="0"/>
+            <w:webHidden/>
+          </w:rPr>
           <w:fldChar w:fldCharType="separate"/>
         </w:r>
         <w:r>
@@ -2429,9 +2478,6 @@
     <w:p>
       <w:pPr>
         <w:spacing w:line="312" w:lineRule="auto"/>
-        <w:rPr>
-          <w:rFonts w:hint="eastAsia"/>
-        </w:rPr>
         <w:sectPr>
           <w:pgSz w:w="11906" w:h="16838"/>
           <w:pgMar w:top="1440" w:right="1797" w:bottom="1440" w:left="1797" w:header="851" w:footer="992" w:gutter="0"/>
@@ -2598,9 +2644,6 @@
       <w:pPr>
         <w:spacing w:line="312" w:lineRule="auto"/>
         <w:ind w:firstLineChars="200" w:firstLine="480"/>
-        <w:rPr>
-          <w:rFonts w:hint="eastAsia"/>
-        </w:rPr>
       </w:pPr>
       <w:r>
         <w:rPr>
@@ -2613,45 +2656,30 @@
       <w:pPr>
         <w:spacing w:line="312" w:lineRule="auto"/>
         <w:ind w:firstLineChars="200" w:firstLine="480"/>
-        <w:rPr>
-          <w:rFonts w:hint="eastAsia"/>
-        </w:rPr>
       </w:pPr>
     </w:p>
     <w:p>
       <w:pPr>
         <w:spacing w:line="312" w:lineRule="auto"/>
         <w:ind w:firstLineChars="200" w:firstLine="480"/>
-        <w:rPr>
-          <w:rFonts w:hint="eastAsia"/>
-        </w:rPr>
       </w:pPr>
     </w:p>
     <w:p>
       <w:pPr>
         <w:spacing w:line="312" w:lineRule="auto"/>
         <w:ind w:firstLineChars="200" w:firstLine="480"/>
-        <w:rPr>
-          <w:rFonts w:hint="eastAsia"/>
-        </w:rPr>
       </w:pPr>
     </w:p>
     <w:p>
       <w:pPr>
         <w:spacing w:line="312" w:lineRule="auto"/>
         <w:ind w:firstLineChars="200" w:firstLine="480"/>
-        <w:rPr>
-          <w:rFonts w:hint="eastAsia"/>
-        </w:rPr>
       </w:pPr>
     </w:p>
     <w:p>
       <w:pPr>
         <w:spacing w:line="312" w:lineRule="auto"/>
         <w:ind w:firstLineChars="200" w:firstLine="480"/>
-        <w:rPr>
-          <w:rFonts w:hint="eastAsia"/>
-        </w:rPr>
       </w:pPr>
     </w:p>
     <w:p>
@@ -2737,7 +2765,6 @@
         <w:spacing w:line="312" w:lineRule="auto"/>
         <w:ind w:left="2398" w:hanging="2398"/>
         <w:rPr>
-          <w:rFonts w:hint="eastAsia"/>
           <w:bCs w:val="0"/>
         </w:rPr>
       </w:pPr>
@@ -2946,7 +2973,7 @@
       <w:commentRangeEnd w:id="36"/>
       <w:r>
         <w:rPr>
-          <w:rStyle w:val="af4"/>
+          <w:rStyle w:val="af7"/>
         </w:rPr>
         <w:commentReference w:id="36"/>
       </w:r>
@@ -3089,7 +3116,7 @@
       <w:commentRangeEnd w:id="37"/>
       <w:r>
         <w:rPr>
-          <w:rStyle w:val="af4"/>
+          <w:rStyle w:val="af7"/>
         </w:rPr>
         <w:commentReference w:id="37"/>
       </w:r>
@@ -3205,7 +3232,7 @@
       <w:commentRangeEnd w:id="39"/>
       <w:r>
         <w:rPr>
-          <w:rStyle w:val="af4"/>
+          <w:rStyle w:val="af7"/>
         </w:rPr>
         <w:commentReference w:id="39"/>
       </w:r>
@@ -3220,9 +3247,6 @@
       <w:pPr>
         <w:spacing w:line="312" w:lineRule="auto"/>
         <w:ind w:firstLineChars="200" w:firstLine="480"/>
-        <w:rPr>
-          <w:rFonts w:hint="eastAsia"/>
-        </w:rPr>
       </w:pPr>
       <w:r>
         <w:rPr>
@@ -3252,7 +3276,21 @@
         <w:rPr>
           <w:rFonts w:hint="eastAsia"/>
         </w:rPr>
-        <w:t>通量在物理层面上的含义指单位时间内流经某单位面积的某属性量；高通量是指提高材料制备及性能测试效率，加速材料研发进程的一种方法。材料高通量实验是指在短时间内完成大量样品的制备与表征，其核心思想是将传统材料研究中的顺序迭代方法改为并行处理，从而以量变引起材料研究效率的质变</w:t>
+        <w:t>通量在物理层面上的含义指单位时间内流经某单位面积的某属性量；高通量是指提高材料制备及性能测试效率，加速材料</w:t>
+      </w:r>
+      <w:proofErr w:type="gramStart"/>
+      <w:r>
+        <w:rPr>
+          <w:rFonts w:hint="eastAsia"/>
+        </w:rPr>
+        <w:t>研发进程</w:t>
+      </w:r>
+      <w:proofErr w:type="gramEnd"/>
+      <w:r>
+        <w:rPr>
+          <w:rFonts w:hint="eastAsia"/>
+        </w:rPr>
+        <w:t>的一种方法。材料高通量实验是指在短时间内完成大量样品的制备与表征，其核心思想是将传统材料研究中的顺序迭代方法改为并行处理，从而以量变引起材料研究效率的质变</w:t>
       </w:r>
       <w:commentRangeStart w:id="40"/>
       <w:r>
@@ -3271,7 +3309,7 @@
       <w:commentRangeEnd w:id="40"/>
       <w:r>
         <w:rPr>
-          <w:rStyle w:val="af4"/>
+          <w:rStyle w:val="af7"/>
         </w:rPr>
         <w:commentReference w:id="40"/>
       </w:r>
@@ -3321,7 +3359,21 @@
         <w:rPr>
           <w:rFonts w:hint="eastAsia"/>
         </w:rPr>
-        <w:t>高通量组合材料样品按照维度从低到高可分为粉体材料、薄膜材料和块体材料，其制备过程通常可概括为“组合”与“成相”两步，其中前者实现了高通量样品的成分可控分布，后者实现了高通量样品的物相结构可控分布。</w:t>
+        <w:t>高通量组合材料样品按照维度从低到高可分为粉体材料、薄膜材料和块</w:t>
+      </w:r>
+      <w:proofErr w:type="gramStart"/>
+      <w:r>
+        <w:rPr>
+          <w:rFonts w:hint="eastAsia"/>
+        </w:rPr>
+        <w:t>体材</w:t>
+      </w:r>
+      <w:proofErr w:type="gramEnd"/>
+      <w:r>
+        <w:rPr>
+          <w:rFonts w:hint="eastAsia"/>
+        </w:rPr>
+        <w:t>料，其制备过程通常可概括为“组合”与“成相”两步，其中前者实现了高通量样品的成分可控分布，后者实现了高通量样品的物相结构可控分布。</w:t>
       </w:r>
       <w:r>
         <w:rPr>
@@ -3442,7 +3494,21 @@
         <w:rPr>
           <w:rFonts w:hint="eastAsia"/>
         </w:rPr>
-        <w:t>沉积源同时工作，共同完成单一样品的制备，所形成的样品材料成分渐变连续分布，且通过改变沉积源</w:t>
+        <w:t>沉积</w:t>
+      </w:r>
+      <w:proofErr w:type="gramStart"/>
+      <w:r>
+        <w:rPr>
+          <w:rFonts w:hint="eastAsia"/>
+        </w:rPr>
+        <w:t>源同时</w:t>
+      </w:r>
+      <w:proofErr w:type="gramEnd"/>
+      <w:r>
+        <w:rPr>
+          <w:rFonts w:hint="eastAsia"/>
+        </w:rPr>
+        <w:t>工作，共同完成单一样品的制备，所形成的样品材料成分渐变连续分布，且通过改变沉积源</w:t>
       </w:r>
       <w:r>
         <w:rPr>
@@ -3475,15 +3541,23 @@
       <w:commentRangeEnd w:id="41"/>
       <w:r>
         <w:rPr>
-          <w:rStyle w:val="af4"/>
+          <w:rStyle w:val="af7"/>
         </w:rPr>
         <w:commentReference w:id="41"/>
       </w:r>
-      <w:r>
-        <w:rPr>
-          <w:rFonts w:hint="eastAsia"/>
-        </w:rPr>
-        <w:t>利用三靶磁控共溅射装置在并行纳米量热器件阵列上单次实验完成</w:t>
+      <w:proofErr w:type="gramStart"/>
+      <w:r>
+        <w:rPr>
+          <w:rFonts w:hint="eastAsia"/>
+        </w:rPr>
+        <w:t>利用三靶磁控</w:t>
+      </w:r>
+      <w:proofErr w:type="gramEnd"/>
+      <w:r>
+        <w:rPr>
+          <w:rFonts w:hint="eastAsia"/>
+        </w:rPr>
+        <w:t>共溅射装置在并行纳米量热器件阵列上单次实验完成</w:t>
       </w:r>
       <w:r>
         <w:rPr>
@@ -3516,7 +3590,21 @@
         <w:rPr>
           <w:rFonts w:hint="eastAsia"/>
         </w:rPr>
-        <w:t>；并且通过改变溅射靶相对垂直方向的倾斜角度和溅射功率，可进一步改变所制备样品的成功分布。该方法无需额外的物理掩模即可获得不同成分的连续分布，并可实现不同材料原子级的均匀混合，而无需额外扩散热处理，可直接对样品进行高温结晶成相，材料制备工艺和制备装备相对简单，但该方法无法实现</w:t>
+        <w:t>；并且通过改变溅射</w:t>
+      </w:r>
+      <w:proofErr w:type="gramStart"/>
+      <w:r>
+        <w:rPr>
+          <w:rFonts w:hint="eastAsia"/>
+        </w:rPr>
+        <w:t>靶相对</w:t>
+      </w:r>
+      <w:proofErr w:type="gramEnd"/>
+      <w:r>
+        <w:rPr>
+          <w:rFonts w:hint="eastAsia"/>
+        </w:rPr>
+        <w:t>垂直方向的倾斜角度和溅射功率，可进一步改变所制备样品的成功分布。该方法无需额外的物理掩模即可获得不同成分的连续分布，并可实现不同材料原子级的均匀混合，而无需额外扩散热处理，可直接对样品进行高温结晶成相，材料制备工艺和制备装备相对简单，但该方法无法实现</w:t>
       </w:r>
       <w:r>
         <w:rPr>
@@ -3611,9 +3699,6 @@
     <w:p>
       <w:pPr>
         <w:spacing w:line="312" w:lineRule="auto"/>
-        <w:rPr>
-          <w:rFonts w:hint="eastAsia"/>
-        </w:rPr>
       </w:pPr>
       <w:r>
         <w:rPr>
@@ -3907,7 +3992,7 @@
       <w:commentRangeEnd w:id="42"/>
       <w:r>
         <w:rPr>
-          <w:rStyle w:val="af4"/>
+          <w:rStyle w:val="af7"/>
         </w:rPr>
         <w:commentReference w:id="42"/>
       </w:r>
@@ -3915,7 +4000,21 @@
         <w:rPr>
           <w:rFonts w:hint="eastAsia"/>
         </w:rPr>
-        <w:t>利用脉冲激光沉积、离子束溅射等制备技术，将二元和四元分立掩模应用于荧光材料、超导材料和介电材料等的高通量制备，单个基片最多可制备</w:t>
+        <w:t>利用脉冲激光沉积、离子束溅射等制备技术，将二元和四元分立掩模应用于荧光材料、超导材料和</w:t>
+      </w:r>
+      <w:proofErr w:type="gramStart"/>
+      <w:r>
+        <w:rPr>
+          <w:rFonts w:hint="eastAsia"/>
+        </w:rPr>
+        <w:t>介电</w:t>
+      </w:r>
+      <w:proofErr w:type="gramEnd"/>
+      <w:r>
+        <w:rPr>
+          <w:rFonts w:hint="eastAsia"/>
+        </w:rPr>
+        <w:t>材料等的高通量制备，单个基片最多可制备</w:t>
       </w:r>
       <w:r>
         <w:rPr>
@@ -3946,7 +4045,7 @@
       <w:commentRangeEnd w:id="43"/>
       <w:r>
         <w:rPr>
-          <w:rStyle w:val="af4"/>
+          <w:rStyle w:val="af7"/>
         </w:rPr>
         <w:commentReference w:id="43"/>
       </w:r>
@@ -3991,7 +4090,21 @@
         <w:rPr>
           <w:rFonts w:hint="eastAsia"/>
         </w:rPr>
-        <w:t>个不同样品的制备，结合预制的电极阵列，应用于燃料电池电机材料的电化学性能高通量表征。分立掩模法可用于组成元素多、成分空间跨度大的材料样品库制备，适合电学、电化学等需要对分立样品进行表征的技术要求，尤其可用于</w:t>
+        <w:t>个不同样品的制备，结合预制的电极阵列，应用于燃料电池电机材料的电化学性能高通量表征。分立掩模法可用</w:t>
+      </w:r>
+      <w:proofErr w:type="gramStart"/>
+      <w:r>
+        <w:rPr>
+          <w:rFonts w:hint="eastAsia"/>
+        </w:rPr>
+        <w:t>于组成</w:t>
+      </w:r>
+      <w:proofErr w:type="gramEnd"/>
+      <w:r>
+        <w:rPr>
+          <w:rFonts w:hint="eastAsia"/>
+        </w:rPr>
+        <w:t>元素多、成分空间跨度大的材料样品库制备，适合电学、电化学等需要对分立样品进行表征的技术要求，尤其可用于</w:t>
       </w:r>
       <w:r>
         <w:rPr>
@@ -4009,7 +4122,21 @@
         <w:rPr>
           <w:rFonts w:hint="eastAsia"/>
         </w:rPr>
-        <w:t>连续掩模法是指在薄膜沉积速率均匀可控的前提下，利用有电机控制下可连续移动的掩模板实现薄膜厚度梯度沉积的方法，如图</w:t>
+        <w:t>连续掩模法是指在薄膜沉积速率均匀可控的前提下，利用有电机控制下可连续移动的掩模</w:t>
+      </w:r>
+      <w:proofErr w:type="gramStart"/>
+      <w:r>
+        <w:rPr>
+          <w:rFonts w:hint="eastAsia"/>
+        </w:rPr>
+        <w:t>板实现</w:t>
+      </w:r>
+      <w:proofErr w:type="gramEnd"/>
+      <w:r>
+        <w:rPr>
+          <w:rFonts w:hint="eastAsia"/>
+        </w:rPr>
+        <w:t>薄膜厚度梯度沉积的方法，如图</w:t>
       </w:r>
       <w:r>
         <w:rPr>
@@ -4046,7 +4173,7 @@
       <w:commentRangeEnd w:id="44"/>
       <w:r>
         <w:rPr>
-          <w:rStyle w:val="af4"/>
+          <w:rStyle w:val="af7"/>
         </w:rPr>
         <w:commentReference w:id="44"/>
       </w:r>
@@ -4128,9 +4255,6 @@
     <w:p>
       <w:pPr>
         <w:spacing w:line="312" w:lineRule="auto"/>
-        <w:rPr>
-          <w:rFonts w:hint="eastAsia"/>
-        </w:rPr>
       </w:pPr>
       <w:r>
         <w:rPr>
@@ -4187,8 +4311,13 @@
         <w:t>Ge</w:t>
       </w:r>
       <w:r>
-        <w:t>-Sb-Te</w:t>
-      </w:r>
+        <w:t>-Sb-</w:t>
+      </w:r>
+      <w:proofErr w:type="spellStart"/>
+      <w:r>
+        <w:t>Te</w:t>
+      </w:r>
+      <w:proofErr w:type="spellEnd"/>
       <w:r>
         <w:rPr>
           <w:rFonts w:hint="eastAsia"/>
@@ -4309,7 +4438,21 @@
         <w:rPr>
           <w:rFonts w:hint="eastAsia"/>
         </w:rPr>
-        <w:t>材料表征是高通量材料实验技术的重要组成部分。针对材料不同的应用需求，近年来研究人员已陆续发展了面向材料围观基本单元、介观材料等不同尺度的高通量表征技术，涉及电学、磁学、电化学、电磁学和热力学等多种材料性能表征。</w:t>
+        <w:t>材料表征是高通量材料实验技术的重要组成部分。针对材料不同的应用需求，近年来研究人员已陆续发展了面向材料围观基本单元、</w:t>
+      </w:r>
+      <w:proofErr w:type="gramStart"/>
+      <w:r>
+        <w:rPr>
+          <w:rFonts w:hint="eastAsia"/>
+        </w:rPr>
+        <w:t>介观材料</w:t>
+      </w:r>
+      <w:proofErr w:type="gramEnd"/>
+      <w:r>
+        <w:rPr>
+          <w:rFonts w:hint="eastAsia"/>
+        </w:rPr>
+        <w:t>等不同尺度的高通量表征技术，涉及电学、磁学、电化学、电磁学和热力学等多种材料性能表征。</w:t>
       </w:r>
     </w:p>
     <w:p>
@@ -4436,9 +4579,6 @@
       <w:pPr>
         <w:spacing w:line="312" w:lineRule="auto"/>
         <w:ind w:firstLineChars="200" w:firstLine="480"/>
-        <w:rPr>
-          <w:rFonts w:hint="eastAsia"/>
-        </w:rPr>
       </w:pPr>
       <w:r>
         <w:rPr>
@@ -4560,11 +4700,19 @@
       <w:r>
         <w:t xml:space="preserve">, </w:t>
       </w:r>
-      <w:r>
-        <w:rPr>
-          <w:rFonts w:hint="eastAsia"/>
-        </w:rPr>
-        <w:t>Zr, Sn, Ce)</w:t>
+      <w:proofErr w:type="spellStart"/>
+      <w:r>
+        <w:rPr>
+          <w:rFonts w:hint="eastAsia"/>
+        </w:rPr>
+        <w:t>Zr</w:t>
+      </w:r>
+      <w:proofErr w:type="spellEnd"/>
+      <w:r>
+        <w:rPr>
+          <w:rFonts w:hint="eastAsia"/>
+        </w:rPr>
+        <w:t>, Sn, Ce)</w:t>
       </w:r>
       <w:r>
         <w:rPr>
@@ -4685,9 +4833,6 @@
       <w:pPr>
         <w:spacing w:line="312" w:lineRule="auto"/>
         <w:jc w:val="center"/>
-        <w:rPr>
-          <w:rFonts w:hint="eastAsia"/>
-        </w:rPr>
       </w:pPr>
       <w:r>
         <w:rPr>
@@ -4757,7 +4902,21 @@
           <w:rFonts w:hint="eastAsia"/>
         </w:rPr>
         <w:lastRenderedPageBreak/>
-        <w:t>电磁学特性是科学研究中最基本的物理特性，分为电学特性和磁学特性，其中：电学特性包括超导性质、电导率、介电常数、铁电常数、磁阻效应、电子迁移率、扩散长度、腐蚀、接触电阻、界面参数、能级对准等，磁学特性包括磁化率、自旋共振等。衰逝微波探针显微镜是研究以上电磁学特性最有效的高通量研究工具。衰逝微波探针显微镜利用衰逝波的原理，将微波信号控制在谐振腔内针尖上极小的微区，通过针尖与样品间发生相互作用，进而改变谐振腔的频率和品质因子，结合相关物理模型，最终获得材料的电磁学性质。图</w:t>
+        <w:t>电磁学特性是科学研究中最基本的物理特性，分为电学特性和磁学特性，其中：电学特性包括超导性质、电导率、介电常数、铁电常数、磁阻效应、电子迁移率、扩散长度、腐蚀、接触电阻、界面参数、能级对准等，磁学特性包括磁化率、自旋共振等。衰逝微波探针显微镜是研究以上电磁学特性最有效的高通量研究工具。衰逝微波探针显微镜利用</w:t>
+      </w:r>
+      <w:proofErr w:type="gramStart"/>
+      <w:r>
+        <w:rPr>
+          <w:rFonts w:hint="eastAsia"/>
+        </w:rPr>
+        <w:t>衰</w:t>
+      </w:r>
+      <w:proofErr w:type="gramEnd"/>
+      <w:r>
+        <w:rPr>
+          <w:rFonts w:hint="eastAsia"/>
+        </w:rPr>
+        <w:t>逝波的原理，将微波信号控制在谐振腔内针尖上极小的微区，通过针尖与样品间发生相互作用，进而改变谐振腔的频率和品质因子，结合相关物理模型，最终获得材料的电磁学性质。图</w:t>
       </w:r>
       <w:r>
         <w:t>2.6</w:t>
@@ -4833,7 +4992,7 @@
         <w:spacing w:line="312" w:lineRule="auto"/>
         <w:jc w:val="center"/>
         <w:rPr>
-          <w:rFonts w:ascii="黑体" w:eastAsia="黑体" w:hAnsi="黑体" w:hint="eastAsia"/>
+          <w:rFonts w:ascii="黑体" w:eastAsia="黑体" w:hAnsi="黑体"/>
           <w:b/>
         </w:rPr>
       </w:pPr>
@@ -4928,9 +5087,6 @@
       <w:pPr>
         <w:spacing w:line="312" w:lineRule="auto"/>
         <w:jc w:val="center"/>
-        <w:rPr>
-          <w:rFonts w:hint="eastAsia"/>
-        </w:rPr>
       </w:pPr>
       <w:r>
         <w:rPr>
@@ -5001,9 +5157,6 @@
       <w:pPr>
         <w:spacing w:line="312" w:lineRule="auto"/>
         <w:ind w:firstLineChars="200" w:firstLine="480"/>
-        <w:rPr>
-          <w:rFonts w:hint="eastAsia"/>
-        </w:rPr>
       </w:pPr>
       <w:r>
         <w:rPr>
@@ -5035,12 +5188,14 @@
         </w:rPr>
         <w:t>开发的</w:t>
       </w:r>
+      <w:proofErr w:type="spellStart"/>
       <w:r>
         <w:rPr>
           <w:rFonts w:hint="eastAsia"/>
         </w:rPr>
         <w:t>VersaSCAN</w:t>
       </w:r>
+      <w:proofErr w:type="spellEnd"/>
       <w:r>
         <w:rPr>
           <w:rFonts w:hint="eastAsia"/>
@@ -5081,7 +5236,21 @@
         <w:rPr>
           <w:rFonts w:hint="eastAsia"/>
         </w:rPr>
-        <w:t>，且满足高密度组合材料样品的全自动编程测试需要。该高通量微区电化学测试平台基于电化学过程和材料电化学特性，可提供扫描电化学显微镜、扫描开尔文探针、扫描振动电极测试、微区电化学阻抗测试、扫描电解液微滴测试、非接触式微区形貌测试等电化学测试。</w:t>
+        <w:t>，且满足高密度组合材料样品的全自动编程测试需要。该高通量微区电化学测试平台基于电化学过程和材料电化学特性，可提供扫描电化学显微镜、扫描开尔文探针、扫描振动电极测试、微区电化学阻抗测试、扫描电解液微滴测试、非接触</w:t>
+      </w:r>
+      <w:proofErr w:type="gramStart"/>
+      <w:r>
+        <w:rPr>
+          <w:rFonts w:hint="eastAsia"/>
+        </w:rPr>
+        <w:t>式微区</w:t>
+      </w:r>
+      <w:proofErr w:type="gramEnd"/>
+      <w:r>
+        <w:rPr>
+          <w:rFonts w:hint="eastAsia"/>
+        </w:rPr>
+        <w:t>形貌测试等电化学测试。</w:t>
       </w:r>
     </w:p>
     <w:p>
@@ -5131,9 +5300,6 @@
       <w:pPr>
         <w:spacing w:line="312" w:lineRule="auto"/>
         <w:ind w:firstLineChars="200" w:firstLine="480"/>
-        <w:rPr>
-          <w:rFonts w:hint="eastAsia"/>
-        </w:rPr>
       </w:pPr>
       <w:r>
         <w:rPr>
@@ -5170,7 +5336,7 @@
       <w:commentRangeEnd w:id="55"/>
       <w:r>
         <w:rPr>
-          <w:rStyle w:val="af4"/>
+          <w:rStyle w:val="af7"/>
         </w:rPr>
         <w:commentReference w:id="55"/>
       </w:r>
@@ -5244,9 +5410,6 @@
       <w:pPr>
         <w:spacing w:line="312" w:lineRule="auto"/>
         <w:ind w:firstLineChars="200" w:firstLine="480"/>
-        <w:rPr>
-          <w:rFonts w:hint="eastAsia"/>
-        </w:rPr>
       </w:pPr>
       <w:r>
         <w:rPr>
@@ -5474,9 +5637,6 @@
     <w:p>
       <w:pPr>
         <w:pStyle w:val="2"/>
-        <w:rPr>
-          <w:rFonts w:hint="eastAsia"/>
-        </w:rPr>
       </w:pPr>
       <w:r>
         <w:rPr>
@@ -5531,9 +5691,6 @@
     <w:p>
       <w:pPr>
         <w:pStyle w:val="3"/>
-        <w:rPr>
-          <w:rFonts w:hint="eastAsia"/>
-        </w:rPr>
       </w:pPr>
       <w:r>
         <w:rPr>
@@ -5568,7 +5725,21 @@
         <w:rPr>
           <w:rFonts w:hint="eastAsia"/>
         </w:rPr>
-        <w:t>通过对已有计算数据和实验数据的挖掘来发现一些模式，基于这些模式进而获得对材料性质的定量或者定性描述，是加快材料研发的重要方法，这种基于数据挖掘的方法可被称为数据驱动的方法（以下又称数据方法）。数据驱动方法的有别于那种有着因果关系和物理内涵的模型方法，它更强调基于大量的数据，寻找数据之间的关联</w:t>
+        <w:t>通过对已有计算数据和实验数据的挖掘来发现一些模式，基于这些模式进而获得对材料性质的定量或者定性描述，是加快材料研发的重要方法，这种基于数据挖掘的方法可被称为数据驱动的方法（以下又</w:t>
+      </w:r>
+      <w:proofErr w:type="gramStart"/>
+      <w:r>
+        <w:rPr>
+          <w:rFonts w:hint="eastAsia"/>
+        </w:rPr>
+        <w:t>称数据</w:t>
+      </w:r>
+      <w:proofErr w:type="gramEnd"/>
+      <w:r>
+        <w:rPr>
+          <w:rFonts w:hint="eastAsia"/>
+        </w:rPr>
+        <w:t>方法）。数据驱动方法的有别于那种有着因果关系和物理内涵的模型方法，它更强调基于大量的数据，寻找数据之间的关联</w:t>
       </w:r>
       <w:commentRangeStart w:id="56"/>
       <w:r>
@@ -5587,7 +5758,7 @@
       <w:commentRangeEnd w:id="56"/>
       <w:r>
         <w:rPr>
-          <w:rStyle w:val="af4"/>
+          <w:rStyle w:val="af7"/>
         </w:rPr>
         <w:commentReference w:id="56"/>
       </w:r>
@@ -5640,12 +5811,14 @@
         </w:rPr>
         <w:t>日，</w:t>
       </w:r>
+      <w:proofErr w:type="spellStart"/>
       <w:r>
         <w:rPr>
           <w:rFonts w:hint="eastAsia"/>
         </w:rPr>
         <w:t>Raccuglia</w:t>
       </w:r>
+      <w:proofErr w:type="spellEnd"/>
       <w:r>
         <w:rPr>
           <w:rFonts w:hint="eastAsia"/>
@@ -5662,7 +5835,21 @@
         <w:rPr>
           <w:rFonts w:hint="eastAsia"/>
         </w:rPr>
-        <w:t>》以封面论文的形式刊出，其中提出“从失败中学习”：哈佛大学研究者利用机器学习算法，用失败或不成功的实验数据预测了新材料的合成，“我们的机器学习模型获得了比传统人类合成策略更好的效果，并成功预测了有机模板合成的无机物形成条件，成功率达到</w:t>
+        <w:t>》以封面论文的形式刊出，其中提出“从失败中学习”：哈佛大学研究者利用机器学习算法，</w:t>
+      </w:r>
+      <w:proofErr w:type="gramStart"/>
+      <w:r>
+        <w:rPr>
+          <w:rFonts w:hint="eastAsia"/>
+        </w:rPr>
+        <w:t>用失败</w:t>
+      </w:r>
+      <w:proofErr w:type="gramEnd"/>
+      <w:r>
+        <w:rPr>
+          <w:rFonts w:hint="eastAsia"/>
+        </w:rPr>
+        <w:t>或不成功的实验数据预测了新材料的合成，“我们的机器学习模型获得了比传统人类合成策略更好的效果，并成功预测了有机模板合成的无机物形成条件，成功率达到</w:t>
       </w:r>
       <w:r>
         <w:rPr>
@@ -5693,7 +5880,7 @@
       <w:commentRangeEnd w:id="57"/>
       <w:r>
         <w:rPr>
-          <w:rStyle w:val="af4"/>
+          <w:rStyle w:val="af7"/>
         </w:rPr>
         <w:commentReference w:id="57"/>
       </w:r>
@@ -5701,7 +5888,21 @@
         <w:rPr>
           <w:rFonts w:hint="eastAsia"/>
         </w:rPr>
-        <w:t>，这意味着机器学习也能帮助加快材料研发，发明新材料的可能性也大幅提高。这种算法的好处在于，失败的实验数据也能用作下一轮的输入，继而不断完善算法。随着材料科学的发展，数据积累越来越庞大，如何从数以亿万计纷繁复杂的数据中提取有用信息，分析并梳理材料成分</w:t>
+        <w:t>，这意味着机器学习也能帮助加快材料研发，发明新材料的可能性也大幅提高。这种算法的好处在于，失败的实验数据也能用作下一轮的输入，</w:t>
+      </w:r>
+      <w:proofErr w:type="gramStart"/>
+      <w:r>
+        <w:rPr>
+          <w:rFonts w:hint="eastAsia"/>
+        </w:rPr>
+        <w:t>继而不断</w:t>
+      </w:r>
+      <w:proofErr w:type="gramEnd"/>
+      <w:r>
+        <w:rPr>
+          <w:rFonts w:hint="eastAsia"/>
+        </w:rPr>
+        <w:t>完善算法。随着材料科学的发展，数据积累越来越庞大，如何从数以亿万计纷繁复杂的数据中提取有用信息，分析并梳理材料成分</w:t>
       </w:r>
       <w:r>
         <w:rPr>
@@ -5775,12 +5976,14 @@
         </w:rPr>
         <w:t>年，</w:t>
       </w:r>
+      <w:proofErr w:type="spellStart"/>
       <w:r>
         <w:rPr>
           <w:rFonts w:hint="eastAsia"/>
         </w:rPr>
         <w:t>Makishima</w:t>
       </w:r>
+      <w:proofErr w:type="spellEnd"/>
       <w:r>
         <w:rPr>
           <w:rFonts w:hint="eastAsia"/>
@@ -5799,24 +6002,28 @@
         </w:rPr>
         <w:t>年，</w:t>
       </w:r>
+      <w:proofErr w:type="spellStart"/>
       <w:r>
         <w:rPr>
           <w:rFonts w:hint="eastAsia"/>
         </w:rPr>
         <w:t>Yasui</w:t>
       </w:r>
+      <w:proofErr w:type="spellEnd"/>
       <w:r>
         <w:rPr>
           <w:rFonts w:hint="eastAsia"/>
         </w:rPr>
         <w:t>和</w:t>
       </w:r>
+      <w:proofErr w:type="spellStart"/>
       <w:r>
         <w:rPr>
           <w:rFonts w:hint="eastAsia"/>
         </w:rPr>
         <w:t>Futagami</w:t>
       </w:r>
+      <w:proofErr w:type="spellEnd"/>
       <w:r>
         <w:rPr>
           <w:rFonts w:hint="eastAsia"/>
@@ -5886,9 +6093,11 @@
         </w:rPr>
         <w:t>）也能帮助发现材料的一些性质。</w:t>
       </w:r>
+      <w:proofErr w:type="spellStart"/>
       <w:r>
         <w:t>Rajan</w:t>
       </w:r>
+      <w:proofErr w:type="spellEnd"/>
       <w:r>
         <w:rPr>
           <w:rFonts w:hint="eastAsia"/>
@@ -5927,9 +6136,6 @@
       <w:pPr>
         <w:spacing w:line="312" w:lineRule="auto"/>
         <w:ind w:firstLineChars="200" w:firstLine="480"/>
-        <w:rPr>
-          <w:rFonts w:hint="eastAsia"/>
-        </w:rPr>
       </w:pPr>
       <w:r>
         <w:rPr>
@@ -5985,12 +6191,14 @@
         </w:rPr>
         <w:t>年，</w:t>
       </w:r>
+      <w:proofErr w:type="spellStart"/>
       <w:r>
         <w:rPr>
           <w:rFonts w:hint="eastAsia"/>
         </w:rPr>
         <w:t>Ceder</w:t>
       </w:r>
+      <w:proofErr w:type="spellEnd"/>
       <w:r>
         <w:rPr>
           <w:rFonts w:hint="eastAsia"/>
@@ -6085,12 +6293,14 @@
         </w:rPr>
         <w:t>。</w:t>
       </w:r>
+      <w:proofErr w:type="spellStart"/>
       <w:r>
         <w:rPr>
           <w:rFonts w:hint="eastAsia"/>
         </w:rPr>
         <w:t>Wolverton</w:t>
       </w:r>
+      <w:proofErr w:type="spellEnd"/>
       <w:r>
         <w:rPr>
           <w:rFonts w:hint="eastAsia"/>
@@ -6140,7 +6350,21 @@
         <w:rPr>
           <w:rFonts w:hint="eastAsia"/>
         </w:rPr>
-        <w:t>）的机器学习方法，通过组分就可以实现对材料稳定结构的预测，并将该方法成功应用于锂离子电池阳极材料和镁基三元长周期堆垛有序（</w:t>
+        <w:t>）的机器学习方法，通过组分就可以实现对材料稳定结构的预测，并将该方法成功应用于锂离子电池阳极材料</w:t>
+      </w:r>
+      <w:proofErr w:type="gramStart"/>
+      <w:r>
+        <w:rPr>
+          <w:rFonts w:hint="eastAsia"/>
+        </w:rPr>
+        <w:t>和镁基三元</w:t>
+      </w:r>
+      <w:proofErr w:type="gramEnd"/>
+      <w:r>
+        <w:rPr>
+          <w:rFonts w:hint="eastAsia"/>
+        </w:rPr>
+        <w:t>长周期堆垛有序（</w:t>
       </w:r>
       <w:r>
         <w:rPr>
@@ -6152,7 +6376,21 @@
         <w:rPr>
           <w:rFonts w:hint="eastAsia"/>
         </w:rPr>
-        <w:t>）结构的预测。陈冠华研究组是开展</w:t>
+        <w:t>）结构的预测。陈冠</w:t>
+      </w:r>
+      <w:proofErr w:type="gramStart"/>
+      <w:r>
+        <w:rPr>
+          <w:rFonts w:hint="eastAsia"/>
+        </w:rPr>
+        <w:t>华研究</w:t>
+      </w:r>
+      <w:proofErr w:type="gramEnd"/>
+      <w:r>
+        <w:rPr>
+          <w:rFonts w:hint="eastAsia"/>
+        </w:rPr>
+        <w:t>组是开展</w:t>
       </w:r>
       <w:r>
         <w:rPr>
@@ -6178,12 +6416,14 @@
         </w:rPr>
         <w:t>年便提出了利用第一性原理计算与神经网络（机器学习方法）相耦合的方法提高材料计算的精度，其关键技术在于利用神经网络挖掘实验数据与计算结果之间的定量关系，从而对第一性原理计算结果进行校正。</w:t>
       </w:r>
+      <w:proofErr w:type="spellStart"/>
       <w:r>
         <w:rPr>
           <w:rFonts w:hint="eastAsia"/>
         </w:rPr>
         <w:t>Bligaard</w:t>
       </w:r>
+      <w:proofErr w:type="spellEnd"/>
       <w:r>
         <w:rPr>
           <w:rFonts w:hint="eastAsia"/>
@@ -6242,7 +6482,35 @@
         <w:rPr>
           <w:rFonts w:hint="eastAsia"/>
         </w:rPr>
-        <w:t>个原子晶胞结构的面心立方和体心立方结构的合金状态方程，建立数据库，然后利用该数据库并结合帕累托优化法进行多目标优化，寻找到满足特定应用需要的优化合金方案。</w:t>
+        <w:t>个原子晶胞结构的面心</w:t>
+      </w:r>
+      <w:proofErr w:type="gramStart"/>
+      <w:r>
+        <w:rPr>
+          <w:rFonts w:hint="eastAsia"/>
+        </w:rPr>
+        <w:t>立方和</w:t>
+      </w:r>
+      <w:proofErr w:type="gramEnd"/>
+      <w:r>
+        <w:rPr>
+          <w:rFonts w:hint="eastAsia"/>
+        </w:rPr>
+        <w:t>体心立方结构的合金状态方程，建立数据库，然后利用该数据库并结</w:t>
+      </w:r>
+      <w:proofErr w:type="gramStart"/>
+      <w:r>
+        <w:rPr>
+          <w:rFonts w:hint="eastAsia"/>
+        </w:rPr>
+        <w:t>合帕</w:t>
+      </w:r>
+      <w:proofErr w:type="gramEnd"/>
+      <w:r>
+        <w:rPr>
+          <w:rFonts w:hint="eastAsia"/>
+        </w:rPr>
+        <w:t>累托优化法进行多目标优化，寻找到满足特定应用需要的优化合金方案。</w:t>
       </w:r>
     </w:p>
     <w:p>
@@ -6320,9 +6588,6 @@
       <w:pPr>
         <w:spacing w:line="312" w:lineRule="auto"/>
         <w:ind w:firstLineChars="200" w:firstLine="480"/>
-        <w:rPr>
-          <w:rFonts w:hint="eastAsia"/>
-        </w:rPr>
       </w:pPr>
       <w:r>
         <w:rPr>
@@ -6365,7 +6630,6 @@
         <w:spacing w:line="312" w:lineRule="auto"/>
         <w:ind w:firstLineChars="200" w:firstLine="480"/>
       </w:pPr>
-      <w:bookmarkStart w:id="58" w:name="_GoBack"/>
       <w:r>
         <w:rPr>
           <w:rFonts w:hint="eastAsia"/>
@@ -6385,7 +6649,6 @@
         <w:t>）监督学习概念</w:t>
       </w:r>
     </w:p>
-    <w:bookmarkEnd w:id="58"/>
     <w:p>
       <w:pPr>
         <w:spacing w:line="312" w:lineRule="auto"/>
@@ -6480,7 +6743,7 @@
         <w:rPr>
           <w:rFonts w:hint="eastAsia"/>
         </w:rPr>
-        <w:t>着重介绍神经网络算法的应用。</w:t>
+        <w:t>着重介绍神经网络算法。</w:t>
       </w:r>
     </w:p>
     <w:p>
@@ -6553,9 +6816,6 @@
       <w:pPr>
         <w:spacing w:line="312" w:lineRule="auto"/>
         <w:ind w:firstLineChars="200" w:firstLine="480"/>
-        <w:rPr>
-          <w:rFonts w:hint="eastAsia"/>
-        </w:rPr>
       </w:pPr>
       <w:r>
         <w:rPr>
@@ -6651,16 +6911,17 @@
     <w:p>
       <w:pPr>
         <w:spacing w:line="312" w:lineRule="auto"/>
+        <w:jc w:val="center"/>
       </w:pPr>
       <w:r>
         <w:rPr>
           <w:noProof/>
         </w:rPr>
         <w:drawing>
-          <wp:inline distT="0" distB="0" distL="0" distR="0" wp14:anchorId="5BDDD9E5" wp14:editId="68FD01C0">
-            <wp:extent cx="4257675" cy="3257550"/>
-            <wp:effectExtent l="0" t="0" r="0" b="0"/>
-            <wp:docPr id="9" name="图片 9"/>
+          <wp:inline distT="0" distB="0" distL="0" distR="0" wp14:anchorId="664E3B22" wp14:editId="2F72231D">
+            <wp:extent cx="4257675" cy="2889250"/>
+            <wp:effectExtent l="0" t="0" r="9525" b="6350"/>
+            <wp:docPr id="10" name="图片 10"/>
             <wp:cNvGraphicFramePr>
               <a:graphicFrameLocks xmlns:a="http://schemas.openxmlformats.org/drawingml/2006/main" noChangeAspect="1"/>
             </wp:cNvGraphicFramePr>
@@ -6668,7 +6929,7 @@
               <a:graphicData uri="http://schemas.openxmlformats.org/drawingml/2006/picture">
                 <pic:pic xmlns:pic="http://schemas.openxmlformats.org/drawingml/2006/picture">
                   <pic:nvPicPr>
-                    <pic:cNvPr id="0" name="Picture 9"/>
+                    <pic:cNvPr id="0" name="Picture 1"/>
                     <pic:cNvPicPr>
                       <a:picLocks noChangeAspect="1" noChangeArrowheads="1"/>
                     </pic:cNvPicPr>
@@ -6689,7 +6950,7 @@
                   <pic:spPr bwMode="auto">
                     <a:xfrm>
                       <a:off x="0" y="0"/>
-                      <a:ext cx="4257675" cy="3257550"/>
+                      <a:ext cx="4257675" cy="2889250"/>
                     </a:xfrm>
                     <a:prstGeom prst="rect">
                       <a:avLst/>
@@ -6873,11 +7134,19 @@
         </w:rPr>
         <w:t>n</w:t>
       </w:r>
-      <w:r>
-        <w:rPr>
-          <w:rFonts w:hint="eastAsia"/>
-        </w:rPr>
-        <w:t>个输入，来自外部或其他神经元的输出。</w:t>
+      <w:proofErr w:type="gramStart"/>
+      <w:r>
+        <w:rPr>
+          <w:rFonts w:hint="eastAsia"/>
+        </w:rPr>
+        <w:t>个</w:t>
+      </w:r>
+      <w:proofErr w:type="gramEnd"/>
+      <w:r>
+        <w:rPr>
+          <w:rFonts w:hint="eastAsia"/>
+        </w:rPr>
+        <w:t>输入，来自外部或其他神经元的输出。</w:t>
       </w:r>
       <m:oMath>
         <m:r>
@@ -7003,11 +7272,19 @@
         </w:rPr>
         <w:t>n</w:t>
       </w:r>
-      <w:r>
-        <w:rPr>
-          <w:rFonts w:hint="eastAsia"/>
-        </w:rPr>
-        <w:t>个神经元之间的连接强度，称为权值；</w:t>
+      <w:proofErr w:type="gramStart"/>
+      <w:r>
+        <w:rPr>
+          <w:rFonts w:hint="eastAsia"/>
+        </w:rPr>
+        <w:t>个</w:t>
+      </w:r>
+      <w:proofErr w:type="gramEnd"/>
+      <w:r>
+        <w:rPr>
+          <w:rFonts w:hint="eastAsia"/>
+        </w:rPr>
+        <w:t>神经元之间的连接强度，称为权值；</w:t>
       </w:r>
       <m:oMath>
         <m:nary>
@@ -7148,7 +7425,6 @@
         <w:rPr>
           <w:rFonts w:hint="eastAsia"/>
         </w:rPr>
-        <w:lastRenderedPageBreak/>
         <w:t>其中</w:t>
       </w:r>
       <m:oMath>
@@ -7221,6 +7497,7 @@
         <w:rPr>
           <w:rFonts w:hint="eastAsia"/>
         </w:rPr>
+        <w:lastRenderedPageBreak/>
         <w:t>2</w:t>
       </w:r>
       <w:r>
@@ -7402,9 +7679,6 @@
       <w:pPr>
         <w:spacing w:line="312" w:lineRule="auto"/>
         <w:ind w:firstLineChars="200" w:firstLine="480"/>
-        <w:rPr>
-          <w:rFonts w:hint="eastAsia"/>
-        </w:rPr>
       </w:pPr>
       <w:r>
         <w:rPr>
@@ -7529,13 +7803,7 @@
         <w:rPr>
           <w:rFonts w:hint="eastAsia"/>
         </w:rPr>
-        <w:t>，</w:t>
-      </w:r>
-      <w:r>
-        <w:rPr>
-          <w:rFonts w:hint="eastAsia"/>
-        </w:rPr>
-        <w:t>其表达式为：</w:t>
+        <w:t>，其表达式为：</w:t>
       </w:r>
     </w:p>
     <w:p>
@@ -7570,9 +7838,6 @@
       <w:pPr>
         <w:spacing w:line="312" w:lineRule="auto"/>
         <w:ind w:firstLineChars="200" w:firstLine="480"/>
-        <w:rPr>
-          <w:rFonts w:hint="eastAsia"/>
-        </w:rPr>
       </w:pPr>
       <w:r>
         <w:rPr>
@@ -7658,13 +7923,7 @@
         <w:rPr>
           <w:rFonts w:hint="eastAsia"/>
         </w:rPr>
-        <w:t>，</w:t>
-      </w:r>
-      <w:r>
-        <w:rPr>
-          <w:rFonts w:hint="eastAsia"/>
-        </w:rPr>
-        <w:t>其表达式为：</w:t>
+        <w:t>，其表达式为：</w:t>
       </w:r>
     </w:p>
     <w:p>
@@ -7765,9 +8024,6 @@
       <w:pPr>
         <w:spacing w:line="312" w:lineRule="auto"/>
         <w:ind w:firstLineChars="200" w:firstLine="480"/>
-        <w:rPr>
-          <w:rFonts w:hint="eastAsia"/>
-        </w:rPr>
       </w:pPr>
       <w:r>
         <w:rPr>
@@ -7886,13 +8142,7 @@
         <w:rPr>
           <w:rFonts w:hint="eastAsia"/>
         </w:rPr>
-        <w:t>，</w:t>
-      </w:r>
-      <w:r>
-        <w:rPr>
-          <w:rFonts w:hint="eastAsia"/>
-        </w:rPr>
-        <w:t>其表达式为：</w:t>
+        <w:t>，其表达式为：</w:t>
       </w:r>
     </w:p>
     <w:p>
@@ -8043,9 +8293,6 @@
       <w:pPr>
         <w:spacing w:line="312" w:lineRule="auto"/>
         <w:ind w:firstLineChars="200" w:firstLine="480"/>
-        <w:rPr>
-          <w:rFonts w:hint="eastAsia"/>
-        </w:rPr>
       </w:pPr>
       <w:r>
         <w:rPr>
@@ -8183,9 +8430,6 @@
       <w:pPr>
         <w:spacing w:line="312" w:lineRule="auto"/>
         <w:ind w:firstLineChars="200" w:firstLine="480"/>
-        <w:rPr>
-          <w:rFonts w:hint="eastAsia"/>
-        </w:rPr>
       </w:pPr>
       <w:r>
         <w:rPr>
@@ -8251,16 +8495,19 @@
       <w:pPr>
         <w:spacing w:line="312" w:lineRule="auto"/>
         <w:ind w:firstLineChars="200" w:firstLine="480"/>
-        <w:rPr>
-          <w:rFonts w:hint="eastAsia"/>
-        </w:rPr>
-      </w:pPr>
+      </w:pPr>
+      <w:r>
+        <w:rPr>
+          <w:rFonts w:hint="eastAsia"/>
+        </w:rPr>
+        <w:t>在神经网络中，知识不是存储在特定的存储单元中，而是分布在整个系统中，要存储多个知识就需要很多链接。在计算机中，只要给定一个地址就</w:t>
+      </w:r>
       <w:r>
         <w:rPr>
           <w:rFonts w:hint="eastAsia"/>
         </w:rPr>
         <w:lastRenderedPageBreak/>
-        <w:t>在神经网络中，知识不是存储在特定的存储单元中，而是分布在整个系统中，要存储多个知识就需要很多链接。在计算机中，只要给定一个地址就可得到一个或一组数据。在神经网络中要获得存储的知识则采用“联想”的办法，这类似人类和动物的联想记忆。人类善于根据联想正确识别图形，人工神经网络也是这样。</w:t>
+        <w:t>可得到一个或一组数据。在神经网络中要获得存储的知识则采用“联想”的办法，这类似人类和动物的联想记忆。人类善于根据联想正确识别图形，人工神经网络也是这样。</w:t>
       </w:r>
     </w:p>
     <w:p>
@@ -8320,9 +8567,6 @@
       <w:pPr>
         <w:spacing w:line="312" w:lineRule="auto"/>
         <w:ind w:firstLineChars="200" w:firstLine="480"/>
-        <w:rPr>
-          <w:rFonts w:hint="eastAsia"/>
-        </w:rPr>
       </w:pPr>
       <w:r>
         <w:rPr>
@@ -8388,9 +8632,6 @@
       <w:pPr>
         <w:spacing w:line="312" w:lineRule="auto"/>
         <w:ind w:firstLineChars="200" w:firstLine="480"/>
-        <w:rPr>
-          <w:rFonts w:hint="eastAsia"/>
-        </w:rPr>
       </w:pPr>
       <w:r>
         <w:rPr>
@@ -8456,9 +8697,6 @@
       <w:pPr>
         <w:spacing w:line="312" w:lineRule="auto"/>
         <w:ind w:firstLineChars="200" w:firstLine="480"/>
-        <w:rPr>
-          <w:rFonts w:hint="eastAsia"/>
-        </w:rPr>
       </w:pPr>
       <w:r>
         <w:rPr>
@@ -8485,23 +8723,3323 @@
     <w:p>
       <w:pPr>
         <w:pStyle w:val="3"/>
-        <w:rPr>
-          <w:rFonts w:hint="eastAsia"/>
-        </w:rPr>
+      </w:pPr>
+      <w:r>
+        <w:rPr>
+          <w:rFonts w:hint="eastAsia"/>
+        </w:rPr>
+        <w:t>2.3.3</w:t>
+      </w:r>
+      <w:r>
+        <w:rPr>
+          <w:rFonts w:hint="eastAsia"/>
+        </w:rPr>
+        <w:t>非监督学习</w:t>
+      </w:r>
+    </w:p>
+    <w:p>
+      <w:pPr>
+        <w:spacing w:line="312" w:lineRule="auto"/>
+        <w:ind w:firstLineChars="200" w:firstLine="480"/>
+      </w:pPr>
+      <w:r>
+        <w:rPr>
+          <w:rFonts w:hint="eastAsia"/>
+        </w:rPr>
+        <w:t>在机器学习，</w:t>
+      </w:r>
+      <w:r>
+        <w:rPr>
+          <w:rFonts w:hint="eastAsia"/>
+        </w:rPr>
+        <w:t>非</w:t>
+      </w:r>
+      <w:r>
+        <w:rPr>
+          <w:rFonts w:hint="eastAsia"/>
+        </w:rPr>
+        <w:t>监督学习的问题是在未加标签的数据中，试图找到隐藏的结构。因为提供给学习者的实例是未标记的，因此没有错误或报酬信号来评估潜在的解决方案。</w:t>
+      </w:r>
+      <w:r>
+        <w:rPr>
+          <w:rFonts w:hint="eastAsia"/>
+        </w:rPr>
+        <w:t>非</w:t>
+      </w:r>
+      <w:r>
+        <w:rPr>
+          <w:rFonts w:hint="eastAsia"/>
+        </w:rPr>
+        <w:t>监督学习</w:t>
+      </w:r>
+      <w:r>
+        <w:rPr>
+          <w:rFonts w:hint="eastAsia"/>
+        </w:rPr>
+        <w:t>与</w:t>
+      </w:r>
+      <w:r>
+        <w:rPr>
+          <w:rFonts w:hint="eastAsia"/>
+        </w:rPr>
+        <w:t>统计数据密度估计的问题</w:t>
+      </w:r>
+      <w:r>
+        <w:rPr>
+          <w:rFonts w:hint="eastAsia"/>
+        </w:rPr>
+        <w:t>密切相关</w:t>
+      </w:r>
+      <w:r>
+        <w:rPr>
+          <w:rFonts w:hint="eastAsia"/>
+        </w:rPr>
+        <w:t>。然而无监督学习还包括寻求，总结和解释数据的主要特点等诸多技术。在</w:t>
+      </w:r>
+      <w:r>
+        <w:rPr>
+          <w:rFonts w:hint="eastAsia"/>
+        </w:rPr>
+        <w:t>非</w:t>
+      </w:r>
+      <w:r>
+        <w:rPr>
+          <w:rFonts w:hint="eastAsia"/>
+        </w:rPr>
+        <w:t>监督学习</w:t>
+      </w:r>
+      <w:r>
+        <w:rPr>
+          <w:rFonts w:hint="eastAsia"/>
+        </w:rPr>
+        <w:t>中</w:t>
+      </w:r>
+      <w:r>
+        <w:rPr>
+          <w:rFonts w:hint="eastAsia"/>
+        </w:rPr>
+        <w:t>使用的许多方法是基于处理数据的数据挖掘方法。</w:t>
+      </w:r>
+    </w:p>
+    <w:p>
+      <w:pPr>
+        <w:spacing w:line="312" w:lineRule="auto"/>
+        <w:ind w:firstLineChars="200" w:firstLine="480"/>
+      </w:pPr>
+      <w:r>
+        <w:rPr>
+          <w:rFonts w:hint="eastAsia"/>
+        </w:rPr>
+        <w:t>非</w:t>
+      </w:r>
+      <w:r>
+        <w:rPr>
+          <w:rFonts w:hint="eastAsia"/>
+        </w:rPr>
+        <w:t>监督学习</w:t>
+      </w:r>
+      <w:r>
+        <w:rPr>
+          <w:rFonts w:hint="eastAsia"/>
+        </w:rPr>
+        <w:t>方法可以分成两大类，一类为基于概率密度函数估计的直接方法，指设法找到各类别在特征空间的分布参数在进行分类；另一类称为基于样本间相似性度量的间接聚类方法，其原理是设法定出不同类别的核心或初始类核</w:t>
+      </w:r>
+      <w:r>
+        <w:rPr>
+          <w:rFonts w:hint="eastAsia"/>
+        </w:rPr>
+        <w:t>，然后依据样本与这些核心之间的相似性度量将</w:t>
+      </w:r>
+      <w:r>
+        <w:rPr>
+          <w:rFonts w:hint="eastAsia"/>
+        </w:rPr>
+        <w:t>样本聚集成不同类别。</w:t>
+      </w:r>
+    </w:p>
+    <w:p>
+      <w:pPr>
+        <w:spacing w:line="312" w:lineRule="auto"/>
+        <w:ind w:firstLineChars="200" w:firstLine="480"/>
+      </w:pPr>
+      <w:r>
+        <w:rPr>
+          <w:rFonts w:hint="eastAsia"/>
+        </w:rPr>
+        <w:t>非</w:t>
+      </w:r>
+      <w:r>
+        <w:rPr>
+          <w:rFonts w:hint="eastAsia"/>
+        </w:rPr>
+        <w:t>监督学习</w:t>
+      </w:r>
+      <w:r>
+        <w:rPr>
+          <w:rFonts w:hint="eastAsia"/>
+        </w:rPr>
+        <w:t>同样包含众多算法，如</w:t>
+      </w:r>
+      <w:r>
+        <w:rPr>
+          <w:rFonts w:hint="eastAsia"/>
+        </w:rPr>
+        <w:t>K-means</w:t>
+      </w:r>
+      <w:r>
+        <w:rPr>
+          <w:rFonts w:hint="eastAsia"/>
+        </w:rPr>
+        <w:t>、</w:t>
+      </w:r>
+      <w:proofErr w:type="spellStart"/>
+      <w:r>
+        <w:rPr>
+          <w:rFonts w:hint="eastAsia"/>
+        </w:rPr>
+        <w:t>Apriori</w:t>
+      </w:r>
+      <w:proofErr w:type="spellEnd"/>
+      <w:r>
+        <w:rPr>
+          <w:rFonts w:hint="eastAsia"/>
+        </w:rPr>
+        <w:t>算法、</w:t>
+      </w:r>
+      <w:r>
+        <w:rPr>
+          <w:rFonts w:hint="eastAsia"/>
+        </w:rPr>
+        <w:t>FP-growth</w:t>
+      </w:r>
+      <w:r>
+        <w:rPr>
+          <w:rFonts w:hint="eastAsia"/>
+        </w:rPr>
+        <w:t>算法以及众多聚类方法。</w:t>
+      </w:r>
+      <w:r>
+        <w:rPr>
+          <w:rFonts w:hint="eastAsia"/>
+        </w:rPr>
+        <w:t>基于本文的工作所用到的非监督学习方法，下文将着重介绍聚类算法。</w:t>
+      </w:r>
+    </w:p>
+    <w:p>
+      <w:pPr>
+        <w:spacing w:line="312" w:lineRule="auto"/>
+        <w:ind w:firstLineChars="200" w:firstLine="480"/>
       </w:pPr>
       <w:r>
         <w:rPr>
           <w:rFonts w:hint="eastAsia"/>
         </w:rPr>
         <w:lastRenderedPageBreak/>
-        <w:t>2.3.3</w:t>
-      </w:r>
-      <w:r>
-        <w:rPr>
-          <w:rFonts w:hint="eastAsia"/>
-        </w:rPr>
-        <w:t>非监督学习</w:t>
-      </w:r>
+        <w:t>（</w:t>
+      </w:r>
+      <w:r>
+        <w:rPr>
+          <w:rFonts w:hint="eastAsia"/>
+        </w:rPr>
+        <w:t>1</w:t>
+      </w:r>
+      <w:r>
+        <w:rPr>
+          <w:rFonts w:hint="eastAsia"/>
+        </w:rPr>
+        <w:t>）聚类算法</w:t>
+      </w:r>
+    </w:p>
+    <w:p>
+      <w:pPr>
+        <w:spacing w:line="312" w:lineRule="auto"/>
+        <w:ind w:firstLineChars="200" w:firstLine="480"/>
+      </w:pPr>
+      <w:r>
+        <w:rPr>
+          <w:rFonts w:hint="eastAsia"/>
+        </w:rPr>
+        <w:t>目前聚类算法有很多种</w:t>
+      </w:r>
+      <w:r>
+        <w:rPr>
+          <w:rFonts w:hint="eastAsia"/>
+        </w:rPr>
+        <w:t>,</w:t>
+      </w:r>
+      <w:r>
+        <w:rPr>
+          <w:rFonts w:hint="eastAsia"/>
+        </w:rPr>
+        <w:t>算法的选择取决于数据的类型、聚类的目的和应用。传统的聚类算法可以被分为五类层次方法、划分方法、基于密度方法、基于网格方法和基于模型方法。</w:t>
+      </w:r>
+    </w:p>
+    <w:p>
+      <w:pPr>
+        <w:pStyle w:val="afd"/>
+        <w:numPr>
+          <w:ilvl w:val="0"/>
+          <w:numId w:val="7"/>
+        </w:numPr>
+        <w:spacing w:line="312" w:lineRule="auto"/>
+        <w:ind w:firstLineChars="0"/>
+      </w:pPr>
+      <w:r>
+        <w:rPr>
+          <w:rFonts w:hint="eastAsia"/>
+        </w:rPr>
+        <w:t>层次的方法</w:t>
+      </w:r>
+      <w:r>
+        <w:rPr>
+          <w:rFonts w:hint="eastAsia"/>
+        </w:rPr>
+        <w:t>(Hierarchical Method)</w:t>
+      </w:r>
+    </w:p>
+    <w:p>
+      <w:pPr>
+        <w:spacing w:line="312" w:lineRule="auto"/>
+        <w:ind w:firstLineChars="200" w:firstLine="480"/>
+      </w:pPr>
+      <w:r>
+        <w:rPr>
+          <w:rFonts w:hint="eastAsia"/>
+        </w:rPr>
+        <w:t>层次的方法对给定的数据对象集合进行层次的分解。按照层次的形成方式</w:t>
+      </w:r>
+      <w:r>
+        <w:rPr>
+          <w:rFonts w:hint="eastAsia"/>
+        </w:rPr>
+        <w:t>,</w:t>
+      </w:r>
+      <w:r>
+        <w:rPr>
+          <w:rFonts w:hint="eastAsia"/>
+        </w:rPr>
+        <w:t>层次方法可以分为凝聚的方法和分裂的方法。凝聚的方法</w:t>
+      </w:r>
+      <w:r>
+        <w:rPr>
+          <w:rFonts w:hint="eastAsia"/>
+        </w:rPr>
+        <w:t>，</w:t>
+      </w:r>
+      <w:r>
+        <w:rPr>
+          <w:rFonts w:hint="eastAsia"/>
+        </w:rPr>
+        <w:t>也称为自底向上的方法</w:t>
+      </w:r>
+      <w:r>
+        <w:rPr>
+          <w:rFonts w:hint="eastAsia"/>
+        </w:rPr>
+        <w:t>，</w:t>
+      </w:r>
+      <w:r>
+        <w:rPr>
+          <w:rFonts w:hint="eastAsia"/>
+        </w:rPr>
+        <w:t>一开始将每个对象都作为单独的一个类</w:t>
+      </w:r>
+      <w:r>
+        <w:rPr>
+          <w:rFonts w:hint="eastAsia"/>
+        </w:rPr>
+        <w:t>，</w:t>
+      </w:r>
+      <w:r>
+        <w:rPr>
+          <w:rFonts w:hint="eastAsia"/>
+        </w:rPr>
+        <w:t>然后相继地合并相近的对象或类</w:t>
+      </w:r>
+      <w:r>
+        <w:rPr>
+          <w:rFonts w:hint="eastAsia"/>
+        </w:rPr>
+        <w:t>，</w:t>
+      </w:r>
+      <w:r>
+        <w:rPr>
+          <w:rFonts w:hint="eastAsia"/>
+        </w:rPr>
+        <w:t>直到所有的类合并成一个层次的最上层</w:t>
+      </w:r>
+      <w:r>
+        <w:rPr>
+          <w:rFonts w:hint="eastAsia"/>
+        </w:rPr>
+        <w:t>，</w:t>
+      </w:r>
+      <w:r>
+        <w:rPr>
+          <w:rFonts w:hint="eastAsia"/>
+        </w:rPr>
+        <w:t>或者达到一个终止条件。分裂的方法</w:t>
+      </w:r>
+      <w:r>
+        <w:rPr>
+          <w:rFonts w:hint="eastAsia"/>
+        </w:rPr>
+        <w:t>，</w:t>
+      </w:r>
+      <w:r>
+        <w:rPr>
+          <w:rFonts w:hint="eastAsia"/>
+        </w:rPr>
+        <w:t>也称为自顶向下的方法</w:t>
+      </w:r>
+      <w:r>
+        <w:rPr>
+          <w:rFonts w:hint="eastAsia"/>
+        </w:rPr>
+        <w:t>，</w:t>
+      </w:r>
+      <w:r>
+        <w:rPr>
+          <w:rFonts w:hint="eastAsia"/>
+        </w:rPr>
+        <w:t>一开始将所有的对象都置于同一个类中</w:t>
+      </w:r>
+      <w:r>
+        <w:rPr>
+          <w:rFonts w:hint="eastAsia"/>
+        </w:rPr>
+        <w:t>，</w:t>
+      </w:r>
+      <w:r>
+        <w:rPr>
+          <w:rFonts w:hint="eastAsia"/>
+        </w:rPr>
+        <w:t>然后通过不断的迭代</w:t>
+      </w:r>
+      <w:r>
+        <w:rPr>
+          <w:rFonts w:hint="eastAsia"/>
+        </w:rPr>
+        <w:t>，</w:t>
+      </w:r>
+      <w:r>
+        <w:rPr>
+          <w:rFonts w:hint="eastAsia"/>
+        </w:rPr>
+        <w:t>在迭代的每一步中</w:t>
+      </w:r>
+      <w:r>
+        <w:rPr>
+          <w:rFonts w:hint="eastAsia"/>
+        </w:rPr>
+        <w:t>，</w:t>
+      </w:r>
+      <w:r>
+        <w:rPr>
+          <w:rFonts w:hint="eastAsia"/>
+        </w:rPr>
+        <w:t>一个类被分裂为更小的类</w:t>
+      </w:r>
+      <w:r>
+        <w:rPr>
+          <w:rFonts w:hint="eastAsia"/>
+        </w:rPr>
+        <w:t>，</w:t>
+      </w:r>
+      <w:r>
+        <w:rPr>
+          <w:rFonts w:hint="eastAsia"/>
+        </w:rPr>
+        <w:t>最终直到每个对象被归入某个单独的类中</w:t>
+      </w:r>
+      <w:r>
+        <w:rPr>
+          <w:rFonts w:hint="eastAsia"/>
+        </w:rPr>
+        <w:t>，</w:t>
+      </w:r>
+      <w:r>
+        <w:rPr>
+          <w:rFonts w:hint="eastAsia"/>
+        </w:rPr>
+        <w:t>或者达到某个终止条件。</w:t>
+      </w:r>
+    </w:p>
+    <w:p>
+      <w:pPr>
+        <w:spacing w:line="312" w:lineRule="auto"/>
+        <w:ind w:firstLineChars="200" w:firstLine="480"/>
+      </w:pPr>
+      <w:r>
+        <w:rPr>
+          <w:rFonts w:hint="eastAsia"/>
+        </w:rPr>
+        <w:t>考虑了互连</w:t>
+      </w:r>
+      <w:r>
+        <w:rPr>
+          <w:rFonts w:hint="eastAsia"/>
+        </w:rPr>
+        <w:t>CURE</w:t>
+      </w:r>
+      <w:r>
+        <w:rPr>
+          <w:rFonts w:hint="eastAsia"/>
+        </w:rPr>
+        <w:t>和</w:t>
+      </w:r>
+      <w:r>
+        <w:rPr>
+          <w:rFonts w:hint="eastAsia"/>
+        </w:rPr>
+        <w:t>Chameleon</w:t>
+      </w:r>
+      <w:r>
+        <w:rPr>
+          <w:rFonts w:hint="eastAsia"/>
+        </w:rPr>
+        <w:t>是层次方法的两个有效的算法。解决了偏好球形和相似大小的问题，在处理孤立点上也更加健壮。它采用了一种新颖的层次聚类算法，该算法选择基于质心和基于代表对象方法之间的中间策略。它不用单个质心或对象来代表一个簇，而是选择数据空间中固定数目的具有代表性的点，并将这些点乘以一个适当的收缩因子，使它们更靠近簇的中心。选择多个代表使该算法可以适合非球状的几何形状，簇的收缩或凝聚可以有助于控制噪声的影响。同时</w:t>
+      </w:r>
+      <w:r>
+        <w:rPr>
+          <w:rFonts w:hint="eastAsia"/>
+        </w:rPr>
+        <w:t>,</w:t>
+      </w:r>
+      <w:r>
+        <w:rPr>
+          <w:rFonts w:hint="eastAsia"/>
+        </w:rPr>
+        <w:t>该算法采用了随机抽样与划分相结合来提高效率。对于大型数据库</w:t>
+      </w:r>
+      <w:r>
+        <w:rPr>
+          <w:rFonts w:hint="eastAsia"/>
+        </w:rPr>
+        <w:t>,</w:t>
+      </w:r>
+      <w:r>
+        <w:rPr>
+          <w:rFonts w:hint="eastAsia"/>
+        </w:rPr>
+        <w:t>它也具有良好的伸缩性，没有牺牲聚类质量，并且速度很快，对于容量为</w:t>
+      </w:r>
+      <w:r>
+        <w:rPr>
+          <w:rFonts w:hint="eastAsia"/>
+        </w:rPr>
+        <w:t>n</w:t>
+      </w:r>
+      <w:r>
+        <w:rPr>
+          <w:rFonts w:hint="eastAsia"/>
+        </w:rPr>
+        <w:t>的样本，时间复杂度是</w:t>
+      </w:r>
+      <m:oMath>
+        <m:r>
+          <m:rPr>
+            <m:sty m:val="p"/>
+          </m:rPr>
+          <w:rPr>
+            <w:rFonts w:ascii="Cambria Math" w:hAnsi="Cambria Math"/>
+          </w:rPr>
+          <m:t>O</m:t>
+        </m:r>
+        <m:d>
+          <m:dPr>
+            <m:ctrlPr>
+              <w:rPr>
+                <w:rFonts w:ascii="Cambria Math" w:hAnsi="Cambria Math"/>
+              </w:rPr>
+            </m:ctrlPr>
+          </m:dPr>
+          <m:e>
+            <m:sSup>
+              <m:sSupPr>
+                <m:ctrlPr>
+                  <w:rPr>
+                    <w:rFonts w:ascii="Cambria Math" w:hAnsi="Cambria Math"/>
+                    <w:i/>
+                  </w:rPr>
+                </m:ctrlPr>
+              </m:sSupPr>
+              <m:e>
+                <m:r>
+                  <w:rPr>
+                    <w:rFonts w:ascii="Cambria Math" w:hAnsi="Cambria Math"/>
+                  </w:rPr>
+                  <m:t>n</m:t>
+                </m:r>
+              </m:e>
+              <m:sup>
+                <m:r>
+                  <w:rPr>
+                    <w:rFonts w:ascii="Cambria Math" w:hAnsi="Cambria Math"/>
+                  </w:rPr>
+                  <m:t>2</m:t>
+                </m:r>
+              </m:sup>
+            </m:sSup>
+          </m:e>
+        </m:d>
+      </m:oMath>
+      <w:r>
+        <w:rPr>
+          <w:rFonts w:hint="eastAsia"/>
+        </w:rPr>
+        <w:t>，空间复杂度为</w:t>
+      </w:r>
+      <m:oMath>
+        <m:r>
+          <m:rPr>
+            <m:sty m:val="p"/>
+          </m:rPr>
+          <w:rPr>
+            <w:rFonts w:ascii="Cambria Math" w:hAnsi="Cambria Math"/>
+          </w:rPr>
+          <m:t>O</m:t>
+        </m:r>
+        <m:d>
+          <m:dPr>
+            <m:ctrlPr>
+              <w:rPr>
+                <w:rFonts w:ascii="Cambria Math" w:hAnsi="Cambria Math"/>
+              </w:rPr>
+            </m:ctrlPr>
+          </m:dPr>
+          <m:e>
+            <m:r>
+              <w:rPr>
+                <w:rFonts w:ascii="Cambria Math" w:hAnsi="Cambria Math"/>
+              </w:rPr>
+              <m:t>n</m:t>
+            </m:r>
+          </m:e>
+        </m:d>
+      </m:oMath>
+      <w:r>
+        <w:rPr>
+          <w:rFonts w:hint="eastAsia"/>
+        </w:rPr>
+        <w:t>。</w:t>
+      </w:r>
+      <w:r>
+        <w:rPr>
+          <w:rFonts w:hint="eastAsia"/>
+        </w:rPr>
+        <w:t>C</w:t>
+      </w:r>
+      <w:r>
+        <w:t>URE</w:t>
+      </w:r>
+      <w:r>
+        <w:rPr>
+          <w:rFonts w:hint="eastAsia"/>
+        </w:rPr>
+        <w:t>不处理分类属性，收缩因子等参数设置对聚类结果有显著影响。</w:t>
+      </w:r>
+    </w:p>
+    <w:p>
+      <w:pPr>
+        <w:spacing w:line="312" w:lineRule="auto"/>
+        <w:ind w:firstLineChars="200" w:firstLine="480"/>
+      </w:pPr>
+      <w:r>
+        <w:rPr>
+          <w:rFonts w:hint="eastAsia"/>
+        </w:rPr>
+        <w:t>Chameleon</w:t>
+      </w:r>
+      <w:r>
+        <w:rPr>
+          <w:rFonts w:hint="eastAsia"/>
+        </w:rPr>
+        <w:t>是一个采用动态模型的层次聚类算法。对于基于动态模型的算法，只要定义了相似度函数就可应用于所有类型的数据。其他算法往往</w:t>
+      </w:r>
+      <w:proofErr w:type="gramStart"/>
+      <w:r>
+        <w:rPr>
+          <w:rFonts w:hint="eastAsia"/>
+        </w:rPr>
+        <w:t>忽略了簇间</w:t>
+      </w:r>
+      <w:proofErr w:type="gramEnd"/>
+      <w:r>
+        <w:rPr>
+          <w:rFonts w:hint="eastAsia"/>
+        </w:rPr>
+        <w:t>的互连性</w:t>
+      </w:r>
+      <w:r>
+        <w:rPr>
+          <w:rFonts w:hint="eastAsia"/>
+        </w:rPr>
+        <w:t>（</w:t>
+      </w:r>
+      <w:r>
+        <w:rPr>
+          <w:rFonts w:hint="eastAsia"/>
+        </w:rPr>
+        <w:t>互连性是指两个簇间交叉链的数目</w:t>
+      </w:r>
+      <w:r>
+        <w:rPr>
+          <w:rFonts w:hint="eastAsia"/>
+        </w:rPr>
+        <w:t>）</w:t>
+      </w:r>
+      <w:r>
+        <w:rPr>
+          <w:rFonts w:hint="eastAsia"/>
+        </w:rPr>
+        <w:t>或近似度，而</w:t>
+      </w:r>
+      <w:r>
+        <w:rPr>
+          <w:rFonts w:hint="eastAsia"/>
+        </w:rPr>
+        <w:t>Chameleon</w:t>
+      </w:r>
+      <w:r>
+        <w:rPr>
+          <w:rFonts w:hint="eastAsia"/>
+        </w:rPr>
+        <w:t>算法解决了这一问题。首先通过一个图划分算法将数据对象聚类为大量相对较小的子聚类，然后用一个凝聚的层次聚类算法，通过反复地合并子类来找到真正的结果簇。可以看出该算法从全局上是分裂的，而从局部上是凝聚的。它</w:t>
+      </w:r>
+      <w:proofErr w:type="gramStart"/>
+      <w:r>
+        <w:rPr>
+          <w:rFonts w:hint="eastAsia"/>
+        </w:rPr>
+        <w:t>考虑了簇间</w:t>
+      </w:r>
+      <w:proofErr w:type="gramEnd"/>
+      <w:r>
+        <w:rPr>
+          <w:rFonts w:hint="eastAsia"/>
+        </w:rPr>
+        <w:t>的近似度，特别是</w:t>
+      </w:r>
+      <w:proofErr w:type="gramStart"/>
+      <w:r>
+        <w:rPr>
+          <w:rFonts w:hint="eastAsia"/>
+        </w:rPr>
+        <w:t>用簇内部</w:t>
+      </w:r>
+      <w:proofErr w:type="gramEnd"/>
+      <w:r>
+        <w:rPr>
+          <w:rFonts w:hint="eastAsia"/>
+        </w:rPr>
+        <w:t>的特征，来确定最相似的子簇，这样它不依赖于一个静态的用户提供的模型，能够自动地适应被合并的簇的内部特征。</w:t>
+      </w:r>
+      <w:r>
+        <w:rPr>
+          <w:rFonts w:hint="eastAsia"/>
+        </w:rPr>
+        <w:t>Chameleon</w:t>
+      </w:r>
+      <w:r>
+        <w:rPr>
+          <w:rFonts w:hint="eastAsia"/>
+        </w:rPr>
+        <w:t>比</w:t>
+      </w:r>
+      <w:r>
+        <w:rPr>
+          <w:rFonts w:hint="eastAsia"/>
+        </w:rPr>
+        <w:t>CURE</w:t>
+      </w:r>
+      <w:r>
+        <w:rPr>
+          <w:rFonts w:hint="eastAsia"/>
+        </w:rPr>
+        <w:t>在发现高质量的任意形状的聚类方面有更强的能力。但是，在最坏的情况下，其对含有</w:t>
+      </w:r>
+      <w:r>
+        <w:rPr>
+          <w:rFonts w:hint="eastAsia"/>
+        </w:rPr>
+        <w:t>n</w:t>
+      </w:r>
+      <w:proofErr w:type="gramStart"/>
+      <w:r>
+        <w:rPr>
+          <w:rFonts w:hint="eastAsia"/>
+        </w:rPr>
+        <w:t>个</w:t>
+      </w:r>
+      <w:proofErr w:type="gramEnd"/>
+      <w:r>
+        <w:rPr>
+          <w:rFonts w:hint="eastAsia"/>
+        </w:rPr>
+        <w:t>对象的高维数据的复杂度是</w:t>
+      </w:r>
+      <m:oMath>
+        <m:r>
+          <m:rPr>
+            <m:sty m:val="p"/>
+          </m:rPr>
+          <w:rPr>
+            <w:rFonts w:ascii="Cambria Math" w:hAnsi="Cambria Math"/>
+          </w:rPr>
+          <m:t>O</m:t>
+        </m:r>
+        <m:d>
+          <m:dPr>
+            <m:ctrlPr>
+              <w:rPr>
+                <w:rFonts w:ascii="Cambria Math" w:hAnsi="Cambria Math"/>
+              </w:rPr>
+            </m:ctrlPr>
+          </m:dPr>
+          <m:e>
+            <m:sSup>
+              <m:sSupPr>
+                <m:ctrlPr>
+                  <w:rPr>
+                    <w:rFonts w:ascii="Cambria Math" w:hAnsi="Cambria Math"/>
+                    <w:i/>
+                  </w:rPr>
+                </m:ctrlPr>
+              </m:sSupPr>
+              <m:e>
+                <m:r>
+                  <w:rPr>
+                    <w:rFonts w:ascii="Cambria Math" w:hAnsi="Cambria Math"/>
+                  </w:rPr>
+                  <m:t>n</m:t>
+                </m:r>
+              </m:e>
+              <m:sup>
+                <m:r>
+                  <w:rPr>
+                    <w:rFonts w:ascii="Cambria Math" w:hAnsi="Cambria Math"/>
+                  </w:rPr>
+                  <m:t>2</m:t>
+                </m:r>
+              </m:sup>
+            </m:sSup>
+          </m:e>
+        </m:d>
+      </m:oMath>
+      <w:r>
+        <w:rPr>
+          <w:rFonts w:hint="eastAsia"/>
+        </w:rPr>
+        <w:t>。</w:t>
+      </w:r>
+    </w:p>
+    <w:p>
+      <w:pPr>
+        <w:spacing w:line="312" w:lineRule="auto"/>
+        <w:ind w:firstLineChars="200" w:firstLine="480"/>
+      </w:pPr>
+      <w:r>
+        <w:rPr>
+          <w:rFonts w:hint="eastAsia"/>
+        </w:rPr>
+        <w:t>2</w:t>
+      </w:r>
+      <w:r>
+        <w:rPr>
+          <w:rFonts w:hint="eastAsia"/>
+        </w:rPr>
+        <w:t>）</w:t>
+      </w:r>
+      <w:r>
+        <w:rPr>
+          <w:rFonts w:hint="eastAsia"/>
+        </w:rPr>
+        <w:t>划分方法</w:t>
+      </w:r>
+      <w:r>
+        <w:rPr>
+          <w:rFonts w:hint="eastAsia"/>
+        </w:rPr>
+        <w:t>(Partitioning Method)</w:t>
+      </w:r>
+    </w:p>
+    <w:p>
+      <w:pPr>
+        <w:spacing w:line="312" w:lineRule="auto"/>
+        <w:ind w:firstLineChars="200" w:firstLine="480"/>
+      </w:pPr>
+      <w:r>
+        <w:rPr>
+          <w:rFonts w:hint="eastAsia"/>
+        </w:rPr>
+        <w:lastRenderedPageBreak/>
+        <w:t>典型的划分方法有</w:t>
+      </w:r>
+      <w:r>
+        <w:rPr>
+          <w:rFonts w:hint="eastAsia"/>
+        </w:rPr>
+        <w:t>K</w:t>
+      </w:r>
+      <w:r>
+        <w:t>-means</w:t>
+      </w:r>
+      <w:r>
+        <w:rPr>
+          <w:rFonts w:hint="eastAsia"/>
+        </w:rPr>
+        <w:t>方法和</w:t>
+      </w:r>
+      <w:r>
+        <w:rPr>
+          <w:rFonts w:hint="eastAsia"/>
+        </w:rPr>
+        <w:t>K</w:t>
+      </w:r>
+      <w:r>
+        <w:t>-</w:t>
+      </w:r>
+      <w:r>
+        <w:rPr>
+          <w:rFonts w:hint="eastAsia"/>
+        </w:rPr>
+        <w:t>中心点方法以及它们的改进算法。</w:t>
+      </w:r>
+      <w:r>
+        <w:rPr>
+          <w:rFonts w:hint="eastAsia"/>
+        </w:rPr>
+        <w:t>K</w:t>
+      </w:r>
+      <w:r>
+        <w:t>-means</w:t>
+      </w:r>
+      <w:r>
+        <w:rPr>
+          <w:rFonts w:hint="eastAsia"/>
+        </w:rPr>
+        <w:t>方法采用簇中对象的平均值作为参照点</w:t>
+      </w:r>
+      <w:r>
+        <w:rPr>
+          <w:rFonts w:hint="eastAsia"/>
+        </w:rPr>
+        <w:t>，</w:t>
+      </w:r>
+      <w:r>
+        <w:rPr>
+          <w:rFonts w:hint="eastAsia"/>
+        </w:rPr>
+        <w:t>而</w:t>
+      </w:r>
+      <w:r>
+        <w:rPr>
+          <w:rFonts w:hint="eastAsia"/>
+        </w:rPr>
+        <w:t>K</w:t>
+      </w:r>
+      <w:r>
+        <w:t>-</w:t>
+      </w:r>
+      <w:r>
+        <w:rPr>
+          <w:rFonts w:hint="eastAsia"/>
+        </w:rPr>
+        <w:t>中心点方法不采用簇中对象的平均值作为参照点</w:t>
+      </w:r>
+      <w:r>
+        <w:rPr>
+          <w:rFonts w:hint="eastAsia"/>
+        </w:rPr>
+        <w:t>，</w:t>
+      </w:r>
+      <w:r>
+        <w:rPr>
+          <w:rFonts w:hint="eastAsia"/>
+        </w:rPr>
+        <w:t>而是选用簇中位置</w:t>
+      </w:r>
+      <w:proofErr w:type="gramStart"/>
+      <w:r>
+        <w:rPr>
+          <w:rFonts w:hint="eastAsia"/>
+        </w:rPr>
+        <w:t>最</w:t>
+      </w:r>
+      <w:proofErr w:type="gramEnd"/>
+      <w:r>
+        <w:rPr>
+          <w:rFonts w:hint="eastAsia"/>
+        </w:rPr>
+        <w:t>中心的对象作为参照点。因此</w:t>
+      </w:r>
+      <w:r>
+        <w:rPr>
+          <w:rFonts w:hint="eastAsia"/>
+        </w:rPr>
+        <w:t>，</w:t>
+      </w:r>
+      <w:r>
+        <w:rPr>
+          <w:rFonts w:hint="eastAsia"/>
+        </w:rPr>
+        <w:t>“噪声”和孤立点数据对一中心点方法的影响比方法小</w:t>
+      </w:r>
+      <w:r>
+        <w:rPr>
+          <w:rFonts w:hint="eastAsia"/>
+        </w:rPr>
+        <w:t>，</w:t>
+      </w:r>
+      <w:r>
+        <w:rPr>
+          <w:rFonts w:hint="eastAsia"/>
+        </w:rPr>
+        <w:t>但复杂度较高。典型的</w:t>
+      </w:r>
+      <w:r>
+        <w:rPr>
+          <w:rFonts w:hint="eastAsia"/>
+        </w:rPr>
+        <w:t>K</w:t>
+      </w:r>
+      <w:r>
+        <w:t>-</w:t>
+      </w:r>
+      <w:r>
+        <w:rPr>
+          <w:rFonts w:hint="eastAsia"/>
+        </w:rPr>
+        <w:t>中心点方法有</w:t>
+      </w:r>
+      <w:r>
+        <w:t>PAM</w:t>
+      </w:r>
+      <w:r>
+        <w:rPr>
+          <w:rFonts w:hint="eastAsia"/>
+        </w:rPr>
+        <w:t>算法</w:t>
+      </w:r>
+      <w:r>
+        <w:rPr>
+          <w:rFonts w:hint="eastAsia"/>
+        </w:rPr>
+        <w:t>，</w:t>
+      </w:r>
+      <w:r>
+        <w:t>CLARA</w:t>
+      </w:r>
+      <w:r>
+        <w:rPr>
+          <w:rFonts w:hint="eastAsia"/>
+        </w:rPr>
+        <w:t>算法</w:t>
+      </w:r>
+      <w:r>
+        <w:rPr>
+          <w:rFonts w:hint="eastAsia"/>
+        </w:rPr>
+        <w:t>，</w:t>
+      </w:r>
+      <w:r>
+        <w:t>CLARANS</w:t>
+      </w:r>
+      <w:r>
+        <w:rPr>
+          <w:rFonts w:hint="eastAsia"/>
+        </w:rPr>
+        <w:t>算法</w:t>
+      </w:r>
+      <w:r>
+        <w:rPr>
+          <w:rFonts w:hint="eastAsia"/>
+        </w:rPr>
+        <w:t>，</w:t>
+      </w:r>
+      <w:r>
+        <w:rPr>
+          <w:rFonts w:hint="eastAsia"/>
+        </w:rPr>
+        <w:t>K</w:t>
+      </w:r>
+      <w:r>
+        <w:t>-</w:t>
+      </w:r>
+      <w:r>
+        <w:rPr>
+          <w:rFonts w:hint="eastAsia"/>
+        </w:rPr>
+        <w:t>中心点方法在入侵检测等数据挖掘领域得到了广泛的应用。这两种方法都要求用户指定结果簇的数目</w:t>
+      </w:r>
+      <w:r>
+        <w:t>k</w:t>
+      </w:r>
+      <w:r>
+        <w:rPr>
+          <w:rFonts w:hint="eastAsia"/>
+        </w:rPr>
+        <w:t>。</w:t>
+      </w:r>
+    </w:p>
+    <w:p>
+      <w:pPr>
+        <w:spacing w:line="312" w:lineRule="auto"/>
+        <w:ind w:firstLineChars="200" w:firstLine="480"/>
+      </w:pPr>
+      <w:r>
+        <w:rPr>
+          <w:rFonts w:hint="eastAsia"/>
+        </w:rPr>
+        <w:t>P</w:t>
+      </w:r>
+      <w:r>
+        <w:t>AM</w:t>
+      </w:r>
+      <w:r>
+        <w:rPr>
+          <w:rFonts w:hint="eastAsia"/>
+        </w:rPr>
+        <w:t>算法对“噪声”和孤立点数据不敏感</w:t>
+      </w:r>
+      <w:r>
+        <w:rPr>
+          <w:rFonts w:hint="eastAsia"/>
+        </w:rPr>
+        <w:t>，</w:t>
+      </w:r>
+      <w:r>
+        <w:rPr>
+          <w:rFonts w:hint="eastAsia"/>
+        </w:rPr>
+        <w:t>且由它所发现的簇与聚类数据的输入顺序无关</w:t>
+      </w:r>
+      <w:r>
+        <w:rPr>
+          <w:rFonts w:hint="eastAsia"/>
+        </w:rPr>
+        <w:t>，</w:t>
+      </w:r>
+      <w:r>
+        <w:rPr>
+          <w:rFonts w:hint="eastAsia"/>
+        </w:rPr>
+        <w:t>能够处理不同类型的数据点。为了找到</w:t>
+      </w:r>
+      <w:r>
+        <w:rPr>
+          <w:rFonts w:hint="eastAsia"/>
+        </w:rPr>
+        <w:t>k</w:t>
+      </w:r>
+      <w:proofErr w:type="gramStart"/>
+      <w:r>
+        <w:rPr>
+          <w:rFonts w:hint="eastAsia"/>
+        </w:rPr>
+        <w:t>个</w:t>
+      </w:r>
+      <w:proofErr w:type="gramEnd"/>
+      <w:r>
+        <w:rPr>
+          <w:rFonts w:hint="eastAsia"/>
+        </w:rPr>
+        <w:t>簇</w:t>
+      </w:r>
+      <w:r>
+        <w:rPr>
+          <w:rFonts w:hint="eastAsia"/>
+        </w:rPr>
+        <w:t>，</w:t>
+      </w:r>
+      <w:r>
+        <w:t>PAM</w:t>
+      </w:r>
+      <w:r>
+        <w:rPr>
+          <w:rFonts w:hint="eastAsia"/>
+        </w:rPr>
+        <w:t>算法为每一个</w:t>
+      </w:r>
+      <w:proofErr w:type="gramStart"/>
+      <w:r>
+        <w:rPr>
+          <w:rFonts w:hint="eastAsia"/>
+        </w:rPr>
+        <w:t>簇</w:t>
+      </w:r>
+      <w:proofErr w:type="gramEnd"/>
+      <w:r>
+        <w:rPr>
+          <w:rFonts w:hint="eastAsia"/>
+        </w:rPr>
+        <w:t>定义一个代表对象</w:t>
+      </w:r>
+      <w:r>
+        <w:rPr>
+          <w:rFonts w:hint="eastAsia"/>
+        </w:rPr>
+        <w:t>，</w:t>
+      </w:r>
+      <w:r>
+        <w:rPr>
+          <w:rFonts w:hint="eastAsia"/>
+        </w:rPr>
+        <w:t>这个代表对象被称为中心点</w:t>
+      </w:r>
+      <w:r>
+        <w:rPr>
+          <w:rFonts w:hint="eastAsia"/>
+        </w:rPr>
+        <w:t>，</w:t>
+      </w:r>
+      <w:r>
+        <w:rPr>
+          <w:rFonts w:hint="eastAsia"/>
+        </w:rPr>
+        <w:t>它</w:t>
+      </w:r>
+      <w:proofErr w:type="gramStart"/>
+      <w:r>
+        <w:rPr>
+          <w:rFonts w:hint="eastAsia"/>
+        </w:rPr>
+        <w:t>是簇内</w:t>
+      </w:r>
+      <w:proofErr w:type="gramEnd"/>
+      <w:r>
+        <w:rPr>
+          <w:rFonts w:hint="eastAsia"/>
+        </w:rPr>
+        <w:t>位置</w:t>
+      </w:r>
+      <w:proofErr w:type="gramStart"/>
+      <w:r>
+        <w:rPr>
+          <w:rFonts w:hint="eastAsia"/>
+        </w:rPr>
+        <w:t>最</w:t>
+      </w:r>
+      <w:proofErr w:type="gramEnd"/>
+      <w:r>
+        <w:rPr>
+          <w:rFonts w:hint="eastAsia"/>
+        </w:rPr>
+        <w:t>中</w:t>
+      </w:r>
+      <w:r>
+        <w:rPr>
+          <w:rFonts w:hint="eastAsia"/>
+        </w:rPr>
+        <w:t>心</w:t>
+      </w:r>
+      <w:r>
+        <w:rPr>
+          <w:rFonts w:hint="eastAsia"/>
+        </w:rPr>
+        <w:t>的对象。当</w:t>
+      </w:r>
+      <w:r>
+        <w:rPr>
+          <w:rFonts w:hint="eastAsia"/>
+        </w:rPr>
+        <w:t>k</w:t>
+      </w:r>
+      <w:proofErr w:type="gramStart"/>
+      <w:r>
+        <w:rPr>
+          <w:rFonts w:hint="eastAsia"/>
+        </w:rPr>
+        <w:t>个</w:t>
+      </w:r>
+      <w:proofErr w:type="gramEnd"/>
+      <w:r>
+        <w:rPr>
+          <w:rFonts w:hint="eastAsia"/>
+        </w:rPr>
+        <w:t>中心点选定以后</w:t>
+      </w:r>
+      <w:r>
+        <w:rPr>
+          <w:rFonts w:hint="eastAsia"/>
+        </w:rPr>
+        <w:t>，</w:t>
+      </w:r>
+      <w:r>
+        <w:rPr>
+          <w:rFonts w:hint="eastAsia"/>
+        </w:rPr>
+        <w:t>剩余的</w:t>
+      </w:r>
+      <w:r>
+        <w:rPr>
+          <w:rFonts w:hint="eastAsia"/>
+        </w:rPr>
+        <w:t>n</w:t>
+      </w:r>
+      <w:r>
+        <w:t>-k</w:t>
+      </w:r>
+      <w:r>
+        <w:rPr>
+          <w:rFonts w:hint="eastAsia"/>
+        </w:rPr>
+        <w:t>（</w:t>
+      </w:r>
+      <w:r>
+        <w:rPr>
+          <w:rFonts w:hint="eastAsia"/>
+        </w:rPr>
+        <w:t>n</w:t>
+      </w:r>
+      <w:r>
+        <w:rPr>
+          <w:rFonts w:hint="eastAsia"/>
+        </w:rPr>
+        <w:t>为对象的个数</w:t>
+      </w:r>
+      <w:r>
+        <w:rPr>
+          <w:rFonts w:hint="eastAsia"/>
+        </w:rPr>
+        <w:t>）</w:t>
+      </w:r>
+      <w:r>
+        <w:rPr>
+          <w:rFonts w:hint="eastAsia"/>
+        </w:rPr>
+        <w:t>个非选中对象被归入离它最近的选中对象所代表的簇。为了找出</w:t>
+      </w:r>
+      <w:r>
+        <w:rPr>
+          <w:rFonts w:hint="eastAsia"/>
+        </w:rPr>
+        <w:t>k</w:t>
+      </w:r>
+      <w:proofErr w:type="gramStart"/>
+      <w:r>
+        <w:rPr>
+          <w:rFonts w:hint="eastAsia"/>
+        </w:rPr>
+        <w:t>个</w:t>
+      </w:r>
+      <w:proofErr w:type="gramEnd"/>
+      <w:r>
+        <w:rPr>
+          <w:rFonts w:hint="eastAsia"/>
+        </w:rPr>
+        <w:t>中心点</w:t>
+      </w:r>
+      <w:r>
+        <w:rPr>
+          <w:rFonts w:hint="eastAsia"/>
+        </w:rPr>
+        <w:t>，</w:t>
+      </w:r>
+      <w:r>
+        <w:rPr>
+          <w:rFonts w:hint="eastAsia"/>
+        </w:rPr>
+        <w:t>P</w:t>
+      </w:r>
+      <w:r>
+        <w:t>AM</w:t>
+      </w:r>
+      <w:r>
+        <w:rPr>
+          <w:rFonts w:hint="eastAsia"/>
+        </w:rPr>
+        <w:t>算法首先随机地选择了</w:t>
+      </w:r>
+      <w:r>
+        <w:rPr>
+          <w:rFonts w:hint="eastAsia"/>
+        </w:rPr>
+        <w:t>k</w:t>
+      </w:r>
+      <w:r>
+        <w:rPr>
+          <w:rFonts w:hint="eastAsia"/>
+        </w:rPr>
+        <w:t>个对象。然后在每一步中</w:t>
+      </w:r>
+      <w:r>
+        <w:rPr>
+          <w:rFonts w:hint="eastAsia"/>
+        </w:rPr>
+        <w:t>，</w:t>
+      </w:r>
+      <w:r>
+        <w:rPr>
+          <w:rFonts w:hint="eastAsia"/>
+        </w:rPr>
+        <w:t>用一个非选中对象</w:t>
+      </w:r>
+      <m:oMath>
+        <m:sSub>
+          <m:sSubPr>
+            <m:ctrlPr>
+              <w:rPr>
+                <w:rFonts w:ascii="Cambria Math" w:hAnsi="Cambria Math"/>
+              </w:rPr>
+            </m:ctrlPr>
+          </m:sSubPr>
+          <m:e>
+            <m:r>
+              <w:rPr>
+                <w:rFonts w:ascii="Cambria Math" w:hAnsi="Cambria Math"/>
+              </w:rPr>
+              <m:t>o</m:t>
+            </m:r>
+          </m:e>
+          <m:sub>
+            <m:r>
+              <w:rPr>
+                <w:rFonts w:ascii="Cambria Math" w:hAnsi="Cambria Math"/>
+              </w:rPr>
+              <m:t>h</m:t>
+            </m:r>
+          </m:sub>
+        </m:sSub>
+      </m:oMath>
+      <w:r>
+        <w:rPr>
+          <w:rFonts w:hint="eastAsia"/>
+        </w:rPr>
+        <w:t>替换一个选中对象</w:t>
+      </w:r>
+      <m:oMath>
+        <m:sSub>
+          <m:sSubPr>
+            <m:ctrlPr>
+              <w:rPr>
+                <w:rFonts w:ascii="Cambria Math" w:hAnsi="Cambria Math"/>
+              </w:rPr>
+            </m:ctrlPr>
+          </m:sSubPr>
+          <m:e>
+            <m:r>
+              <w:rPr>
+                <w:rFonts w:ascii="Cambria Math" w:hAnsi="Cambria Math"/>
+              </w:rPr>
+              <m:t>o</m:t>
+            </m:r>
+          </m:e>
+          <m:sub>
+            <m:r>
+              <w:rPr>
+                <w:rFonts w:ascii="Cambria Math" w:hAnsi="Cambria Math"/>
+              </w:rPr>
+              <m:t>i</m:t>
+            </m:r>
+          </m:sub>
+        </m:sSub>
+      </m:oMath>
+      <w:r>
+        <w:rPr>
+          <w:rFonts w:hint="eastAsia"/>
+        </w:rPr>
+        <w:t>，</w:t>
+      </w:r>
+      <w:r>
+        <w:rPr>
+          <w:rFonts w:hint="eastAsia"/>
+        </w:rPr>
+        <w:t>只要这样的替换能够提高聚类质量</w:t>
+      </w:r>
+      <w:r>
+        <w:rPr>
+          <w:rFonts w:hint="eastAsia"/>
+        </w:rPr>
+        <w:t>，</w:t>
+      </w:r>
+      <w:r>
+        <w:rPr>
+          <w:rFonts w:hint="eastAsia"/>
+        </w:rPr>
+        <w:t>聚类质量</w:t>
+      </w:r>
+      <w:r>
+        <w:rPr>
+          <w:rFonts w:hint="eastAsia"/>
+        </w:rPr>
+        <w:t>（</w:t>
+      </w:r>
+      <w:r>
+        <w:rPr>
+          <w:rFonts w:hint="eastAsia"/>
+        </w:rPr>
+        <w:t>选择的中心点的总体质量</w:t>
+      </w:r>
+      <w:r>
+        <w:rPr>
+          <w:rFonts w:hint="eastAsia"/>
+        </w:rPr>
+        <w:t>）</w:t>
+      </w:r>
+      <w:r>
+        <w:rPr>
+          <w:rFonts w:hint="eastAsia"/>
+        </w:rPr>
+        <w:t>由对象和它所属簇的中心点之间的平均相异度度量</w:t>
+      </w:r>
+      <w:r>
+        <w:rPr>
+          <w:rFonts w:hint="eastAsia"/>
+        </w:rPr>
+        <w:t>，</w:t>
+      </w:r>
+      <w:r>
+        <w:rPr>
+          <w:rFonts w:hint="eastAsia"/>
+        </w:rPr>
+        <w:t>相异度一般采用欧几里得公式计算。为了估算</w:t>
+      </w:r>
+      <m:oMath>
+        <m:sSub>
+          <m:sSubPr>
+            <m:ctrlPr>
+              <w:rPr>
+                <w:rFonts w:ascii="Cambria Math" w:hAnsi="Cambria Math"/>
+              </w:rPr>
+            </m:ctrlPr>
+          </m:sSubPr>
+          <m:e>
+            <m:r>
+              <w:rPr>
+                <w:rFonts w:ascii="Cambria Math" w:hAnsi="Cambria Math"/>
+              </w:rPr>
+              <m:t>o</m:t>
+            </m:r>
+          </m:e>
+          <m:sub>
+            <m:r>
+              <w:rPr>
+                <w:rFonts w:ascii="Cambria Math" w:hAnsi="Cambria Math"/>
+              </w:rPr>
+              <m:t>h</m:t>
+            </m:r>
+          </m:sub>
+        </m:sSub>
+      </m:oMath>
+      <w:r>
+        <w:rPr>
+          <w:rFonts w:hint="eastAsia"/>
+        </w:rPr>
+        <w:t>与</w:t>
+      </w:r>
+      <m:oMath>
+        <m:sSub>
+          <m:sSubPr>
+            <m:ctrlPr>
+              <w:rPr>
+                <w:rFonts w:ascii="Cambria Math" w:hAnsi="Cambria Math"/>
+              </w:rPr>
+            </m:ctrlPr>
+          </m:sSubPr>
+          <m:e>
+            <m:r>
+              <w:rPr>
+                <w:rFonts w:ascii="Cambria Math" w:hAnsi="Cambria Math"/>
+              </w:rPr>
+              <m:t>o</m:t>
+            </m:r>
+          </m:e>
+          <m:sub>
+            <m:r>
+              <w:rPr>
+                <w:rFonts w:ascii="Cambria Math" w:hAnsi="Cambria Math"/>
+              </w:rPr>
+              <m:t>i</m:t>
+            </m:r>
+          </m:sub>
+        </m:sSub>
+      </m:oMath>
+      <w:r>
+        <w:rPr>
+          <w:rFonts w:hint="eastAsia"/>
+        </w:rPr>
+        <w:t>之间替换的效果</w:t>
+      </w:r>
+      <w:r>
+        <w:rPr>
+          <w:rFonts w:hint="eastAsia"/>
+        </w:rPr>
+        <w:t>，</w:t>
+      </w:r>
+      <w:r>
+        <w:rPr>
+          <w:rFonts w:hint="eastAsia"/>
+        </w:rPr>
+        <w:t>PAM</w:t>
+      </w:r>
+      <w:r>
+        <w:rPr>
+          <w:rFonts w:hint="eastAsia"/>
+        </w:rPr>
+        <w:t>算法为每一个非选中对象</w:t>
+      </w:r>
+      <m:oMath>
+        <m:sSub>
+          <m:sSubPr>
+            <m:ctrlPr>
+              <w:rPr>
+                <w:rFonts w:ascii="Cambria Math" w:hAnsi="Cambria Math"/>
+              </w:rPr>
+            </m:ctrlPr>
+          </m:sSubPr>
+          <m:e>
+            <m:r>
+              <w:rPr>
+                <w:rFonts w:ascii="Cambria Math" w:hAnsi="Cambria Math"/>
+              </w:rPr>
+              <m:t>o</m:t>
+            </m:r>
+          </m:e>
+          <m:sub>
+            <m:r>
+              <w:rPr>
+                <w:rFonts w:ascii="Cambria Math" w:hAnsi="Cambria Math"/>
+              </w:rPr>
+              <m:t>j</m:t>
+            </m:r>
+          </m:sub>
+        </m:sSub>
+      </m:oMath>
+      <w:r>
+        <w:rPr>
+          <w:rFonts w:hint="eastAsia"/>
+        </w:rPr>
+        <w:t>计算代价</w:t>
+      </w:r>
+      <m:oMath>
+        <m:sSub>
+          <m:sSubPr>
+            <m:ctrlPr>
+              <w:rPr>
+                <w:rFonts w:ascii="Cambria Math" w:hAnsi="Cambria Math"/>
+              </w:rPr>
+            </m:ctrlPr>
+          </m:sSubPr>
+          <m:e>
+            <m:r>
+              <w:rPr>
+                <w:rFonts w:ascii="Cambria Math" w:hAnsi="Cambria Math"/>
+              </w:rPr>
+              <m:t>C</m:t>
+            </m:r>
+          </m:e>
+          <m:sub>
+            <m:r>
+              <w:rPr>
+                <w:rFonts w:ascii="Cambria Math" w:hAnsi="Cambria Math"/>
+              </w:rPr>
+              <m:t>jih</m:t>
+            </m:r>
+          </m:sub>
+        </m:sSub>
+      </m:oMath>
+      <w:r>
+        <w:rPr>
+          <w:rFonts w:hint="eastAsia"/>
+        </w:rPr>
+        <w:t>。</w:t>
+      </w:r>
+      <w:r>
+        <w:rPr>
+          <w:rFonts w:hint="eastAsia"/>
+        </w:rPr>
+        <w:t>P</w:t>
+      </w:r>
+      <w:r>
+        <w:t>AM</w:t>
+      </w:r>
+      <w:r>
+        <w:rPr>
+          <w:rFonts w:hint="eastAsia"/>
+        </w:rPr>
+        <w:t>只适合处理小数据集</w:t>
+      </w:r>
+      <w:r>
+        <w:rPr>
+          <w:rFonts w:hint="eastAsia"/>
+        </w:rPr>
+        <w:t>，</w:t>
+      </w:r>
+      <w:r>
+        <w:rPr>
+          <w:rFonts w:hint="eastAsia"/>
+        </w:rPr>
+        <w:t>因为在</w:t>
+      </w:r>
+      <w:r>
+        <w:rPr>
+          <w:rFonts w:hint="eastAsia"/>
+        </w:rPr>
+        <w:t>P</w:t>
+      </w:r>
+      <w:r>
+        <w:t>AM</w:t>
+      </w:r>
+      <w:r>
+        <w:rPr>
+          <w:rFonts w:hint="eastAsia"/>
+        </w:rPr>
+        <w:t>算法的每一次迭代</w:t>
+      </w:r>
+      <w:r>
+        <w:rPr>
+          <w:rFonts w:hint="eastAsia"/>
+        </w:rPr>
+        <w:t>，</w:t>
+      </w:r>
+      <w:r>
+        <w:rPr>
+          <w:rFonts w:hint="eastAsia"/>
+        </w:rPr>
+        <w:t>在计算每一个代表对象</w:t>
+      </w:r>
+      <m:oMath>
+        <m:sSub>
+          <m:sSubPr>
+            <m:ctrlPr>
+              <w:rPr>
+                <w:rFonts w:ascii="Cambria Math" w:hAnsi="Cambria Math"/>
+              </w:rPr>
+            </m:ctrlPr>
+          </m:sSubPr>
+          <m:e>
+            <m:r>
+              <w:rPr>
+                <w:rFonts w:ascii="Cambria Math" w:hAnsi="Cambria Math"/>
+              </w:rPr>
+              <m:t>o</m:t>
+            </m:r>
+          </m:e>
+          <m:sub>
+            <m:r>
+              <w:rPr>
+                <w:rFonts w:ascii="Cambria Math" w:hAnsi="Cambria Math"/>
+              </w:rPr>
+              <m:t>i</m:t>
+            </m:r>
+          </m:sub>
+        </m:sSub>
+      </m:oMath>
+      <w:r>
+        <w:rPr>
+          <w:rFonts w:hint="eastAsia"/>
+        </w:rPr>
+        <w:t>(</w:t>
+      </w:r>
+      <w:proofErr w:type="spellStart"/>
+      <w:r>
+        <w:t>i</w:t>
+      </w:r>
+      <w:proofErr w:type="spellEnd"/>
+      <w:r>
+        <w:t>=1,</w:t>
+      </w:r>
+      <w:r>
+        <w:t xml:space="preserve"> </w:t>
+      </w:r>
+      <w:r>
+        <w:t>2,...,</w:t>
+      </w:r>
+      <w:r>
+        <w:t xml:space="preserve"> </w:t>
+      </w:r>
+      <w:r>
+        <w:t>k)</w:t>
+      </w:r>
+      <w:r>
+        <w:rPr>
+          <w:rFonts w:hint="eastAsia"/>
+        </w:rPr>
+        <w:t>与</w:t>
+      </w:r>
+      <w:proofErr w:type="gramStart"/>
+      <w:r>
+        <w:rPr>
+          <w:rFonts w:hint="eastAsia"/>
+        </w:rPr>
+        <w:t>非代表</w:t>
+      </w:r>
+      <w:proofErr w:type="gramEnd"/>
+      <w:r>
+        <w:rPr>
+          <w:rFonts w:hint="eastAsia"/>
+        </w:rPr>
+        <w:t>对象</w:t>
+      </w:r>
+      <m:oMath>
+        <m:sSub>
+          <m:sSubPr>
+            <m:ctrlPr>
+              <w:rPr>
+                <w:rFonts w:ascii="Cambria Math" w:hAnsi="Cambria Math"/>
+              </w:rPr>
+            </m:ctrlPr>
+          </m:sSubPr>
+          <m:e>
+            <m:r>
+              <w:rPr>
+                <w:rFonts w:ascii="Cambria Math" w:hAnsi="Cambria Math"/>
+              </w:rPr>
+              <m:t>o</m:t>
+            </m:r>
+          </m:e>
+          <m:sub>
+            <m:r>
+              <w:rPr>
+                <w:rFonts w:ascii="Cambria Math" w:hAnsi="Cambria Math"/>
+              </w:rPr>
+              <m:t>h</m:t>
+            </m:r>
+          </m:sub>
+        </m:sSub>
+      </m:oMath>
+      <w:r>
+        <w:rPr>
+          <w:rFonts w:hint="eastAsia"/>
+        </w:rPr>
+        <w:t>(</w:t>
+      </w:r>
+      <w:r>
+        <w:t>h=k+1,</w:t>
+      </w:r>
+      <w:r>
+        <w:t xml:space="preserve"> </w:t>
+      </w:r>
+      <w:r>
+        <w:t>k+2,…,</w:t>
+      </w:r>
+      <w:r>
+        <w:t xml:space="preserve"> </w:t>
+      </w:r>
+      <w:r>
+        <w:t>n)</w:t>
+      </w:r>
+      <w:r>
+        <w:rPr>
+          <w:rFonts w:hint="eastAsia"/>
+        </w:rPr>
+        <w:t>（</w:t>
+      </w:r>
+      <w:r>
+        <w:rPr>
+          <w:rFonts w:hint="eastAsia"/>
+        </w:rPr>
+        <w:t>共有</w:t>
+      </w:r>
+      <w:r>
+        <w:t>k(n-k)</w:t>
+      </w:r>
+      <w:r>
+        <w:rPr>
+          <w:rFonts w:hint="eastAsia"/>
+        </w:rPr>
+        <w:t>对</w:t>
+      </w:r>
+      <w:r>
+        <w:rPr>
+          <w:rFonts w:hint="eastAsia"/>
+        </w:rPr>
+        <w:t>）</w:t>
+      </w:r>
+      <w:r>
+        <w:rPr>
+          <w:rFonts w:hint="eastAsia"/>
+        </w:rPr>
+        <w:t>的替换代价时需要对每一个非选中对象</w:t>
+      </w:r>
+      <m:oMath>
+        <m:sSub>
+          <m:sSubPr>
+            <m:ctrlPr>
+              <w:rPr>
+                <w:rFonts w:ascii="Cambria Math" w:hAnsi="Cambria Math"/>
+              </w:rPr>
+            </m:ctrlPr>
+          </m:sSubPr>
+          <m:e>
+            <m:r>
+              <w:rPr>
+                <w:rFonts w:ascii="Cambria Math" w:hAnsi="Cambria Math"/>
+              </w:rPr>
+              <m:t>o</m:t>
+            </m:r>
+          </m:e>
+          <m:sub>
+            <m:r>
+              <w:rPr>
+                <w:rFonts w:ascii="Cambria Math" w:hAnsi="Cambria Math"/>
+              </w:rPr>
+              <m:t>j</m:t>
+            </m:r>
+          </m:sub>
+        </m:sSub>
+      </m:oMath>
+      <w:r>
+        <w:rPr>
+          <w:rFonts w:hint="eastAsia"/>
+        </w:rPr>
+        <w:t>(</w:t>
+      </w:r>
+      <w:r>
+        <w:t>j=</w:t>
+      </w:r>
+      <w:r>
+        <w:t>k+1, k+2,…, n, j</w:t>
+      </w:r>
+      <w:r>
+        <w:rPr>
+          <w:rFonts w:hint="eastAsia"/>
+        </w:rPr>
+        <w:t>≠</w:t>
+      </w:r>
+      <w:r>
+        <w:t>h</w:t>
+      </w:r>
+      <w:r>
+        <w:t>)</w:t>
+      </w:r>
+      <w:r>
+        <w:rPr>
+          <w:rFonts w:hint="eastAsia"/>
+        </w:rPr>
+        <w:t>的计算代价</w:t>
+      </w:r>
+      <m:oMath>
+        <m:sSub>
+          <m:sSubPr>
+            <m:ctrlPr>
+              <w:rPr>
+                <w:rFonts w:ascii="Cambria Math" w:hAnsi="Cambria Math"/>
+              </w:rPr>
+            </m:ctrlPr>
+          </m:sSubPr>
+          <m:e>
+            <m:r>
+              <w:rPr>
+                <w:rFonts w:ascii="Cambria Math" w:hAnsi="Cambria Math"/>
+              </w:rPr>
+              <m:t>C</m:t>
+            </m:r>
+          </m:e>
+          <m:sub>
+            <m:r>
+              <w:rPr>
+                <w:rFonts w:ascii="Cambria Math" w:hAnsi="Cambria Math"/>
+              </w:rPr>
+              <m:t>jih</m:t>
+            </m:r>
+          </m:sub>
+        </m:sSub>
+      </m:oMath>
+      <w:r>
+        <w:rPr>
+          <w:rFonts w:hint="eastAsia"/>
+        </w:rPr>
+        <w:t>，</w:t>
+      </w:r>
+      <w:r>
+        <w:rPr>
+          <w:rFonts w:hint="eastAsia"/>
+        </w:rPr>
+        <w:t>即</w:t>
+      </w:r>
+      <w:r>
+        <w:rPr>
+          <w:rFonts w:hint="eastAsia"/>
+        </w:rPr>
+        <w:t>P</w:t>
+      </w:r>
+      <w:r>
+        <w:t>AM</w:t>
+      </w:r>
+      <w:r>
+        <w:rPr>
+          <w:rFonts w:hint="eastAsia"/>
+        </w:rPr>
+        <w:t>算法的每一步的时间复杂度</w:t>
+      </w:r>
+      <m:oMath>
+        <m:r>
+          <m:rPr>
+            <m:sty m:val="p"/>
+          </m:rPr>
+          <w:rPr>
+            <w:rFonts w:ascii="Cambria Math" w:hAnsi="Cambria Math"/>
+          </w:rPr>
+          <m:t>O</m:t>
+        </m:r>
+        <m:d>
+          <m:dPr>
+            <m:ctrlPr>
+              <w:rPr>
+                <w:rFonts w:ascii="Cambria Math" w:hAnsi="Cambria Math"/>
+              </w:rPr>
+            </m:ctrlPr>
+          </m:dPr>
+          <m:e>
+            <m:r>
+              <w:rPr>
+                <w:rFonts w:ascii="Cambria Math" w:hAnsi="Cambria Math"/>
+              </w:rPr>
+              <m:t>k×</m:t>
+            </m:r>
+            <m:sSup>
+              <m:sSupPr>
+                <m:ctrlPr>
+                  <w:rPr>
+                    <w:rFonts w:ascii="Cambria Math" w:hAnsi="Cambria Math"/>
+                    <w:i/>
+                  </w:rPr>
+                </m:ctrlPr>
+              </m:sSupPr>
+              <m:e>
+                <m:d>
+                  <m:dPr>
+                    <m:ctrlPr>
+                      <w:rPr>
+                        <w:rFonts w:ascii="Cambria Math" w:hAnsi="Cambria Math"/>
+                        <w:i/>
+                      </w:rPr>
+                    </m:ctrlPr>
+                  </m:dPr>
+                  <m:e>
+                    <m:r>
+                      <w:rPr>
+                        <w:rFonts w:ascii="Cambria Math" w:hAnsi="Cambria Math"/>
+                      </w:rPr>
+                      <m:t>n-k</m:t>
+                    </m:r>
+                  </m:e>
+                </m:d>
+              </m:e>
+              <m:sup>
+                <m:r>
+                  <w:rPr>
+                    <w:rFonts w:ascii="Cambria Math" w:hAnsi="Cambria Math"/>
+                  </w:rPr>
+                  <m:t>2</m:t>
+                </m:r>
+              </m:sup>
+            </m:sSup>
+          </m:e>
+        </m:d>
+      </m:oMath>
+      <w:r>
+        <w:rPr>
+          <w:rFonts w:hint="eastAsia"/>
+        </w:rPr>
+        <w:t>，</w:t>
+      </w:r>
+      <w:r>
+        <w:rPr>
+          <w:rFonts w:hint="eastAsia"/>
+        </w:rPr>
+        <w:t>一般算法需要迭代若干步</w:t>
+      </w:r>
+      <w:r>
+        <w:t>t</w:t>
+      </w:r>
+      <w:r>
+        <w:rPr>
+          <w:rFonts w:hint="eastAsia"/>
+        </w:rPr>
+        <w:t>，</w:t>
+      </w:r>
+      <w:r>
+        <w:rPr>
+          <w:rFonts w:hint="eastAsia"/>
+        </w:rPr>
+        <w:t>贝</w:t>
+      </w:r>
+      <w:r>
+        <w:rPr>
+          <w:rFonts w:hint="eastAsia"/>
+        </w:rPr>
+        <w:t>P</w:t>
+      </w:r>
+      <w:r>
+        <w:t>AM</w:t>
+      </w:r>
+      <w:r>
+        <w:rPr>
+          <w:rFonts w:hint="eastAsia"/>
+        </w:rPr>
+        <w:t>算法时间复杂度为</w:t>
+      </w:r>
+      <m:oMath>
+        <m:r>
+          <m:rPr>
+            <m:sty m:val="p"/>
+          </m:rPr>
+          <w:rPr>
+            <w:rFonts w:ascii="Cambria Math" w:hAnsi="Cambria Math"/>
+          </w:rPr>
+          <m:t>O</m:t>
+        </m:r>
+        <m:d>
+          <m:dPr>
+            <m:ctrlPr>
+              <w:rPr>
+                <w:rFonts w:ascii="Cambria Math" w:hAnsi="Cambria Math"/>
+              </w:rPr>
+            </m:ctrlPr>
+          </m:dPr>
+          <m:e>
+            <m:r>
+              <w:rPr>
+                <w:rFonts w:ascii="Cambria Math" w:hAnsi="Cambria Math"/>
+              </w:rPr>
+              <m:t>t×</m:t>
+            </m:r>
+            <m:r>
+              <w:rPr>
+                <w:rFonts w:ascii="Cambria Math" w:hAnsi="Cambria Math"/>
+              </w:rPr>
+              <m:t>k×</m:t>
+            </m:r>
+            <m:sSup>
+              <m:sSupPr>
+                <m:ctrlPr>
+                  <w:rPr>
+                    <w:rFonts w:ascii="Cambria Math" w:hAnsi="Cambria Math"/>
+                    <w:i/>
+                  </w:rPr>
+                </m:ctrlPr>
+              </m:sSupPr>
+              <m:e>
+                <m:d>
+                  <m:dPr>
+                    <m:ctrlPr>
+                      <w:rPr>
+                        <w:rFonts w:ascii="Cambria Math" w:hAnsi="Cambria Math"/>
+                        <w:i/>
+                      </w:rPr>
+                    </m:ctrlPr>
+                  </m:dPr>
+                  <m:e>
+                    <m:r>
+                      <w:rPr>
+                        <w:rFonts w:ascii="Cambria Math" w:hAnsi="Cambria Math"/>
+                      </w:rPr>
+                      <m:t>n-k</m:t>
+                    </m:r>
+                  </m:e>
+                </m:d>
+              </m:e>
+              <m:sup>
+                <m:r>
+                  <w:rPr>
+                    <w:rFonts w:ascii="Cambria Math" w:hAnsi="Cambria Math"/>
+                  </w:rPr>
+                  <m:t>2</m:t>
+                </m:r>
+              </m:sup>
+            </m:sSup>
+          </m:e>
+        </m:d>
+      </m:oMath>
+      <w:r>
+        <w:rPr>
+          <w:rFonts w:hint="eastAsia"/>
+        </w:rPr>
+        <w:t>，</w:t>
+      </w:r>
+      <w:r>
+        <w:rPr>
+          <w:rFonts w:hint="eastAsia"/>
+        </w:rPr>
+        <w:t>很明显</w:t>
+      </w:r>
+      <w:r>
+        <w:rPr>
+          <w:rFonts w:hint="eastAsia"/>
+        </w:rPr>
+        <w:t>，</w:t>
+      </w:r>
+      <w:r>
+        <w:rPr>
+          <w:rFonts w:hint="eastAsia"/>
+        </w:rPr>
+        <w:t>当</w:t>
+      </w:r>
+      <w:r>
+        <w:rPr>
+          <w:rFonts w:hint="eastAsia"/>
+        </w:rPr>
+        <w:t>n</w:t>
+      </w:r>
+      <w:r>
+        <w:rPr>
+          <w:rFonts w:hint="eastAsia"/>
+        </w:rPr>
+        <w:t>，</w:t>
+      </w:r>
+      <w:r>
+        <w:rPr>
+          <w:rFonts w:hint="eastAsia"/>
+        </w:rPr>
+        <w:t>k</w:t>
+      </w:r>
+      <w:r>
+        <w:rPr>
+          <w:rFonts w:hint="eastAsia"/>
+        </w:rPr>
+        <w:t>很大时”算法的运行时间会大大增加</w:t>
+      </w:r>
+      <w:r>
+        <w:rPr>
+          <w:rFonts w:hint="eastAsia"/>
+        </w:rPr>
+        <w:t>。</w:t>
+      </w:r>
+    </w:p>
+    <w:p>
+      <w:pPr>
+        <w:spacing w:line="312" w:lineRule="auto"/>
+        <w:ind w:firstLineChars="200" w:firstLine="480"/>
+      </w:pPr>
+      <w:r>
+        <w:rPr>
+          <w:rFonts w:hint="eastAsia"/>
+        </w:rPr>
+        <w:t>CLARA</w:t>
+      </w:r>
+      <w:r>
+        <w:rPr>
+          <w:rFonts w:hint="eastAsia"/>
+        </w:rPr>
+        <w:t>算法不是从整个数据集中发现代表对象</w:t>
+      </w:r>
+      <w:r>
+        <w:rPr>
+          <w:rFonts w:hint="eastAsia"/>
+        </w:rPr>
+        <w:t>，</w:t>
+      </w:r>
+      <w:r>
+        <w:rPr>
+          <w:rFonts w:hint="eastAsia"/>
+        </w:rPr>
+        <w:t>而是从数据集中抽取一部分样本</w:t>
+      </w:r>
+      <w:r>
+        <w:rPr>
+          <w:rFonts w:hint="eastAsia"/>
+        </w:rPr>
+        <w:t>，</w:t>
+      </w:r>
+      <w:r>
+        <w:rPr>
+          <w:rFonts w:hint="eastAsia"/>
+        </w:rPr>
+        <w:t>然后用替换代价的计算方法从样本中选择代表点。如果样本是以随机方式选取的</w:t>
+      </w:r>
+      <w:r>
+        <w:rPr>
+          <w:rFonts w:hint="eastAsia"/>
+        </w:rPr>
+        <w:t>，</w:t>
+      </w:r>
+      <w:r>
+        <w:rPr>
+          <w:rFonts w:hint="eastAsia"/>
+        </w:rPr>
+        <w:t>则样本的代表对象能近似代表整个数据集的代表对象。为了更好地达到近似</w:t>
+      </w:r>
+      <w:r>
+        <w:rPr>
+          <w:rFonts w:hint="eastAsia"/>
+        </w:rPr>
+        <w:t>，</w:t>
+      </w:r>
+      <w:r>
+        <w:rPr>
+          <w:rFonts w:hint="eastAsia"/>
+        </w:rPr>
+        <w:t>CLARA</w:t>
+      </w:r>
+      <w:r>
+        <w:rPr>
+          <w:rFonts w:hint="eastAsia"/>
+        </w:rPr>
+        <w:t>算法对数据集进行多次取样</w:t>
+      </w:r>
+      <w:r>
+        <w:rPr>
+          <w:rFonts w:hint="eastAsia"/>
+        </w:rPr>
+        <w:t>，</w:t>
+      </w:r>
+      <w:r>
+        <w:rPr>
+          <w:rFonts w:hint="eastAsia"/>
+        </w:rPr>
+        <w:t>并将最好的样本聚类所得的代表对象作为算法的竞争结果。</w:t>
+      </w:r>
+      <w:r>
+        <w:rPr>
+          <w:rFonts w:hint="eastAsia"/>
+        </w:rPr>
+        <w:t>CLARA</w:t>
+      </w:r>
+      <w:r>
+        <w:rPr>
+          <w:rFonts w:hint="eastAsia"/>
+        </w:rPr>
+        <w:t>算法每次随机抽取数目为</w:t>
+      </w:r>
+      <w:r>
+        <w:rPr>
+          <w:rFonts w:hint="eastAsia"/>
+        </w:rPr>
+        <w:t>40+2k</w:t>
+      </w:r>
+      <w:r>
+        <w:rPr>
+          <w:rFonts w:hint="eastAsia"/>
+        </w:rPr>
+        <w:t>的对象数据进行聚类</w:t>
+      </w:r>
+      <w:r>
+        <w:rPr>
+          <w:rFonts w:hint="eastAsia"/>
+        </w:rPr>
+        <w:t>，</w:t>
+      </w:r>
+      <w:r>
+        <w:rPr>
+          <w:rFonts w:hint="eastAsia"/>
+        </w:rPr>
+        <w:t>可随机抽取样本</w:t>
+      </w:r>
+      <w:r>
+        <w:rPr>
+          <w:rFonts w:hint="eastAsia"/>
+        </w:rPr>
+        <w:t>m</w:t>
+      </w:r>
+      <w:r>
+        <w:rPr>
+          <w:rFonts w:hint="eastAsia"/>
+        </w:rPr>
+        <w:t>次</w:t>
+      </w:r>
+      <w:r>
+        <w:rPr>
+          <w:rFonts w:hint="eastAsia"/>
+        </w:rPr>
+        <w:t>，</w:t>
+      </w:r>
+      <w:r>
+        <w:rPr>
+          <w:rFonts w:hint="eastAsia"/>
+        </w:rPr>
+        <w:t>并将最好的聚类结果作为竞争。算法的每一次迭代</w:t>
+      </w:r>
+      <w:r>
+        <w:rPr>
+          <w:rFonts w:hint="eastAsia"/>
+        </w:rPr>
+        <w:t>，</w:t>
+      </w:r>
+      <w:r>
+        <w:rPr>
+          <w:rFonts w:hint="eastAsia"/>
+        </w:rPr>
+        <w:t>对取样对象选取代表对象的时间复杂度为</w:t>
+      </w:r>
+      <m:oMath>
+        <m:r>
+          <m:rPr>
+            <m:sty m:val="p"/>
+          </m:rPr>
+          <w:rPr>
+            <w:rFonts w:ascii="Cambria Math" w:hAnsi="Cambria Math"/>
+          </w:rPr>
+          <m:t>O</m:t>
+        </m:r>
+        <m:d>
+          <m:dPr>
+            <m:ctrlPr>
+              <w:rPr>
+                <w:rFonts w:ascii="Cambria Math" w:hAnsi="Cambria Math"/>
+              </w:rPr>
+            </m:ctrlPr>
+          </m:dPr>
+          <m:e>
+            <m:r>
+              <w:rPr>
+                <w:rFonts w:ascii="Cambria Math" w:hAnsi="Cambria Math"/>
+              </w:rPr>
+              <m:t>k×</m:t>
+            </m:r>
+            <m:sSup>
+              <m:sSupPr>
+                <m:ctrlPr>
+                  <w:rPr>
+                    <w:rFonts w:ascii="Cambria Math" w:hAnsi="Cambria Math"/>
+                    <w:i/>
+                  </w:rPr>
+                </m:ctrlPr>
+              </m:sSupPr>
+              <m:e>
+                <m:d>
+                  <m:dPr>
+                    <m:ctrlPr>
+                      <w:rPr>
+                        <w:rFonts w:ascii="Cambria Math" w:hAnsi="Cambria Math"/>
+                        <w:i/>
+                      </w:rPr>
+                    </m:ctrlPr>
+                  </m:dPr>
+                  <m:e>
+                    <m:r>
+                      <w:rPr>
+                        <w:rFonts w:ascii="Cambria Math" w:hAnsi="Cambria Math"/>
+                      </w:rPr>
+                      <m:t>40+k</m:t>
+                    </m:r>
+                  </m:e>
+                </m:d>
+              </m:e>
+              <m:sup>
+                <m:r>
+                  <w:rPr>
+                    <w:rFonts w:ascii="Cambria Math" w:hAnsi="Cambria Math"/>
+                  </w:rPr>
+                  <m:t>2</m:t>
+                </m:r>
+              </m:sup>
+            </m:sSup>
+          </m:e>
+        </m:d>
+      </m:oMath>
+      <w:r>
+        <w:rPr>
+          <w:rFonts w:hint="eastAsia"/>
+        </w:rPr>
+        <w:t>，</w:t>
+      </w:r>
+      <w:r>
+        <w:rPr>
+          <w:rFonts w:hint="eastAsia"/>
+        </w:rPr>
+        <w:t>然后将数据集中的每个对象</w:t>
+      </w:r>
+      <m:oMath>
+        <m:sSub>
+          <m:sSubPr>
+            <m:ctrlPr>
+              <w:rPr>
+                <w:rFonts w:ascii="Cambria Math" w:hAnsi="Cambria Math"/>
+              </w:rPr>
+            </m:ctrlPr>
+          </m:sSubPr>
+          <m:e>
+            <m:r>
+              <w:rPr>
+                <w:rFonts w:ascii="Cambria Math" w:hAnsi="Cambria Math"/>
+              </w:rPr>
+              <m:t>o</m:t>
+            </m:r>
+          </m:e>
+          <m:sub>
+            <m:r>
+              <w:rPr>
+                <w:rFonts w:ascii="Cambria Math" w:hAnsi="Cambria Math"/>
+              </w:rPr>
+              <m:t>j</m:t>
+            </m:r>
+          </m:sub>
+        </m:sSub>
+      </m:oMath>
+      <w:r>
+        <w:rPr>
+          <w:rFonts w:hint="eastAsia"/>
+        </w:rPr>
+        <w:t>，</w:t>
+      </w:r>
+      <w:r>
+        <w:rPr>
+          <w:rFonts w:hint="eastAsia"/>
+        </w:rPr>
+        <w:t>将它归入最近的代表对象</w:t>
+      </w:r>
+      <w:r>
+        <w:rPr>
+          <w:rFonts w:hint="eastAsia"/>
+        </w:rPr>
+        <w:t>，</w:t>
+      </w:r>
+      <w:r>
+        <w:rPr>
+          <w:rFonts w:hint="eastAsia"/>
+        </w:rPr>
+        <w:t>CLARA</w:t>
+      </w:r>
+      <w:r>
+        <w:rPr>
+          <w:rFonts w:hint="eastAsia"/>
+        </w:rPr>
+        <w:t>算法的每一次迭代的时间复杂度为</w:t>
+      </w:r>
+      <m:oMath>
+        <m:r>
+          <m:rPr>
+            <m:sty m:val="p"/>
+          </m:rPr>
+          <w:rPr>
+            <w:rFonts w:ascii="Cambria Math" w:hAnsi="Cambria Math"/>
+          </w:rPr>
+          <m:t>O</m:t>
+        </m:r>
+        <m:d>
+          <m:dPr>
+            <m:ctrlPr>
+              <w:rPr>
+                <w:rFonts w:ascii="Cambria Math" w:hAnsi="Cambria Math"/>
+              </w:rPr>
+            </m:ctrlPr>
+          </m:dPr>
+          <m:e>
+            <m:r>
+              <w:rPr>
+                <w:rFonts w:ascii="Cambria Math" w:hAnsi="Cambria Math"/>
+              </w:rPr>
+              <m:t>k×</m:t>
+            </m:r>
+            <m:sSup>
+              <m:sSupPr>
+                <m:ctrlPr>
+                  <w:rPr>
+                    <w:rFonts w:ascii="Cambria Math" w:hAnsi="Cambria Math"/>
+                    <w:i/>
+                  </w:rPr>
+                </m:ctrlPr>
+              </m:sSupPr>
+              <m:e>
+                <m:d>
+                  <m:dPr>
+                    <m:ctrlPr>
+                      <w:rPr>
+                        <w:rFonts w:ascii="Cambria Math" w:hAnsi="Cambria Math"/>
+                        <w:i/>
+                      </w:rPr>
+                    </m:ctrlPr>
+                  </m:dPr>
+                  <m:e>
+                    <m:r>
+                      <w:rPr>
+                        <w:rFonts w:ascii="Cambria Math" w:hAnsi="Cambria Math"/>
+                      </w:rPr>
+                      <m:t>40+k</m:t>
+                    </m:r>
+                  </m:e>
+                </m:d>
+              </m:e>
+              <m:sup>
+                <m:r>
+                  <w:rPr>
+                    <w:rFonts w:ascii="Cambria Math" w:hAnsi="Cambria Math"/>
+                  </w:rPr>
+                  <m:t>2</m:t>
+                </m:r>
+              </m:sup>
+            </m:sSup>
+            <m:r>
+              <w:rPr>
+                <w:rFonts w:ascii="Cambria Math" w:hAnsi="Cambria Math"/>
+              </w:rPr>
+              <m:t>+k×</m:t>
+            </m:r>
+            <m:d>
+              <m:dPr>
+                <m:ctrlPr>
+                  <w:rPr>
+                    <w:rFonts w:ascii="Cambria Math" w:hAnsi="Cambria Math"/>
+                    <w:i/>
+                  </w:rPr>
+                </m:ctrlPr>
+              </m:dPr>
+              <m:e>
+                <m:r>
+                  <w:rPr>
+                    <w:rFonts w:ascii="Cambria Math" w:hAnsi="Cambria Math"/>
+                  </w:rPr>
+                  <m:t>n-k</m:t>
+                </m:r>
+              </m:e>
+            </m:d>
+          </m:e>
+        </m:d>
+      </m:oMath>
+      <w:r>
+        <w:rPr>
+          <w:rFonts w:hint="eastAsia"/>
+        </w:rPr>
+        <w:t>。这种方法适合大数据集</w:t>
+      </w:r>
+      <w:r>
+        <w:rPr>
+          <w:rFonts w:hint="eastAsia"/>
+        </w:rPr>
+        <w:t>，</w:t>
+      </w:r>
+      <w:r>
+        <w:rPr>
+          <w:rFonts w:hint="eastAsia"/>
+        </w:rPr>
+        <w:t>但因为该方法是基于取样</w:t>
+      </w:r>
+      <w:r>
+        <w:rPr>
+          <w:rFonts w:hint="eastAsia"/>
+        </w:rPr>
+        <w:t>，</w:t>
+      </w:r>
+      <w:r>
+        <w:rPr>
+          <w:rFonts w:hint="eastAsia"/>
+        </w:rPr>
+        <w:t>聚类结果很容易陷入局</w:t>
+      </w:r>
+      <w:r>
+        <w:rPr>
+          <w:rFonts w:hint="eastAsia"/>
+        </w:rPr>
+        <w:lastRenderedPageBreak/>
+        <w:t>部最小。如果最佳的中心点没有被包括在抽样集合中</w:t>
+      </w:r>
+      <w:r>
+        <w:rPr>
+          <w:rFonts w:hint="eastAsia"/>
+        </w:rPr>
+        <w:t>，</w:t>
+      </w:r>
+      <w:r>
+        <w:rPr>
+          <w:rFonts w:hint="eastAsia"/>
+        </w:rPr>
+        <w:t>CLARA</w:t>
+      </w:r>
+      <w:r>
+        <w:rPr>
+          <w:rFonts w:hint="eastAsia"/>
+        </w:rPr>
+        <w:t>算法就无法得到最佳的聚类结果。</w:t>
+      </w:r>
+    </w:p>
+    <w:p>
+      <w:pPr>
+        <w:spacing w:line="312" w:lineRule="auto"/>
+        <w:ind w:firstLineChars="200" w:firstLine="480"/>
+      </w:pPr>
+      <w:r>
+        <w:t>3</w:t>
+      </w:r>
+      <w:r>
+        <w:rPr>
+          <w:rFonts w:hint="eastAsia"/>
+        </w:rPr>
+        <w:t>）基于密度的方法</w:t>
+      </w:r>
+      <w:r>
+        <w:rPr>
+          <w:rFonts w:hint="eastAsia"/>
+        </w:rPr>
+        <w:t>(</w:t>
+      </w:r>
+      <w:r>
+        <w:t>Density-based M</w:t>
+      </w:r>
+      <w:r>
+        <w:t>e</w:t>
+      </w:r>
+      <w:r>
+        <w:t>thod)</w:t>
+      </w:r>
+    </w:p>
+    <w:p>
+      <w:pPr>
+        <w:spacing w:line="312" w:lineRule="auto"/>
+        <w:ind w:firstLineChars="200" w:firstLine="480"/>
+      </w:pPr>
+      <w:r>
+        <w:rPr>
+          <w:rFonts w:hint="eastAsia"/>
+        </w:rPr>
+        <w:t>绝大多数划分方法基于对象之间的距离进行聚类</w:t>
+      </w:r>
+      <w:r>
+        <w:rPr>
+          <w:rFonts w:hint="eastAsia"/>
+        </w:rPr>
+        <w:t>，</w:t>
+      </w:r>
+      <w:r>
+        <w:rPr>
+          <w:rFonts w:hint="eastAsia"/>
+        </w:rPr>
+        <w:t>这样的方法只能发现球状的类</w:t>
+      </w:r>
+      <w:r>
+        <w:rPr>
+          <w:rFonts w:hint="eastAsia"/>
+        </w:rPr>
+        <w:t>，</w:t>
+      </w:r>
+      <w:r>
+        <w:rPr>
+          <w:rFonts w:hint="eastAsia"/>
+        </w:rPr>
+        <w:t>而在发现任意形状的类上遇到了困难。基于密度的聚类方法的主要思想是只要临近区域的密度</w:t>
+      </w:r>
+      <w:r>
+        <w:rPr>
+          <w:rFonts w:hint="eastAsia"/>
+        </w:rPr>
+        <w:t>（</w:t>
+      </w:r>
+      <w:r>
+        <w:rPr>
+          <w:rFonts w:hint="eastAsia"/>
+        </w:rPr>
+        <w:t>对象或数据点的数目</w:t>
+      </w:r>
+      <w:r>
+        <w:rPr>
+          <w:rFonts w:hint="eastAsia"/>
+        </w:rPr>
+        <w:t>）</w:t>
+      </w:r>
+      <w:r>
+        <w:rPr>
+          <w:rFonts w:hint="eastAsia"/>
+        </w:rPr>
+        <w:t>超过</w:t>
+      </w:r>
+      <w:proofErr w:type="gramStart"/>
+      <w:r>
+        <w:rPr>
+          <w:rFonts w:hint="eastAsia"/>
+        </w:rPr>
+        <w:t>某个闭值就</w:t>
+      </w:r>
+      <w:proofErr w:type="gramEnd"/>
+      <w:r>
+        <w:rPr>
+          <w:rFonts w:hint="eastAsia"/>
+        </w:rPr>
+        <w:t>继续聚类。也就是说</w:t>
+      </w:r>
+      <w:r>
+        <w:rPr>
+          <w:rFonts w:hint="eastAsia"/>
+        </w:rPr>
+        <w:t>，</w:t>
+      </w:r>
+      <w:r>
+        <w:rPr>
+          <w:rFonts w:hint="eastAsia"/>
+        </w:rPr>
+        <w:t>对给定类中的每个数据点</w:t>
+      </w:r>
+      <w:r>
+        <w:rPr>
+          <w:rFonts w:hint="eastAsia"/>
+        </w:rPr>
+        <w:t>，</w:t>
+      </w:r>
+      <w:r>
+        <w:rPr>
+          <w:rFonts w:hint="eastAsia"/>
+        </w:rPr>
+        <w:t>在一个给定范围的区域中必须至少包含某个数目的点。这样的方法可以用来过滤噪声孤立点数据</w:t>
+      </w:r>
+      <w:r>
+        <w:rPr>
+          <w:rFonts w:hint="eastAsia"/>
+        </w:rPr>
+        <w:t>，</w:t>
+      </w:r>
+      <w:r>
+        <w:rPr>
+          <w:rFonts w:hint="eastAsia"/>
+        </w:rPr>
+        <w:t>发现任意形状的类。</w:t>
+      </w:r>
+    </w:p>
+    <w:p>
+      <w:pPr>
+        <w:spacing w:line="312" w:lineRule="auto"/>
+        <w:ind w:firstLineChars="200" w:firstLine="480"/>
+      </w:pPr>
+      <w:r>
+        <w:rPr>
+          <w:rFonts w:hint="eastAsia"/>
+        </w:rPr>
+        <w:t>4</w:t>
+      </w:r>
+      <w:r>
+        <w:rPr>
+          <w:rFonts w:hint="eastAsia"/>
+        </w:rPr>
+        <w:t>）基于网格的方法</w:t>
+      </w:r>
+      <w:r>
+        <w:rPr>
+          <w:rFonts w:hint="eastAsia"/>
+        </w:rPr>
+        <w:t>(</w:t>
+      </w:r>
+      <w:r>
+        <w:t>Grid-based Method)</w:t>
+      </w:r>
+    </w:p>
+    <w:p>
+      <w:pPr>
+        <w:spacing w:line="312" w:lineRule="auto"/>
+        <w:ind w:firstLineChars="200" w:firstLine="480"/>
+      </w:pPr>
+      <w:r>
+        <w:rPr>
+          <w:rFonts w:hint="eastAsia"/>
+        </w:rPr>
+        <w:t>基于网格的方法把对象空间量化为有限数目的单元</w:t>
+      </w:r>
+      <w:r>
+        <w:rPr>
+          <w:rFonts w:hint="eastAsia"/>
+        </w:rPr>
+        <w:t>，</w:t>
+      </w:r>
+      <w:r>
+        <w:rPr>
+          <w:rFonts w:hint="eastAsia"/>
+        </w:rPr>
+        <w:t>形成一个网络结构。有的聚类都是在这个网络结构</w:t>
+      </w:r>
+      <w:r>
+        <w:rPr>
+          <w:rFonts w:hint="eastAsia"/>
+        </w:rPr>
+        <w:t>（</w:t>
+      </w:r>
+      <w:r>
+        <w:rPr>
+          <w:rFonts w:hint="eastAsia"/>
+        </w:rPr>
+        <w:t>即量化的空间</w:t>
+      </w:r>
+      <w:r>
+        <w:rPr>
+          <w:rFonts w:hint="eastAsia"/>
+        </w:rPr>
+        <w:t>）</w:t>
+      </w:r>
+      <w:r>
+        <w:rPr>
+          <w:rFonts w:hint="eastAsia"/>
+        </w:rPr>
+        <w:t>上进行。这种方法的主要优点是它的处理速度很快</w:t>
+      </w:r>
+      <w:r>
+        <w:rPr>
+          <w:rFonts w:hint="eastAsia"/>
+        </w:rPr>
+        <w:t>，</w:t>
+      </w:r>
+      <w:r>
+        <w:rPr>
+          <w:rFonts w:hint="eastAsia"/>
+        </w:rPr>
+        <w:t>其处理时间独立于数据对象的数目</w:t>
+      </w:r>
+      <w:r>
+        <w:rPr>
+          <w:rFonts w:hint="eastAsia"/>
+        </w:rPr>
+        <w:t>，</w:t>
+      </w:r>
+      <w:r>
+        <w:rPr>
+          <w:rFonts w:hint="eastAsia"/>
+        </w:rPr>
+        <w:t>只与量化空间中每一维的单元数目有关。基于网格的代表性的算法包括：</w:t>
+      </w:r>
+    </w:p>
+    <w:p>
+      <w:pPr>
+        <w:spacing w:line="312" w:lineRule="auto"/>
+        <w:ind w:firstLineChars="200" w:firstLine="480"/>
+      </w:pPr>
+      <w:r>
+        <w:fldChar w:fldCharType="begin"/>
+      </w:r>
+      <w:r>
+        <w:instrText xml:space="preserve"> </w:instrText>
+      </w:r>
+      <w:r>
+        <w:rPr>
+          <w:rFonts w:hint="eastAsia"/>
+        </w:rPr>
+        <w:instrText>eq \o\ac(</w:instrText>
+      </w:r>
+      <w:r>
+        <w:rPr>
+          <w:rFonts w:hint="eastAsia"/>
+        </w:rPr>
+        <w:instrText>○</w:instrText>
+      </w:r>
+      <w:r>
+        <w:rPr>
+          <w:rFonts w:hint="eastAsia"/>
+        </w:rPr>
+        <w:instrText>,</w:instrText>
+      </w:r>
+      <w:r>
+        <w:rPr>
+          <w:rFonts w:hint="eastAsia"/>
+          <w:position w:val="3"/>
+          <w:sz w:val="16"/>
+        </w:rPr>
+        <w:instrText>1</w:instrText>
+      </w:r>
+      <w:r>
+        <w:rPr>
+          <w:rFonts w:hint="eastAsia"/>
+        </w:rPr>
+        <w:instrText>)</w:instrText>
+      </w:r>
+      <w:r>
+        <w:fldChar w:fldCharType="end"/>
+      </w:r>
+      <w:r>
+        <w:rPr>
+          <w:rFonts w:hint="eastAsia"/>
+        </w:rPr>
+        <w:t>STING</w:t>
+      </w:r>
+      <w:r>
+        <w:rPr>
+          <w:rFonts w:hint="eastAsia"/>
+        </w:rPr>
+        <w:t>算法</w:t>
+      </w:r>
+      <w:r>
+        <w:rPr>
+          <w:rFonts w:hint="eastAsia"/>
+        </w:rPr>
+        <w:t>，</w:t>
+      </w:r>
+      <w:r>
+        <w:rPr>
+          <w:rFonts w:hint="eastAsia"/>
+        </w:rPr>
+        <w:t>它利用了存储在网格单元中的统计信息</w:t>
+      </w:r>
+      <w:r>
+        <w:rPr>
+          <w:rFonts w:hint="eastAsia"/>
+        </w:rPr>
+        <w:t>。</w:t>
+      </w:r>
+    </w:p>
+    <w:p>
+      <w:pPr>
+        <w:spacing w:line="312" w:lineRule="auto"/>
+        <w:ind w:firstLineChars="200" w:firstLine="480"/>
+      </w:pPr>
+      <w:r>
+        <w:fldChar w:fldCharType="begin"/>
+      </w:r>
+      <w:r>
+        <w:instrText xml:space="preserve"> </w:instrText>
+      </w:r>
+      <w:r>
+        <w:rPr>
+          <w:rFonts w:hint="eastAsia"/>
+        </w:rPr>
+        <w:instrText>eq \o\ac(</w:instrText>
+      </w:r>
+      <w:r>
+        <w:rPr>
+          <w:rFonts w:hint="eastAsia"/>
+        </w:rPr>
+        <w:instrText>○</w:instrText>
+      </w:r>
+      <w:r>
+        <w:rPr>
+          <w:rFonts w:hint="eastAsia"/>
+        </w:rPr>
+        <w:instrText>,</w:instrText>
+      </w:r>
+      <w:r>
+        <w:rPr>
+          <w:rFonts w:hint="eastAsia"/>
+          <w:position w:val="3"/>
+          <w:sz w:val="16"/>
+        </w:rPr>
+        <w:instrText>2</w:instrText>
+      </w:r>
+      <w:r>
+        <w:rPr>
+          <w:rFonts w:hint="eastAsia"/>
+        </w:rPr>
+        <w:instrText>)</w:instrText>
+      </w:r>
+      <w:r>
+        <w:fldChar w:fldCharType="end"/>
+      </w:r>
+      <w:proofErr w:type="spellStart"/>
+      <w:r>
+        <w:rPr>
+          <w:rFonts w:hint="eastAsia"/>
+        </w:rPr>
+        <w:t>WaveCluster</w:t>
+      </w:r>
+      <w:proofErr w:type="spellEnd"/>
+      <w:r>
+        <w:rPr>
+          <w:rFonts w:hint="eastAsia"/>
+        </w:rPr>
+        <w:t>算法，它利用小波变换方法进行聚类</w:t>
+      </w:r>
+      <w:r>
+        <w:rPr>
+          <w:rFonts w:hint="eastAsia"/>
+        </w:rPr>
+        <w:t>。</w:t>
+      </w:r>
+    </w:p>
+    <w:p>
+      <w:pPr>
+        <w:spacing w:line="312" w:lineRule="auto"/>
+        <w:ind w:firstLineChars="200" w:firstLine="480"/>
+      </w:pPr>
+      <w:r>
+        <w:fldChar w:fldCharType="begin"/>
+      </w:r>
+      <w:r>
+        <w:instrText xml:space="preserve"> </w:instrText>
+      </w:r>
+      <w:r>
+        <w:rPr>
+          <w:rFonts w:hint="eastAsia"/>
+        </w:rPr>
+        <w:instrText>eq \o\ac(</w:instrText>
+      </w:r>
+      <w:r>
+        <w:rPr>
+          <w:rFonts w:hint="eastAsia"/>
+        </w:rPr>
+        <w:instrText>○</w:instrText>
+      </w:r>
+      <w:r>
+        <w:rPr>
+          <w:rFonts w:hint="eastAsia"/>
+        </w:rPr>
+        <w:instrText>,</w:instrText>
+      </w:r>
+      <w:r>
+        <w:rPr>
+          <w:rFonts w:hint="eastAsia"/>
+          <w:position w:val="3"/>
+          <w:sz w:val="16"/>
+        </w:rPr>
+        <w:instrText>3</w:instrText>
+      </w:r>
+      <w:r>
+        <w:rPr>
+          <w:rFonts w:hint="eastAsia"/>
+        </w:rPr>
+        <w:instrText>)</w:instrText>
+      </w:r>
+      <w:r>
+        <w:fldChar w:fldCharType="end"/>
+      </w:r>
+      <w:r>
+        <w:rPr>
+          <w:rFonts w:hint="eastAsia"/>
+        </w:rPr>
+        <w:t>CLIQUE</w:t>
+      </w:r>
+      <w:r>
+        <w:rPr>
+          <w:rFonts w:hint="eastAsia"/>
+        </w:rPr>
+        <w:t>算法，它是在高维数据空间中基于网格和密度的聚类方法。</w:t>
+      </w:r>
+    </w:p>
+    <w:p>
+      <w:pPr>
+        <w:spacing w:line="312" w:lineRule="auto"/>
+        <w:ind w:firstLineChars="200" w:firstLine="480"/>
+      </w:pPr>
+      <w:r>
+        <w:rPr>
+          <w:rFonts w:hint="eastAsia"/>
+        </w:rPr>
+        <w:t>这些算法都具有处理高维数据如空间数据库的能力</w:t>
+      </w:r>
+      <w:r>
+        <w:rPr>
+          <w:rFonts w:hint="eastAsia"/>
+        </w:rPr>
+        <w:t>，</w:t>
+      </w:r>
+      <w:r>
+        <w:rPr>
+          <w:rFonts w:hint="eastAsia"/>
+        </w:rPr>
+        <w:t>计算复杂度低</w:t>
+      </w:r>
+      <w:r>
+        <w:rPr>
+          <w:rFonts w:hint="eastAsia"/>
+        </w:rPr>
+        <w:t>，</w:t>
+      </w:r>
+      <w:r>
+        <w:rPr>
+          <w:rFonts w:hint="eastAsia"/>
+        </w:rPr>
+        <w:t>具有良好的伸缩性等优点。尤其是算法</w:t>
+      </w:r>
+      <w:r>
+        <w:rPr>
+          <w:rFonts w:hint="eastAsia"/>
+        </w:rPr>
+        <w:t>，</w:t>
+      </w:r>
+      <w:r>
+        <w:rPr>
+          <w:rFonts w:hint="eastAsia"/>
+        </w:rPr>
+        <w:t>它不仅能有效的处理大数据集</w:t>
+      </w:r>
+      <w:r>
+        <w:rPr>
+          <w:rFonts w:hint="eastAsia"/>
+        </w:rPr>
+        <w:t>，</w:t>
+      </w:r>
+      <w:r>
+        <w:rPr>
+          <w:rFonts w:hint="eastAsia"/>
+        </w:rPr>
+        <w:t>而且能够发现任意形状的类</w:t>
+      </w:r>
+      <w:r>
+        <w:rPr>
+          <w:rFonts w:hint="eastAsia"/>
+        </w:rPr>
+        <w:t>，</w:t>
+      </w:r>
+      <w:r>
+        <w:rPr>
+          <w:rFonts w:hint="eastAsia"/>
+        </w:rPr>
+        <w:t>成功地处理孤立点</w:t>
+      </w:r>
+      <w:r>
+        <w:rPr>
+          <w:rFonts w:hint="eastAsia"/>
+        </w:rPr>
+        <w:t>，</w:t>
+      </w:r>
+      <w:r>
+        <w:rPr>
+          <w:rFonts w:hint="eastAsia"/>
+        </w:rPr>
+        <w:t>对输入的顺序不敏感</w:t>
+      </w:r>
+      <w:r>
+        <w:rPr>
+          <w:rFonts w:hint="eastAsia"/>
+        </w:rPr>
+        <w:t>，</w:t>
+      </w:r>
+      <w:r>
+        <w:rPr>
+          <w:rFonts w:hint="eastAsia"/>
+        </w:rPr>
+        <w:t>不要求指定聚类数目或邻域半径等输入参数。</w:t>
+      </w:r>
+    </w:p>
+    <w:p>
+      <w:pPr>
+        <w:spacing w:line="312" w:lineRule="auto"/>
+        <w:ind w:firstLineChars="200" w:firstLine="480"/>
+      </w:pPr>
+      <w:r>
+        <w:rPr>
+          <w:rFonts w:hint="eastAsia"/>
+        </w:rPr>
+        <w:t>5</w:t>
+      </w:r>
+      <w:r>
+        <w:rPr>
+          <w:rFonts w:hint="eastAsia"/>
+        </w:rPr>
+        <w:t>）基于模型的方法</w:t>
+      </w:r>
+      <w:r>
+        <w:rPr>
+          <w:rFonts w:hint="eastAsia"/>
+        </w:rPr>
+        <w:t>(</w:t>
+      </w:r>
+      <w:r>
+        <w:t>Model-based Method</w:t>
+      </w:r>
+      <w:r>
+        <w:t>)</w:t>
+      </w:r>
+    </w:p>
+    <w:p>
+      <w:pPr>
+        <w:spacing w:line="312" w:lineRule="auto"/>
+        <w:ind w:firstLineChars="200" w:firstLine="480"/>
+      </w:pPr>
+      <w:r>
+        <w:rPr>
+          <w:rFonts w:hint="eastAsia"/>
+        </w:rPr>
+        <w:t>基于模型的方法为每个类假定了一个模型</w:t>
+      </w:r>
+      <w:r>
+        <w:rPr>
+          <w:rFonts w:hint="eastAsia"/>
+        </w:rPr>
+        <w:t>，</w:t>
+      </w:r>
+      <w:r>
+        <w:rPr>
+          <w:rFonts w:hint="eastAsia"/>
+        </w:rPr>
+        <w:t>算法主要是寻找数据对给定模型的最佳拟合。一个基于模型的算法可能通过构建反映数据点空间分布的密度函数来定位聚类</w:t>
+      </w:r>
+      <w:r>
+        <w:rPr>
+          <w:rFonts w:hint="eastAsia"/>
+        </w:rPr>
+        <w:t>，</w:t>
+      </w:r>
+      <w:r>
+        <w:rPr>
+          <w:rFonts w:hint="eastAsia"/>
+        </w:rPr>
+        <w:t>它基于标准的统计数字自动决定聚类的数目</w:t>
+      </w:r>
+      <w:r>
+        <w:rPr>
+          <w:rFonts w:hint="eastAsia"/>
+        </w:rPr>
+        <w:t>，</w:t>
+      </w:r>
+      <w:r>
+        <w:rPr>
+          <w:rFonts w:hint="eastAsia"/>
+        </w:rPr>
+        <w:t>考虑噪声数据和孤立点</w:t>
+      </w:r>
+      <w:r>
+        <w:rPr>
+          <w:rFonts w:hint="eastAsia"/>
+        </w:rPr>
+        <w:t>，</w:t>
+      </w:r>
+      <w:r>
+        <w:rPr>
+          <w:rFonts w:hint="eastAsia"/>
+        </w:rPr>
+        <w:t>从而产生健壮的聚类算法。</w:t>
+      </w:r>
+    </w:p>
+    <w:p>
+      <w:pPr>
+        <w:spacing w:line="312" w:lineRule="auto"/>
+        <w:ind w:firstLineChars="200" w:firstLine="480"/>
+        <w:rPr>
+          <w:rFonts w:hint="eastAsia"/>
+        </w:rPr>
+      </w:pPr>
+      <w:r>
+        <w:rPr>
+          <w:rFonts w:hint="eastAsia"/>
+        </w:rPr>
+        <w:t>除上述五大类以外</w:t>
+      </w:r>
+      <w:r>
+        <w:rPr>
+          <w:rFonts w:hint="eastAsia"/>
+        </w:rPr>
+        <w:t>,</w:t>
+      </w:r>
+      <w:r>
+        <w:rPr>
+          <w:rFonts w:hint="eastAsia"/>
+        </w:rPr>
+        <w:t>还存在大量的聚类方法</w:t>
+      </w:r>
+      <w:r>
+        <w:rPr>
+          <w:rFonts w:hint="eastAsia"/>
+        </w:rPr>
+        <w:t>,</w:t>
+      </w:r>
+      <w:r>
+        <w:rPr>
+          <w:rFonts w:hint="eastAsia"/>
+        </w:rPr>
+        <w:t>如基于遗传算法的聚类方法</w:t>
+      </w:r>
+      <w:r>
+        <w:rPr>
+          <w:rFonts w:hint="eastAsia"/>
+        </w:rPr>
+        <w:t>,</w:t>
+      </w:r>
+      <w:r>
+        <w:rPr>
+          <w:rFonts w:hint="eastAsia"/>
+        </w:rPr>
+        <w:t>处理高维数据的聚类方法</w:t>
+      </w:r>
+      <w:r>
+        <w:rPr>
+          <w:rFonts w:hint="eastAsia"/>
+        </w:rPr>
+        <w:t>,</w:t>
+      </w:r>
+      <w:r>
+        <w:rPr>
+          <w:rFonts w:hint="eastAsia"/>
+        </w:rPr>
+        <w:t>处理动态数据的聚类方法</w:t>
+      </w:r>
+      <w:r>
+        <w:rPr>
+          <w:rFonts w:hint="eastAsia"/>
+        </w:rPr>
+        <w:t>,</w:t>
+      </w:r>
+      <w:r>
+        <w:rPr>
+          <w:rFonts w:hint="eastAsia"/>
+        </w:rPr>
+        <w:t>以及将基本聚类方法与各种新技术相结合的聚类方法等。</w:t>
+      </w:r>
+      <w:bookmarkStart w:id="58" w:name="_GoBack"/>
+      <w:bookmarkEnd w:id="58"/>
     </w:p>
     <w:p>
       <w:pPr>
@@ -8511,6 +12049,7 @@
         <w:rPr>
           <w:rFonts w:hint="eastAsia"/>
         </w:rPr>
+        <w:lastRenderedPageBreak/>
         <w:t>2.3.4</w:t>
       </w:r>
       <w:r>
@@ -8575,7 +12114,7 @@
         <w:ind w:left="2398" w:hanging="2398"/>
         <w:outlineLvl w:val="2"/>
         <w:rPr>
-          <w:rFonts w:eastAsia="黑体" w:hint="eastAsia"/>
+          <w:rFonts w:eastAsia="黑体"/>
           <w:sz w:val="28"/>
           <w:szCs w:val="32"/>
         </w:rPr>
@@ -8625,7 +12164,7 @@
         <w:ind w:left="2398" w:hanging="2398"/>
         <w:outlineLvl w:val="2"/>
         <w:rPr>
-          <w:rFonts w:eastAsia="黑体" w:hint="eastAsia"/>
+          <w:rFonts w:eastAsia="黑体"/>
           <w:sz w:val="28"/>
           <w:szCs w:val="32"/>
         </w:rPr>
@@ -8655,7 +12194,7 @@
         <w:ind w:left="2398" w:hanging="2398"/>
         <w:outlineLvl w:val="2"/>
         <w:rPr>
-          <w:rFonts w:eastAsia="黑体" w:hint="eastAsia"/>
+          <w:rFonts w:eastAsia="黑体"/>
           <w:sz w:val="28"/>
           <w:szCs w:val="32"/>
         </w:rPr>
@@ -8685,7 +12224,7 @@
         <w:ind w:left="2398" w:hanging="2398"/>
         <w:outlineLvl w:val="2"/>
         <w:rPr>
-          <w:rFonts w:eastAsia="黑体" w:hint="eastAsia"/>
+          <w:rFonts w:eastAsia="黑体"/>
           <w:sz w:val="28"/>
           <w:szCs w:val="32"/>
         </w:rPr>
@@ -8715,25 +12254,25 @@
         <w:ind w:left="2398" w:hanging="2398"/>
         <w:outlineLvl w:val="2"/>
         <w:rPr>
+          <w:rFonts w:eastAsia="黑体"/>
+          <w:sz w:val="28"/>
+          <w:szCs w:val="32"/>
+        </w:rPr>
+      </w:pPr>
+      <w:r>
+        <w:rPr>
           <w:rFonts w:eastAsia="黑体" w:hint="eastAsia"/>
           <w:sz w:val="28"/>
           <w:szCs w:val="32"/>
         </w:rPr>
-      </w:pPr>
+        <w:t xml:space="preserve">3.5 </w:t>
+      </w:r>
       <w:r>
         <w:rPr>
           <w:rFonts w:eastAsia="黑体" w:hint="eastAsia"/>
           <w:sz w:val="28"/>
           <w:szCs w:val="32"/>
         </w:rPr>
-        <w:t xml:space="preserve">3.5 </w:t>
-      </w:r>
-      <w:r>
-        <w:rPr>
-          <w:rFonts w:eastAsia="黑体" w:hint="eastAsia"/>
-          <w:sz w:val="28"/>
-          <w:szCs w:val="32"/>
-        </w:rPr>
         <w:t>进度安排</w:t>
       </w:r>
     </w:p>
@@ -8741,7 +12280,6 @@
       <w:pPr>
         <w:spacing w:line="312" w:lineRule="auto"/>
         <w:rPr>
-          <w:rFonts w:hint="eastAsia"/>
           <w:kern w:val="0"/>
         </w:rPr>
       </w:pPr>
@@ -8750,7 +12288,6 @@
       <w:pPr>
         <w:spacing w:line="312" w:lineRule="auto"/>
         <w:rPr>
-          <w:rFonts w:hint="eastAsia"/>
           <w:kern w:val="0"/>
         </w:rPr>
       </w:pPr>
@@ -8759,7 +12296,6 @@
       <w:pPr>
         <w:spacing w:line="312" w:lineRule="auto"/>
         <w:rPr>
-          <w:rFonts w:hint="eastAsia"/>
           <w:kern w:val="0"/>
         </w:rPr>
       </w:pPr>
@@ -8768,7 +12304,6 @@
       <w:pPr>
         <w:spacing w:line="312" w:lineRule="auto"/>
         <w:rPr>
-          <w:rFonts w:hint="eastAsia"/>
           <w:kern w:val="0"/>
         </w:rPr>
       </w:pPr>
@@ -8777,7 +12312,6 @@
       <w:pPr>
         <w:spacing w:line="312" w:lineRule="auto"/>
         <w:rPr>
-          <w:rFonts w:hint="eastAsia"/>
           <w:kern w:val="0"/>
         </w:rPr>
       </w:pPr>
@@ -8786,7 +12320,6 @@
       <w:pPr>
         <w:spacing w:line="312" w:lineRule="auto"/>
         <w:rPr>
-          <w:rFonts w:hint="eastAsia"/>
           <w:kern w:val="0"/>
         </w:rPr>
       </w:pPr>
@@ -8795,7 +12328,6 @@
       <w:pPr>
         <w:spacing w:line="312" w:lineRule="auto"/>
         <w:rPr>
-          <w:rFonts w:hint="eastAsia"/>
           <w:kern w:val="0"/>
         </w:rPr>
       </w:pPr>
@@ -8804,7 +12336,6 @@
       <w:pPr>
         <w:spacing w:line="312" w:lineRule="auto"/>
         <w:rPr>
-          <w:rFonts w:hint="eastAsia"/>
           <w:kern w:val="0"/>
         </w:rPr>
       </w:pPr>
@@ -8813,7 +12344,6 @@
       <w:pPr>
         <w:spacing w:line="312" w:lineRule="auto"/>
         <w:rPr>
-          <w:rFonts w:hint="eastAsia"/>
           <w:kern w:val="0"/>
         </w:rPr>
       </w:pPr>
@@ -8822,7 +12352,6 @@
       <w:pPr>
         <w:spacing w:line="312" w:lineRule="auto"/>
         <w:rPr>
-          <w:rFonts w:hint="eastAsia"/>
           <w:kern w:val="0"/>
         </w:rPr>
       </w:pPr>
@@ -8831,7 +12360,6 @@
       <w:pPr>
         <w:spacing w:line="312" w:lineRule="auto"/>
         <w:rPr>
-          <w:rFonts w:hint="eastAsia"/>
           <w:kern w:val="0"/>
         </w:rPr>
       </w:pPr>
@@ -8840,7 +12368,6 @@
       <w:pPr>
         <w:spacing w:line="312" w:lineRule="auto"/>
         <w:rPr>
-          <w:rFonts w:hint="eastAsia"/>
           <w:kern w:val="0"/>
         </w:rPr>
       </w:pPr>
@@ -8849,7 +12376,6 @@
       <w:pPr>
         <w:spacing w:line="312" w:lineRule="auto"/>
         <w:rPr>
-          <w:rFonts w:hint="eastAsia"/>
           <w:kern w:val="0"/>
         </w:rPr>
       </w:pPr>
@@ -8858,7 +12384,6 @@
       <w:pPr>
         <w:spacing w:line="312" w:lineRule="auto"/>
         <w:rPr>
-          <w:rFonts w:hint="eastAsia"/>
           <w:kern w:val="0"/>
         </w:rPr>
       </w:pPr>
@@ -8867,7 +12392,6 @@
       <w:pPr>
         <w:spacing w:line="312" w:lineRule="auto"/>
         <w:rPr>
-          <w:rFonts w:hint="eastAsia"/>
           <w:kern w:val="0"/>
         </w:rPr>
       </w:pPr>
@@ -8879,7 +12403,7 @@
         <w:jc w:val="center"/>
         <w:outlineLvl w:val="0"/>
         <w:rPr>
-          <w:rFonts w:ascii="黑体" w:eastAsia="黑体" w:hAnsi="黑体" w:hint="eastAsia"/>
+          <w:rFonts w:ascii="黑体" w:eastAsia="黑体" w:hAnsi="黑体"/>
           <w:b/>
           <w:sz w:val="30"/>
         </w:rPr>
@@ -8900,7 +12424,6 @@
           <w:b/>
           <w:sz w:val="30"/>
         </w:rPr>
-        <w:lastRenderedPageBreak/>
         <w:t>参考文献</w:t>
       </w:r>
       <w:bookmarkEnd w:id="69"/>
@@ -8919,7 +12442,6 @@
         <w:spacing w:line="312" w:lineRule="auto"/>
         <w:ind w:left="480" w:hangingChars="200" w:hanging="480"/>
         <w:rPr>
-          <w:rFonts w:hint="eastAsia"/>
           <w:noProof/>
           <w:lang w:val="fr-FR"/>
         </w:rPr>
@@ -8975,7 +12497,7 @@
           <w:noProof/>
           <w:lang w:val="fr-FR"/>
         </w:rPr>
-        <w:t xml:space="preserve">, </w:t>
+        <w:t>，</w:t>
       </w:r>
       <w:r>
         <w:rPr>
@@ -8983,7 +12505,7 @@
           <w:noProof/>
           <w:lang w:val="fr-FR"/>
         </w:rPr>
-        <w:t>李汉康</w:t>
+        <w:t xml:space="preserve"> </w:t>
       </w:r>
       <w:r>
         <w:rPr>
@@ -8991,7 +12513,7 @@
           <w:noProof/>
           <w:lang w:val="fr-FR"/>
         </w:rPr>
-        <w:t xml:space="preserve">, </w:t>
+        <w:t>李汉康</w:t>
       </w:r>
       <w:r>
         <w:rPr>
@@ -8999,7 +12521,7 @@
           <w:noProof/>
           <w:lang w:val="fr-FR"/>
         </w:rPr>
-        <w:t>陈国良</w:t>
+        <w:t>，</w:t>
       </w:r>
       <w:r>
         <w:rPr>
@@ -9007,7 +12529,7 @@
           <w:noProof/>
           <w:lang w:val="fr-FR"/>
         </w:rPr>
-        <w:t xml:space="preserve">. </w:t>
+        <w:t xml:space="preserve"> </w:t>
       </w:r>
       <w:r>
         <w:rPr>
@@ -9015,7 +12537,7 @@
           <w:noProof/>
           <w:lang w:val="fr-FR"/>
         </w:rPr>
-        <w:t>高温合金</w:t>
+        <w:t>陈国良</w:t>
       </w:r>
       <w:r>
         <w:rPr>
@@ -9023,7 +12545,7 @@
           <w:noProof/>
           <w:lang w:val="fr-FR"/>
         </w:rPr>
-        <w:t xml:space="preserve">[M]. </w:t>
+        <w:t xml:space="preserve">. </w:t>
       </w:r>
       <w:r>
         <w:rPr>
@@ -9031,7 +12553,7 @@
           <w:noProof/>
           <w:lang w:val="fr-FR"/>
         </w:rPr>
-        <w:t>北京</w:t>
+        <w:t>高温合金</w:t>
       </w:r>
       <w:r>
         <w:rPr>
@@ -9039,7 +12561,7 @@
           <w:noProof/>
           <w:lang w:val="fr-FR"/>
         </w:rPr>
-        <w:t xml:space="preserve">: </w:t>
+        <w:t xml:space="preserve">[M]. </w:t>
       </w:r>
       <w:r>
         <w:rPr>
@@ -9047,7 +12569,7 @@
           <w:noProof/>
           <w:lang w:val="fr-FR"/>
         </w:rPr>
-        <w:t>冶金工业出版社</w:t>
+        <w:t>北京</w:t>
       </w:r>
       <w:r>
         <w:rPr>
@@ -9055,7 +12577,31 @@
           <w:noProof/>
           <w:lang w:val="fr-FR"/>
         </w:rPr>
-        <w:t xml:space="preserve">, 2000 </w:t>
+        <w:t xml:space="preserve">: </w:t>
+      </w:r>
+      <w:r>
+        <w:rPr>
+          <w:rFonts w:hint="eastAsia"/>
+          <w:noProof/>
+          <w:lang w:val="fr-FR"/>
+        </w:rPr>
+        <w:t>冶金工业出版社</w:t>
+      </w:r>
+      <w:r>
+        <w:rPr>
+          <w:rFonts w:hint="eastAsia"/>
+          <w:noProof/>
+          <w:lang w:val="fr-FR"/>
+        </w:rPr>
+        <w:t>，</w:t>
+      </w:r>
+      <w:r>
+        <w:rPr>
+          <w:rFonts w:hint="eastAsia"/>
+          <w:noProof/>
+          <w:lang w:val="fr-FR"/>
+        </w:rPr>
+        <w:t xml:space="preserve"> 2000 </w:t>
       </w:r>
     </w:p>
     <w:p>
@@ -9082,6 +12628,7 @@
           <w:noProof/>
           <w:lang w:val="fr-FR"/>
         </w:rPr>
+        <w:lastRenderedPageBreak/>
         <w:fldChar w:fldCharType="end"/>
       </w:r>
     </w:p>
@@ -9090,7 +12637,6 @@
         <w:spacing w:line="312" w:lineRule="auto"/>
         <w:ind w:firstLineChars="200" w:firstLine="480"/>
         <w:rPr>
-          <w:rFonts w:hint="eastAsia"/>
           <w:noProof/>
           <w:lang w:val="fr-FR"/>
         </w:rPr>
@@ -9112,14 +12658,14 @@
   <w:comment w:id="36" w:author="Administrator" w:date="2018-07-13T22:36:00Z" w:initials="A">
     <w:p>
       <w:pPr>
-        <w:pStyle w:val="af2"/>
+        <w:pStyle w:val="af4"/>
         <w:rPr>
           <w:vertAlign w:val="subscript"/>
         </w:rPr>
       </w:pPr>
       <w:r>
         <w:rPr>
-          <w:rStyle w:val="af4"/>
+          <w:rStyle w:val="af7"/>
         </w:rPr>
         <w:annotationRef/>
       </w:r>
@@ -9150,7 +12696,7 @@
       </w:pPr>
       <w:r>
         <w:rPr>
-          <w:rStyle w:val="af4"/>
+          <w:rStyle w:val="af7"/>
         </w:rPr>
         <w:annotationRef/>
       </w:r>
@@ -9190,6 +12736,7 @@
         </w:rPr>
         <w:t xml:space="preserve">, </w:t>
       </w:r>
+      <w:proofErr w:type="gramStart"/>
       <w:r>
         <w:rPr>
           <w:rFonts w:ascii="楷体_GB2312" w:eastAsia="楷体_GB2312" w:cs="楷体_GB2312" w:hint="eastAsia"/>
@@ -9199,6 +12746,7 @@
         </w:rPr>
         <w:t>丁洪</w:t>
       </w:r>
+      <w:proofErr w:type="gramEnd"/>
       <w:r>
         <w:rPr>
           <w:rFonts w:eastAsia="楷体_GB2312"/>
@@ -9297,7 +12845,27 @@
           <w:sz w:val="18"/>
           <w:szCs w:val="18"/>
         </w:rPr>
-        <w:t>WANG Hai-zhou, WANG Hong, DING Hong, et al. High</w:t>
+        <w:t>WANG Hai-</w:t>
+      </w:r>
+      <w:proofErr w:type="spellStart"/>
+      <w:r>
+        <w:rPr>
+          <w:rFonts w:eastAsia="楷体_GB2312"/>
+          <w:kern w:val="0"/>
+          <w:sz w:val="18"/>
+          <w:szCs w:val="18"/>
+        </w:rPr>
+        <w:t>zhou</w:t>
+      </w:r>
+      <w:proofErr w:type="spellEnd"/>
+      <w:r>
+        <w:rPr>
+          <w:rFonts w:eastAsia="楷体_GB2312"/>
+          <w:kern w:val="0"/>
+          <w:sz w:val="18"/>
+          <w:szCs w:val="18"/>
+        </w:rPr>
+        <w:t>, WANG Hong, DING Hong, et al. High</w:t>
       </w:r>
     </w:p>
     <w:p>
@@ -9325,7 +12893,7 @@
     </w:p>
     <w:p>
       <w:pPr>
-        <w:pStyle w:val="af2"/>
+        <w:pStyle w:val="af4"/>
       </w:pPr>
       <w:r>
         <w:rPr>
@@ -9341,11 +12909,11 @@
   <w:comment w:id="39" w:author="Administrator" w:date="2018-07-14T10:16:00Z" w:initials="A">
     <w:p>
       <w:pPr>
-        <w:pStyle w:val="af2"/>
-      </w:pPr>
-      <w:r>
-        <w:rPr>
-          <w:rStyle w:val="af4"/>
+        <w:pStyle w:val="af4"/>
+      </w:pPr>
+      <w:r>
+        <w:rPr>
+          <w:rStyle w:val="af7"/>
         </w:rPr>
         <w:annotationRef/>
       </w:r>
@@ -9371,7 +12939,7 @@
       </w:pPr>
       <w:r>
         <w:rPr>
-          <w:rStyle w:val="af4"/>
+          <w:rStyle w:val="af7"/>
         </w:rPr>
         <w:annotationRef/>
       </w:r>
@@ -9427,7 +12995,7 @@
     </w:p>
     <w:p>
       <w:pPr>
-        <w:pStyle w:val="af2"/>
+        <w:pStyle w:val="af4"/>
       </w:pPr>
       <w:r>
         <w:rPr>
@@ -9467,7 +13035,7 @@
       </w:pPr>
       <w:r>
         <w:rPr>
-          <w:rStyle w:val="af4"/>
+          <w:rStyle w:val="af7"/>
         </w:rPr>
         <w:annotationRef/>
       </w:r>
@@ -9477,7 +13045,25 @@
           <w:sz w:val="18"/>
           <w:szCs w:val="18"/>
         </w:rPr>
-        <w:t>MCCLUSKEY P J, VLASSAK J J. Glass transition and</w:t>
+        <w:t xml:space="preserve">MCCLUSKEY P J, VLASSAK J </w:t>
+      </w:r>
+      <w:proofErr w:type="spellStart"/>
+      <w:r>
+        <w:rPr>
+          <w:kern w:val="0"/>
+          <w:sz w:val="18"/>
+          <w:szCs w:val="18"/>
+        </w:rPr>
+        <w:t>J</w:t>
+      </w:r>
+      <w:proofErr w:type="spellEnd"/>
+      <w:r>
+        <w:rPr>
+          <w:kern w:val="0"/>
+          <w:sz w:val="18"/>
+          <w:szCs w:val="18"/>
+        </w:rPr>
+        <w:t>. Glass transition and</w:t>
       </w:r>
     </w:p>
     <w:p>
@@ -9498,7 +13084,43 @@
           <w:sz w:val="18"/>
           <w:szCs w:val="18"/>
         </w:rPr>
-        <w:t>crystallization of amorphous Ni-Ti-Zr thin films by</w:t>
+        <w:t>crystallization of amorphous Ni-</w:t>
+      </w:r>
+      <w:proofErr w:type="spellStart"/>
+      <w:r>
+        <w:rPr>
+          <w:kern w:val="0"/>
+          <w:sz w:val="18"/>
+          <w:szCs w:val="18"/>
+        </w:rPr>
+        <w:t>Ti</w:t>
+      </w:r>
+      <w:proofErr w:type="spellEnd"/>
+      <w:r>
+        <w:rPr>
+          <w:kern w:val="0"/>
+          <w:sz w:val="18"/>
+          <w:szCs w:val="18"/>
+        </w:rPr>
+        <w:t>-</w:t>
+      </w:r>
+      <w:proofErr w:type="spellStart"/>
+      <w:r>
+        <w:rPr>
+          <w:kern w:val="0"/>
+          <w:sz w:val="18"/>
+          <w:szCs w:val="18"/>
+        </w:rPr>
+        <w:t>Zr</w:t>
+      </w:r>
+      <w:proofErr w:type="spellEnd"/>
+      <w:r>
+        <w:rPr>
+          <w:kern w:val="0"/>
+          <w:sz w:val="18"/>
+          <w:szCs w:val="18"/>
+        </w:rPr>
+        <w:t xml:space="preserve"> thin films by</w:t>
       </w:r>
     </w:p>
     <w:p>
@@ -9519,12 +13141,66 @@
           <w:sz w:val="18"/>
           <w:szCs w:val="18"/>
         </w:rPr>
-        <w:t>combinatorial nano-calorimetry[J]. Scripta Materialia, 2011,</w:t>
-      </w:r>
-    </w:p>
-    <w:p>
-      <w:pPr>
-        <w:pStyle w:val="af2"/>
+        <w:t xml:space="preserve">combinatorial </w:t>
+      </w:r>
+      <w:proofErr w:type="spellStart"/>
+      <w:r>
+        <w:rPr>
+          <w:kern w:val="0"/>
+          <w:sz w:val="18"/>
+          <w:szCs w:val="18"/>
+        </w:rPr>
+        <w:t>nano</w:t>
+      </w:r>
+      <w:proofErr w:type="spellEnd"/>
+      <w:r>
+        <w:rPr>
+          <w:kern w:val="0"/>
+          <w:sz w:val="18"/>
+          <w:szCs w:val="18"/>
+        </w:rPr>
+        <w:t xml:space="preserve">-calorimetry[J]. </w:t>
+      </w:r>
+      <w:proofErr w:type="spellStart"/>
+      <w:r>
+        <w:rPr>
+          <w:kern w:val="0"/>
+          <w:sz w:val="18"/>
+          <w:szCs w:val="18"/>
+        </w:rPr>
+        <w:t>Scripta</w:t>
+      </w:r>
+      <w:proofErr w:type="spellEnd"/>
+      <w:r>
+        <w:rPr>
+          <w:kern w:val="0"/>
+          <w:sz w:val="18"/>
+          <w:szCs w:val="18"/>
+        </w:rPr>
+        <w:t xml:space="preserve"> </w:t>
+      </w:r>
+      <w:proofErr w:type="spellStart"/>
+      <w:r>
+        <w:rPr>
+          <w:kern w:val="0"/>
+          <w:sz w:val="18"/>
+          <w:szCs w:val="18"/>
+        </w:rPr>
+        <w:t>Materialia</w:t>
+      </w:r>
+      <w:proofErr w:type="spellEnd"/>
+      <w:r>
+        <w:rPr>
+          <w:kern w:val="0"/>
+          <w:sz w:val="18"/>
+          <w:szCs w:val="18"/>
+        </w:rPr>
+        <w:t>, 2011,</w:t>
+      </w:r>
+    </w:p>
+    <w:p>
+      <w:pPr>
+        <w:pStyle w:val="af4"/>
         <w:rPr>
           <w:kern w:val="0"/>
           <w:sz w:val="18"/>
@@ -9558,7 +13234,25 @@
           <w:sz w:val="18"/>
           <w:szCs w:val="18"/>
         </w:rPr>
-        <w:t>MCCLUSKEY P J, VLASSAK J J. Combinatorial</w:t>
+        <w:t xml:space="preserve">MCCLUSKEY P J, VLASSAK J </w:t>
+      </w:r>
+      <w:proofErr w:type="spellStart"/>
+      <w:r>
+        <w:rPr>
+          <w:kern w:val="0"/>
+          <w:sz w:val="18"/>
+          <w:szCs w:val="18"/>
+        </w:rPr>
+        <w:t>J</w:t>
+      </w:r>
+      <w:proofErr w:type="spellEnd"/>
+      <w:r>
+        <w:rPr>
+          <w:kern w:val="0"/>
+          <w:sz w:val="18"/>
+          <w:szCs w:val="18"/>
+        </w:rPr>
+        <w:t>. Combinatorial</w:t>
       </w:r>
     </w:p>
     <w:p>
@@ -9573,21 +13267,28 @@
           <w:szCs w:val="18"/>
         </w:rPr>
       </w:pPr>
+      <w:proofErr w:type="spellStart"/>
       <w:r>
         <w:rPr>
           <w:kern w:val="0"/>
           <w:sz w:val="18"/>
           <w:szCs w:val="18"/>
         </w:rPr>
-        <w:t>nanocalorimetry[J]. Journal of Materials Research, 2011,</w:t>
-      </w:r>
-    </w:p>
-    <w:p>
-      <w:pPr>
-        <w:pStyle w:val="af2"/>
-        <w:rPr>
-          <w:rFonts w:hint="eastAsia"/>
-        </w:rPr>
+        <w:t>nanocalorimetry</w:t>
+      </w:r>
+      <w:proofErr w:type="spellEnd"/>
+      <w:r>
+        <w:rPr>
+          <w:kern w:val="0"/>
+          <w:sz w:val="18"/>
+          <w:szCs w:val="18"/>
+        </w:rPr>
+        <w:t>[J]. Journal of Materials Research, 2011,</w:t>
+      </w:r>
+    </w:p>
+    <w:p>
+      <w:pPr>
+        <w:pStyle w:val="af4"/>
       </w:pPr>
       <w:r>
         <w:rPr>
@@ -9614,7 +13315,7 @@
       </w:pPr>
       <w:r>
         <w:rPr>
-          <w:rStyle w:val="af4"/>
+          <w:rStyle w:val="af7"/>
         </w:rPr>
         <w:annotationRef/>
       </w:r>
@@ -9650,7 +13351,7 @@
     </w:p>
     <w:p>
       <w:pPr>
-        <w:pStyle w:val="af2"/>
+        <w:pStyle w:val="af4"/>
       </w:pPr>
       <w:r>
         <w:rPr>
@@ -9677,7 +13378,7 @@
       </w:pPr>
       <w:r>
         <w:rPr>
-          <w:rStyle w:val="af4"/>
+          <w:rStyle w:val="af7"/>
         </w:rPr>
         <w:annotationRef/>
       </w:r>
@@ -9734,7 +13435,7 @@
     </w:p>
     <w:p>
       <w:pPr>
-        <w:pStyle w:val="af2"/>
+        <w:pStyle w:val="af4"/>
       </w:pPr>
       <w:r>
         <w:rPr>
@@ -9762,7 +13463,7 @@
       </w:pPr>
       <w:r>
         <w:rPr>
-          <w:rStyle w:val="af4"/>
+          <w:rStyle w:val="af7"/>
         </w:rPr>
         <w:annotationRef/>
       </w:r>
@@ -9909,7 +13610,27 @@
           <w:sz w:val="18"/>
           <w:szCs w:val="18"/>
         </w:rPr>
-        <w:t>WANG Hai-zhou, WANG Hong, DING Hong, et al. High</w:t>
+        <w:t>WANG Hai-</w:t>
+      </w:r>
+      <w:proofErr w:type="spellStart"/>
+      <w:r>
+        <w:rPr>
+          <w:rFonts w:eastAsia="楷体_GB2312"/>
+          <w:kern w:val="0"/>
+          <w:sz w:val="18"/>
+          <w:szCs w:val="18"/>
+        </w:rPr>
+        <w:t>zhou</w:t>
+      </w:r>
+      <w:proofErr w:type="spellEnd"/>
+      <w:r>
+        <w:rPr>
+          <w:rFonts w:eastAsia="楷体_GB2312"/>
+          <w:kern w:val="0"/>
+          <w:sz w:val="18"/>
+          <w:szCs w:val="18"/>
+        </w:rPr>
+        <w:t>, WANG Hong, DING Hong, et al. High</w:t>
       </w:r>
     </w:p>
     <w:p>
@@ -9937,7 +13658,7 @@
     </w:p>
     <w:p>
       <w:pPr>
-        <w:pStyle w:val="af2"/>
+        <w:pStyle w:val="af4"/>
       </w:pPr>
       <w:r>
         <w:rPr>
@@ -9966,7 +13687,7 @@
       </w:pPr>
       <w:r>
         <w:rPr>
-          <w:rStyle w:val="af4"/>
+          <w:rStyle w:val="af7"/>
         </w:rPr>
         <w:annotationRef/>
       </w:r>
@@ -10206,7 +13927,7 @@
     </w:p>
     <w:p>
       <w:pPr>
-        <w:pStyle w:val="af2"/>
+        <w:pStyle w:val="af4"/>
       </w:pPr>
       <w:r>
         <w:rPr>
@@ -10222,11 +13943,11 @@
   <w:comment w:id="56" w:author="Caesar" w:date="2018-07-14T17:44:00Z" w:initials="C">
     <w:p>
       <w:pPr>
-        <w:pStyle w:val="af2"/>
-      </w:pPr>
-      <w:r>
-        <w:rPr>
-          <w:rStyle w:val="af4"/>
+        <w:pStyle w:val="af4"/>
+      </w:pPr>
+      <w:r>
+        <w:rPr>
+          <w:rStyle w:val="af7"/>
         </w:rPr>
         <w:annotationRef/>
       </w:r>
@@ -10256,7 +13977,7 @@
       </w:pPr>
       <w:r>
         <w:rPr>
-          <w:rStyle w:val="af4"/>
+          <w:rStyle w:val="af7"/>
         </w:rPr>
         <w:annotationRef/>
       </w:r>
@@ -10274,7 +13995,7 @@
     </w:p>
     <w:p>
       <w:pPr>
-        <w:pStyle w:val="af2"/>
+        <w:pStyle w:val="af4"/>
       </w:pPr>
       <w:r>
         <w:rPr>
@@ -10831,16 +14552,16 @@
     </w:lvl>
   </w:abstractNum>
   <w:abstractNum w:abstractNumId="3" w15:restartNumberingAfterBreak="0">
-    <w:nsid w:val="680421BF"/>
+    <w:nsid w:val="564B4E97"/>
     <w:multiLevelType w:val="hybridMultilevel"/>
-    <w:tmpl w:val="6A42FACA"/>
-    <w:lvl w:ilvl="0" w:tplc="9FEC884C">
+    <w:tmpl w:val="75B4F2A2"/>
+    <w:lvl w:ilvl="0" w:tplc="02302EF2">
       <w:start w:val="1"/>
-      <w:numFmt w:val="lowerLetter"/>
-      <w:lvlText w:val="%1."/>
+      <w:numFmt w:val="decimal"/>
+      <w:lvlText w:val="%1）"/>
       <w:lvlJc w:val="left"/>
       <w:pPr>
-        <w:ind w:left="360" w:hanging="360"/>
+        <w:ind w:left="840" w:hanging="360"/>
       </w:pPr>
       <w:rPr>
         <w:rFonts w:hint="default"/>
@@ -10852,7 +14573,7 @@
       <w:lvlText w:val="%2)"/>
       <w:lvlJc w:val="left"/>
       <w:pPr>
-        <w:ind w:left="840" w:hanging="420"/>
+        <w:ind w:left="1320" w:hanging="420"/>
       </w:pPr>
     </w:lvl>
     <w:lvl w:ilvl="2" w:tplc="0409001B" w:tentative="1">
@@ -10861,7 +14582,7 @@
       <w:lvlText w:val="%3."/>
       <w:lvlJc w:val="right"/>
       <w:pPr>
-        <w:ind w:left="1260" w:hanging="420"/>
+        <w:ind w:left="1740" w:hanging="420"/>
       </w:pPr>
     </w:lvl>
     <w:lvl w:ilvl="3" w:tplc="0409000F" w:tentative="1">
@@ -10870,7 +14591,7 @@
       <w:lvlText w:val="%4."/>
       <w:lvlJc w:val="left"/>
       <w:pPr>
-        <w:ind w:left="1680" w:hanging="420"/>
+        <w:ind w:left="2160" w:hanging="420"/>
       </w:pPr>
     </w:lvl>
     <w:lvl w:ilvl="4" w:tplc="04090019" w:tentative="1">
@@ -10879,7 +14600,7 @@
       <w:lvlText w:val="%5)"/>
       <w:lvlJc w:val="left"/>
       <w:pPr>
-        <w:ind w:left="2100" w:hanging="420"/>
+        <w:ind w:left="2580" w:hanging="420"/>
       </w:pPr>
     </w:lvl>
     <w:lvl w:ilvl="5" w:tplc="0409001B" w:tentative="1">
@@ -10888,7 +14609,7 @@
       <w:lvlText w:val="%6."/>
       <w:lvlJc w:val="right"/>
       <w:pPr>
-        <w:ind w:left="2520" w:hanging="420"/>
+        <w:ind w:left="3000" w:hanging="420"/>
       </w:pPr>
     </w:lvl>
     <w:lvl w:ilvl="6" w:tplc="0409000F" w:tentative="1">
@@ -10897,7 +14618,7 @@
       <w:lvlText w:val="%7."/>
       <w:lvlJc w:val="left"/>
       <w:pPr>
-        <w:ind w:left="2940" w:hanging="420"/>
+        <w:ind w:left="3420" w:hanging="420"/>
       </w:pPr>
     </w:lvl>
     <w:lvl w:ilvl="7" w:tplc="04090019" w:tentative="1">
@@ -10906,7 +14627,7 @@
       <w:lvlText w:val="%8)"/>
       <w:lvlJc w:val="left"/>
       <w:pPr>
-        <w:ind w:left="3360" w:hanging="420"/>
+        <w:ind w:left="3840" w:hanging="420"/>
       </w:pPr>
     </w:lvl>
     <w:lvl w:ilvl="8" w:tplc="0409001B" w:tentative="1">
@@ -10915,11 +14636,100 @@
       <w:lvlText w:val="%9."/>
       <w:lvlJc w:val="right"/>
       <w:pPr>
-        <w:ind w:left="3780" w:hanging="420"/>
+        <w:ind w:left="4260" w:hanging="420"/>
       </w:pPr>
     </w:lvl>
   </w:abstractNum>
   <w:abstractNum w:abstractNumId="4" w15:restartNumberingAfterBreak="0">
+    <w:nsid w:val="680421BF"/>
+    <w:multiLevelType w:val="hybridMultilevel"/>
+    <w:tmpl w:val="6A42FACA"/>
+    <w:lvl w:ilvl="0" w:tplc="9FEC884C">
+      <w:start w:val="1"/>
+      <w:numFmt w:val="lowerLetter"/>
+      <w:lvlText w:val="%1."/>
+      <w:lvlJc w:val="left"/>
+      <w:pPr>
+        <w:ind w:left="360" w:hanging="360"/>
+      </w:pPr>
+      <w:rPr>
+        <w:rFonts w:hint="default"/>
+      </w:rPr>
+    </w:lvl>
+    <w:lvl w:ilvl="1" w:tplc="04090019" w:tentative="1">
+      <w:start w:val="1"/>
+      <w:numFmt w:val="lowerLetter"/>
+      <w:lvlText w:val="%2)"/>
+      <w:lvlJc w:val="left"/>
+      <w:pPr>
+        <w:ind w:left="840" w:hanging="420"/>
+      </w:pPr>
+    </w:lvl>
+    <w:lvl w:ilvl="2" w:tplc="0409001B" w:tentative="1">
+      <w:start w:val="1"/>
+      <w:numFmt w:val="lowerRoman"/>
+      <w:lvlText w:val="%3."/>
+      <w:lvlJc w:val="right"/>
+      <w:pPr>
+        <w:ind w:left="1260" w:hanging="420"/>
+      </w:pPr>
+    </w:lvl>
+    <w:lvl w:ilvl="3" w:tplc="0409000F" w:tentative="1">
+      <w:start w:val="1"/>
+      <w:numFmt w:val="decimal"/>
+      <w:lvlText w:val="%4."/>
+      <w:lvlJc w:val="left"/>
+      <w:pPr>
+        <w:ind w:left="1680" w:hanging="420"/>
+      </w:pPr>
+    </w:lvl>
+    <w:lvl w:ilvl="4" w:tplc="04090019" w:tentative="1">
+      <w:start w:val="1"/>
+      <w:numFmt w:val="lowerLetter"/>
+      <w:lvlText w:val="%5)"/>
+      <w:lvlJc w:val="left"/>
+      <w:pPr>
+        <w:ind w:left="2100" w:hanging="420"/>
+      </w:pPr>
+    </w:lvl>
+    <w:lvl w:ilvl="5" w:tplc="0409001B" w:tentative="1">
+      <w:start w:val="1"/>
+      <w:numFmt w:val="lowerRoman"/>
+      <w:lvlText w:val="%6."/>
+      <w:lvlJc w:val="right"/>
+      <w:pPr>
+        <w:ind w:left="2520" w:hanging="420"/>
+      </w:pPr>
+    </w:lvl>
+    <w:lvl w:ilvl="6" w:tplc="0409000F" w:tentative="1">
+      <w:start w:val="1"/>
+      <w:numFmt w:val="decimal"/>
+      <w:lvlText w:val="%7."/>
+      <w:lvlJc w:val="left"/>
+      <w:pPr>
+        <w:ind w:left="2940" w:hanging="420"/>
+      </w:pPr>
+    </w:lvl>
+    <w:lvl w:ilvl="7" w:tplc="04090019" w:tentative="1">
+      <w:start w:val="1"/>
+      <w:numFmt w:val="lowerLetter"/>
+      <w:lvlText w:val="%8)"/>
+      <w:lvlJc w:val="left"/>
+      <w:pPr>
+        <w:ind w:left="3360" w:hanging="420"/>
+      </w:pPr>
+    </w:lvl>
+    <w:lvl w:ilvl="8" w:tplc="0409001B" w:tentative="1">
+      <w:start w:val="1"/>
+      <w:numFmt w:val="lowerRoman"/>
+      <w:lvlText w:val="%9."/>
+      <w:lvlJc w:val="right"/>
+      <w:pPr>
+        <w:ind w:left="3780" w:hanging="420"/>
+      </w:pPr>
+    </w:lvl>
+  </w:abstractNum>
+  <w:abstractNum w:abstractNumId="5" w15:restartNumberingAfterBreak="0">
     <w:nsid w:val="78407A27"/>
     <w:multiLevelType w:val="hybridMultilevel"/>
     <w:tmpl w:val="2F2AB8E0"/>
@@ -11008,7 +14818,7 @@
       </w:pPr>
     </w:lvl>
   </w:abstractNum>
-  <w:abstractNum w:abstractNumId="5" w15:restartNumberingAfterBreak="0">
+  <w:abstractNum w:abstractNumId="6" w15:restartNumberingAfterBreak="0">
     <w:nsid w:val="7EBF334F"/>
     <w:multiLevelType w:val="hybridMultilevel"/>
     <w:tmpl w:val="7FDE07CC"/>
@@ -11128,18 +14938,21 @@
     <w:abstractNumId w:val="2"/>
   </w:num>
   <w:num w:numId="2">
-    <w:abstractNumId w:val="5"/>
+    <w:abstractNumId w:val="6"/>
   </w:num>
   <w:num w:numId="3">
     <w:abstractNumId w:val="1"/>
   </w:num>
   <w:num w:numId="4">
-    <w:abstractNumId w:val="4"/>
+    <w:abstractNumId w:val="5"/>
   </w:num>
   <w:num w:numId="5">
     <w:abstractNumId w:val="0"/>
   </w:num>
   <w:num w:numId="6">
+    <w:abstractNumId w:val="4"/>
+  </w:num>
+  <w:num w:numId="7">
     <w:abstractNumId w:val="3"/>
   </w:num>
   <w:numIdMacAtCleanup w:val="1"/>
@@ -11185,6 +14998,50 @@
     <w:lsdException w:name="Hyperlink" w:uiPriority="99"/>
     <w:lsdException w:name="Strong" w:qFormat="1"/>
     <w:lsdException w:name="Emphasis" w:qFormat="1"/>
+    <w:lsdException w:name="Normal Table" w:semiHidden="1" w:unhideWhenUsed="1"/>
+    <w:lsdException w:name="Table Simple 1" w:semiHidden="1" w:unhideWhenUsed="1"/>
+    <w:lsdException w:name="Table Simple 2" w:semiHidden="1" w:unhideWhenUsed="1"/>
+    <w:lsdException w:name="Table Simple 3" w:semiHidden="1" w:unhideWhenUsed="1"/>
+    <w:lsdException w:name="Table Classic 1" w:semiHidden="1" w:unhideWhenUsed="1"/>
+    <w:lsdException w:name="Table Classic 2" w:semiHidden="1" w:unhideWhenUsed="1"/>
+    <w:lsdException w:name="Table Classic 3" w:semiHidden="1" w:unhideWhenUsed="1"/>
+    <w:lsdException w:name="Table Classic 4" w:semiHidden="1" w:unhideWhenUsed="1"/>
+    <w:lsdException w:name="Table Colorful 1" w:semiHidden="1" w:unhideWhenUsed="1"/>
+    <w:lsdException w:name="Table Colorful 2" w:semiHidden="1" w:unhideWhenUsed="1"/>
+    <w:lsdException w:name="Table Colorful 3" w:semiHidden="1" w:unhideWhenUsed="1"/>
+    <w:lsdException w:name="Table Columns 1" w:semiHidden="1" w:unhideWhenUsed="1"/>
+    <w:lsdException w:name="Table Columns 2" w:semiHidden="1" w:unhideWhenUsed="1"/>
+    <w:lsdException w:name="Table Columns 3" w:semiHidden="1" w:unhideWhenUsed="1"/>
+    <w:lsdException w:name="Table Columns 4" w:semiHidden="1" w:unhideWhenUsed="1"/>
+    <w:lsdException w:name="Table Columns 5" w:semiHidden="1" w:unhideWhenUsed="1"/>
+    <w:lsdException w:name="Table Grid 1" w:semiHidden="1" w:unhideWhenUsed="1"/>
+    <w:lsdException w:name="Table Grid 2" w:semiHidden="1" w:unhideWhenUsed="1"/>
+    <w:lsdException w:name="Table Grid 3" w:semiHidden="1" w:unhideWhenUsed="1"/>
+    <w:lsdException w:name="Table Grid 4" w:semiHidden="1" w:unhideWhenUsed="1"/>
+    <w:lsdException w:name="Table Grid 5" w:semiHidden="1" w:unhideWhenUsed="1"/>
+    <w:lsdException w:name="Table Grid 6" w:semiHidden="1" w:unhideWhenUsed="1"/>
+    <w:lsdException w:name="Table Grid 7" w:semiHidden="1" w:unhideWhenUsed="1"/>
+    <w:lsdException w:name="Table Grid 8" w:semiHidden="1" w:unhideWhenUsed="1"/>
+    <w:lsdException w:name="Table List 1" w:semiHidden="1" w:unhideWhenUsed="1"/>
+    <w:lsdException w:name="Table List 2" w:semiHidden="1" w:unhideWhenUsed="1"/>
+    <w:lsdException w:name="Table List 3" w:semiHidden="1" w:unhideWhenUsed="1"/>
+    <w:lsdException w:name="Table List 4" w:semiHidden="1" w:unhideWhenUsed="1"/>
+    <w:lsdException w:name="Table List 5" w:semiHidden="1" w:unhideWhenUsed="1"/>
+    <w:lsdException w:name="Table List 6" w:semiHidden="1" w:unhideWhenUsed="1"/>
+    <w:lsdException w:name="Table List 7" w:semiHidden="1" w:unhideWhenUsed="1"/>
+    <w:lsdException w:name="Table List 8" w:semiHidden="1" w:unhideWhenUsed="1"/>
+    <w:lsdException w:name="Table 3D effects 1" w:semiHidden="1" w:unhideWhenUsed="1"/>
+    <w:lsdException w:name="Table 3D effects 2" w:semiHidden="1" w:unhideWhenUsed="1"/>
+    <w:lsdException w:name="Table 3D effects 3" w:semiHidden="1" w:unhideWhenUsed="1"/>
+    <w:lsdException w:name="Table Contemporary" w:semiHidden="1" w:unhideWhenUsed="1"/>
+    <w:lsdException w:name="Table Elegant" w:semiHidden="1" w:unhideWhenUsed="1"/>
+    <w:lsdException w:name="Table Professional" w:semiHidden="1" w:unhideWhenUsed="1"/>
+    <w:lsdException w:name="Table Subtle 1" w:semiHidden="1" w:unhideWhenUsed="1"/>
+    <w:lsdException w:name="Table Subtle 2" w:semiHidden="1" w:unhideWhenUsed="1"/>
+    <w:lsdException w:name="Table Web 1" w:semiHidden="1" w:unhideWhenUsed="1"/>
+    <w:lsdException w:name="Table Web 2" w:semiHidden="1" w:unhideWhenUsed="1"/>
+    <w:lsdException w:name="Table Web 3" w:semiHidden="1" w:unhideWhenUsed="1"/>
+    <w:lsdException w:name="Table Theme" w:semiHidden="1" w:unhideWhenUsed="1"/>
     <w:lsdException w:name="Placeholder Text" w:semiHidden="1" w:uiPriority="99"/>
     <w:lsdException w:name="No Spacing" w:qFormat="1"/>
     <w:lsdException w:name="Light Shading" w:uiPriority="60"/>
@@ -11496,11 +15353,15 @@
   </w:style>
   <w:style w:type="character" w:default="1" w:styleId="a1">
     <w:name w:val="Default Paragraph Font"/>
+    <w:uiPriority w:val="1"/>
     <w:semiHidden/>
+    <w:unhideWhenUsed/>
   </w:style>
   <w:style w:type="table" w:default="1" w:styleId="a2">
     <w:name w:val="Normal Table"/>
+    <w:uiPriority w:val="99"/>
     <w:semiHidden/>
+    <w:unhideWhenUsed/>
     <w:tblPr>
       <w:tblInd w:w="0" w:type="dxa"/>
       <w:tblCellMar>
@@ -11513,9 +15374,11 @@
   </w:style>
   <w:style w:type="numbering" w:default="1" w:styleId="a3">
     <w:name w:val="No List"/>
+    <w:uiPriority w:val="99"/>
     <w:semiHidden/>
+    <w:unhideWhenUsed/>
   </w:style>
-  <w:style w:type="paragraph" w:styleId="20">
+  <w:style w:type="paragraph" w:customStyle="1" w:styleId="20">
     <w:name w:val="目录 2"/>
     <w:basedOn w:val="a0"/>
     <w:next w:val="a0"/>
@@ -11535,7 +15398,7 @@
       <w:noProof/>
     </w:rPr>
   </w:style>
-  <w:style w:type="paragraph" w:styleId="10">
+  <w:style w:type="paragraph" w:customStyle="1" w:styleId="10">
     <w:name w:val="目录 1"/>
     <w:basedOn w:val="a0"/>
     <w:next w:val="a0"/>
@@ -11555,7 +15418,7 @@
       <w:noProof/>
     </w:rPr>
   </w:style>
-  <w:style w:type="paragraph" w:styleId="30">
+  <w:style w:type="paragraph" w:customStyle="1" w:styleId="30">
     <w:name w:val="目录 3"/>
     <w:basedOn w:val="a0"/>
     <w:next w:val="a0"/>
@@ -11577,7 +15440,7 @@
       <w:noProof/>
     </w:rPr>
   </w:style>
-  <w:style w:type="paragraph" w:styleId="41">
+  <w:style w:type="paragraph" w:customStyle="1" w:styleId="41">
     <w:name w:val="目录 4"/>
     <w:basedOn w:val="a0"/>
     <w:next w:val="a0"/>
@@ -11592,7 +15455,7 @@
       <w:szCs w:val="18"/>
     </w:rPr>
   </w:style>
-  <w:style w:type="paragraph" w:styleId="5">
+  <w:style w:type="paragraph" w:customStyle="1" w:styleId="5">
     <w:name w:val="目录 5"/>
     <w:basedOn w:val="a0"/>
     <w:next w:val="a0"/>
@@ -11607,7 +15470,7 @@
       <w:szCs w:val="18"/>
     </w:rPr>
   </w:style>
-  <w:style w:type="paragraph" w:styleId="6">
+  <w:style w:type="paragraph" w:customStyle="1" w:styleId="6">
     <w:name w:val="目录 6"/>
     <w:basedOn w:val="a0"/>
     <w:next w:val="a0"/>
@@ -11622,7 +15485,7 @@
       <w:szCs w:val="18"/>
     </w:rPr>
   </w:style>
-  <w:style w:type="paragraph" w:styleId="7">
+  <w:style w:type="paragraph" w:customStyle="1" w:styleId="7">
     <w:name w:val="目录 7"/>
     <w:basedOn w:val="a0"/>
     <w:next w:val="a0"/>
@@ -11637,7 +15500,7 @@
       <w:szCs w:val="18"/>
     </w:rPr>
   </w:style>
-  <w:style w:type="paragraph" w:styleId="8">
+  <w:style w:type="paragraph" w:customStyle="1" w:styleId="8">
     <w:name w:val="目录 8"/>
     <w:basedOn w:val="a0"/>
     <w:next w:val="a0"/>
@@ -11652,7 +15515,7 @@
       <w:szCs w:val="18"/>
     </w:rPr>
   </w:style>
-  <w:style w:type="paragraph" w:styleId="9">
+  <w:style w:type="paragraph" w:customStyle="1" w:styleId="9">
     <w:name w:val="目录 9"/>
     <w:basedOn w:val="a0"/>
     <w:next w:val="a0"/>
@@ -11718,7 +15581,7 @@
   <w:style w:type="paragraph" w:styleId="a9">
     <w:name w:val="footer"/>
     <w:basedOn w:val="a0"/>
-    <w:link w:val="Char"/>
+    <w:link w:val="aa"/>
     <w:pPr>
       <w:tabs>
         <w:tab w:val="center" w:pos="4153"/>
@@ -11732,7 +15595,7 @@
       <w:szCs w:val="18"/>
     </w:rPr>
   </w:style>
-  <w:style w:type="paragraph" w:styleId="aa">
+  <w:style w:type="paragraph" w:styleId="ab">
     <w:name w:val="Document Map"/>
     <w:basedOn w:val="a0"/>
     <w:semiHidden/>
@@ -11740,7 +15603,7 @@
       <w:shd w:val="clear" w:color="auto" w:fill="000080"/>
     </w:pPr>
   </w:style>
-  <w:style w:type="paragraph" w:styleId="ab">
+  <w:style w:type="paragraph" w:styleId="ac">
     <w:name w:val="Date"/>
     <w:basedOn w:val="a0"/>
     <w:next w:val="a0"/>
@@ -11748,7 +15611,7 @@
       <w:ind w:leftChars="2500" w:left="100"/>
     </w:pPr>
   </w:style>
-  <w:style w:type="paragraph" w:styleId="ac">
+  <w:style w:type="paragraph" w:styleId="ad">
     <w:name w:val="Balloon Text"/>
     <w:basedOn w:val="a0"/>
     <w:semiHidden/>
@@ -11757,19 +15620,19 @@
       <w:szCs w:val="18"/>
     </w:rPr>
   </w:style>
-  <w:style w:type="paragraph" w:styleId="ad">
+  <w:style w:type="paragraph" w:styleId="ae">
     <w:name w:val="Plain Text"/>
     <w:basedOn w:val="a0"/>
-    <w:link w:val="Char0"/>
+    <w:link w:val="af"/>
     <w:rsid w:val="00E17133"/>
     <w:pPr>
       <w:spacing w:line="312" w:lineRule="auto"/>
       <w:ind w:firstLine="476"/>
     </w:pPr>
   </w:style>
-  <w:style w:type="character" w:customStyle="1" w:styleId="Char0">
-    <w:name w:val="纯文本 Char"/>
-    <w:link w:val="ad"/>
+  <w:style w:type="character" w:customStyle="1" w:styleId="af">
+    <w:name w:val="纯文本 字符"/>
+    <w:link w:val="ae"/>
     <w:rsid w:val="00E17133"/>
     <w:rPr>
       <w:rFonts w:eastAsia="宋体"/>
@@ -11779,11 +15642,11 @@
       <w:lang w:val="en-US" w:eastAsia="zh-CN" w:bidi="ar-SA"/>
     </w:rPr>
   </w:style>
-  <w:style w:type="paragraph" w:customStyle="1" w:styleId="ae">
+  <w:style w:type="paragraph" w:customStyle="1" w:styleId="af0">
     <w:name w:val="图标题"/>
     <w:basedOn w:val="a0"/>
     <w:next w:val="a0"/>
-    <w:link w:val="Char1"/>
+    <w:link w:val="Char"/>
     <w:rsid w:val="002D4599"/>
     <w:pPr>
       <w:widowControl/>
@@ -11798,9 +15661,9 @@
       <w:szCs w:val="20"/>
     </w:rPr>
   </w:style>
-  <w:style w:type="character" w:customStyle="1" w:styleId="Char1">
+  <w:style w:type="character" w:customStyle="1" w:styleId="Char">
     <w:name w:val="图标题 Char"/>
-    <w:link w:val="ae"/>
+    <w:link w:val="af0"/>
     <w:rsid w:val="002D4599"/>
     <w:rPr>
       <w:rFonts w:eastAsia="宋体"/>
@@ -11810,11 +15673,11 @@
       <w:lang w:val="en-US" w:eastAsia="zh-CN" w:bidi="ar-SA"/>
     </w:rPr>
   </w:style>
-  <w:style w:type="paragraph" w:customStyle="1" w:styleId="af">
+  <w:style w:type="paragraph" w:customStyle="1" w:styleId="af1">
     <w:name w:val="表标题"/>
     <w:basedOn w:val="a0"/>
     <w:next w:val="a0"/>
-    <w:link w:val="Char2"/>
+    <w:link w:val="Char0"/>
     <w:rsid w:val="00B70A5B"/>
     <w:pPr>
       <w:widowControl/>
@@ -11828,9 +15691,9 @@
       <w:szCs w:val="20"/>
     </w:rPr>
   </w:style>
-  <w:style w:type="character" w:customStyle="1" w:styleId="Char2">
+  <w:style w:type="character" w:customStyle="1" w:styleId="Char0">
     <w:name w:val="表标题 Char"/>
-    <w:link w:val="af"/>
+    <w:link w:val="af1"/>
     <w:rsid w:val="00B70A5B"/>
     <w:rPr>
       <w:rFonts w:eastAsia="宋体"/>
@@ -11840,7 +15703,7 @@
       <w:lang w:val="en-US" w:eastAsia="zh-CN" w:bidi="ar-SA"/>
     </w:rPr>
   </w:style>
-  <w:style w:type="table" w:styleId="af0">
+  <w:style w:type="table" w:styleId="af2">
     <w:name w:val="Table Grid"/>
     <w:basedOn w:val="a2"/>
     <w:rsid w:val="00B70A5B"/>
@@ -11868,7 +15731,7 @@
       <w:sz w:val="30"/>
     </w:rPr>
   </w:style>
-  <w:style w:type="paragraph" w:customStyle="1" w:styleId="af1">
+  <w:style w:type="paragraph" w:customStyle="1" w:styleId="af3">
     <w:name w:val="样式 宋体"/>
     <w:basedOn w:val="a0"/>
     <w:rsid w:val="00CA5190"/>
@@ -11880,10 +15743,10 @@
       <w:szCs w:val="20"/>
     </w:rPr>
   </w:style>
-  <w:style w:type="paragraph" w:styleId="af2">
+  <w:style w:type="paragraph" w:styleId="af4">
     <w:name w:val="annotation text"/>
     <w:basedOn w:val="a0"/>
-    <w:link w:val="Char3"/>
+    <w:link w:val="af5"/>
     <w:rsid w:val="009D0D51"/>
     <w:pPr>
       <w:jc w:val="left"/>
@@ -11962,10 +15825,10 @@
       <w:kern w:val="0"/>
     </w:rPr>
   </w:style>
-  <w:style w:type="paragraph" w:customStyle="1" w:styleId="af3">
+  <w:style w:type="paragraph" w:customStyle="1" w:styleId="af6">
     <w:name w:val="图表"/>
     <w:basedOn w:val="a0"/>
-    <w:link w:val="Char4"/>
+    <w:link w:val="Char1"/>
     <w:qFormat/>
     <w:rsid w:val="00AD2DE1"/>
     <w:pPr>
@@ -11981,9 +15844,9 @@
       <w:szCs w:val="21"/>
     </w:rPr>
   </w:style>
-  <w:style w:type="character" w:customStyle="1" w:styleId="Char4">
+  <w:style w:type="character" w:customStyle="1" w:styleId="Char1">
     <w:name w:val="图表 Char"/>
-    <w:link w:val="af3"/>
+    <w:link w:val="af6"/>
     <w:rsid w:val="00AD2DE1"/>
     <w:rPr>
       <w:rFonts w:eastAsia="黑体" w:cs="黑体"/>
@@ -12010,7 +15873,7 @@
       <w:szCs w:val="44"/>
     </w:rPr>
   </w:style>
-  <w:style w:type="character" w:styleId="af4">
+  <w:style w:type="character" w:styleId="af7">
     <w:name w:val="annotation reference"/>
     <w:rsid w:val="00ED25A0"/>
     <w:rPr>
@@ -12018,10 +15881,11 @@
       <w:szCs w:val="21"/>
     </w:rPr>
   </w:style>
-  <w:style w:type="paragraph" w:styleId="af5">
+  <w:style w:type="paragraph" w:styleId="af8">
     <w:name w:val="annotation subject"/>
-    <w:basedOn w:val="af2"/>
-    <w:next w:val="af2"/>
+    <w:basedOn w:val="af4"/>
+    <w:next w:val="af4"/>
+    <w:link w:val="af9"/>
     <w:rsid w:val="00ED25A0"/>
     <w:rPr>
       <w:b/>
@@ -12029,9 +15893,9 @@
       <w:sz w:val="24"/>
     </w:rPr>
   </w:style>
-  <w:style w:type="character" w:customStyle="1" w:styleId="Char3">
-    <w:name w:val="批注文字 Char"/>
-    <w:link w:val="af2"/>
+  <w:style w:type="character" w:customStyle="1" w:styleId="af5">
+    <w:name w:val="批注文字 字符"/>
+    <w:link w:val="af4"/>
     <w:rsid w:val="00ED25A0"/>
     <w:rPr>
       <w:kern w:val="2"/>
@@ -12039,10 +15903,10 @@
       <w:szCs w:val="24"/>
     </w:rPr>
   </w:style>
-  <w:style w:type="character" w:customStyle="1" w:styleId="Char5">
-    <w:name w:val="批注主题 Char"/>
-    <w:basedOn w:val="Char3"/>
-    <w:link w:val="af5"/>
+  <w:style w:type="character" w:customStyle="1" w:styleId="af9">
+    <w:name w:val="批注主题 字符"/>
+    <w:basedOn w:val="af5"/>
+    <w:link w:val="af8"/>
     <w:rsid w:val="00ED25A0"/>
     <w:rPr>
       <w:kern w:val="2"/>
@@ -12050,7 +15914,7 @@
       <w:szCs w:val="24"/>
     </w:rPr>
   </w:style>
-  <w:style w:type="paragraph" w:styleId="af6">
+  <w:style w:type="paragraph" w:styleId="afa">
     <w:name w:val="Revision"/>
     <w:hidden/>
     <w:uiPriority w:val="99"/>
@@ -12062,7 +15926,7 @@
       <w:szCs w:val="24"/>
     </w:rPr>
   </w:style>
-  <w:style w:type="paragraph" w:styleId="af7">
+  <w:style w:type="paragraph" w:styleId="afb">
     <w:name w:val="No Spacing"/>
     <w:qFormat/>
     <w:rsid w:val="00117B41"/>
@@ -12100,8 +15964,8 @@
       <w:szCs w:val="28"/>
     </w:rPr>
   </w:style>
-  <w:style w:type="character" w:customStyle="1" w:styleId="Char">
-    <w:name w:val="页脚 Char"/>
+  <w:style w:type="character" w:customStyle="1" w:styleId="aa">
+    <w:name w:val="页脚 字符"/>
     <w:link w:val="a9"/>
     <w:rsid w:val="00117B41"/>
     <w:rPr>
@@ -12110,7 +15974,7 @@
       <w:szCs w:val="18"/>
     </w:rPr>
   </w:style>
-  <w:style w:type="character" w:styleId="af8">
+  <w:style w:type="character" w:styleId="afc">
     <w:name w:val="Placeholder Text"/>
     <w:basedOn w:val="a1"/>
     <w:uiPriority w:val="99"/>
@@ -12134,7 +15998,7 @@
       <w:szCs w:val="28"/>
     </w:rPr>
   </w:style>
-  <w:style w:type="paragraph" w:styleId="af9">
+  <w:style w:type="paragraph" w:styleId="afd">
     <w:name w:val="List Paragraph"/>
     <w:basedOn w:val="a0"/>
     <w:uiPriority w:val="34"/>
